--- a/presentation/Final/Protokollierte Zeiten.docx
+++ b/presentation/Final/Protokollierte Zeiten.docx
@@ -1,6 +1,6 @@
 
 <file path=word/document.xml><?xml version="1.0" encoding="utf-8"?>
-<w:document xmlns:wpc="http://schemas.microsoft.com/office/word/2010/wordprocessingCanvas" xmlns:mc="http://schemas.openxmlformats.org/markup-compatibility/2006" xmlns:o="urn:schemas-microsoft-com:office:office" xmlns:r="http://schemas.openxmlformats.org/officeDocument/2006/relationships" xmlns:m="http://schemas.openxmlformats.org/officeDocument/2006/math" xmlns:v="urn:schemas-microsoft-com:vml" xmlns:wp14="http://schemas.microsoft.com/office/word/2010/wordprocessingDrawing" xmlns:wp="http://schemas.openxmlformats.org/drawingml/2006/wordprocessingDrawing" xmlns:w10="urn:schemas-microsoft-com:office:word" xmlns:w="http://schemas.openxmlformats.org/wordprocessingml/2006/main" xmlns:w14="http://schemas.microsoft.com/office/word/2010/wordml" xmlns:wpg="http://schemas.microsoft.com/office/word/2010/wordprocessingGroup" xmlns:wpi="http://schemas.microsoft.com/office/word/2010/wordprocessingInk" xmlns:wne="http://schemas.microsoft.com/office/word/2006/wordml" xmlns:wps="http://schemas.microsoft.com/office/word/2010/wordprocessingShape" mc:Ignorable="w14 wp14">
+<w:document xmlns:wpc="http://schemas.microsoft.com/office/word/2010/wordprocessingCanvas" xmlns:cx="http://schemas.microsoft.com/office/drawing/2014/chartex" xmlns:cx1="http://schemas.microsoft.com/office/drawing/2015/9/8/chartex" xmlns:mc="http://schemas.openxmlformats.org/markup-compatibility/2006" xmlns:o="urn:schemas-microsoft-com:office:office" xmlns:r="http://schemas.openxmlformats.org/officeDocument/2006/relationships" xmlns:m="http://schemas.openxmlformats.org/officeDocument/2006/math" xmlns:v="urn:schemas-microsoft-com:vml" xmlns:wp14="http://schemas.microsoft.com/office/word/2010/wordprocessingDrawing" xmlns:wp="http://schemas.openxmlformats.org/drawingml/2006/wordprocessingDrawing" xmlns:w10="urn:schemas-microsoft-com:office:word" xmlns:w="http://schemas.openxmlformats.org/wordprocessingml/2006/main" xmlns:w14="http://schemas.microsoft.com/office/word/2010/wordml" xmlns:w15="http://schemas.microsoft.com/office/word/2012/wordml" xmlns:w16se="http://schemas.microsoft.com/office/word/2015/wordml/symex" xmlns:wpg="http://schemas.microsoft.com/office/word/2010/wordprocessingGroup" xmlns:wpi="http://schemas.microsoft.com/office/word/2010/wordprocessingInk" xmlns:wne="http://schemas.microsoft.com/office/word/2006/wordml" xmlns:wps="http://schemas.microsoft.com/office/word/2010/wordprocessingShape" mc:Ignorable="w14 w15 w16se wp14">
   <w:body>
     <w:p>
       <w:pPr>
@@ -41,7 +41,7 @@
                     </pic:cNvPicPr>
                   </pic:nvPicPr>
                   <pic:blipFill>
-                    <a:blip r:embed="rId5" cstate="print">
+                    <a:blip r:embed="rId4" cstate="print">
                       <a:extLst>
                         <a:ext uri="{28A0092B-C50C-407E-A947-70E740481C1C}">
                           <a14:useLocalDpi xmlns:a14="http://schemas.microsoft.com/office/drawing/2010/main" val="0"/>
@@ -224,7 +224,7 @@
                 <w:szCs w:val="24"/>
                 <w:lang w:eastAsia="de-DE"/>
               </w:rPr>
-              <w:t>Mehmet Ali Incekara</w:t>
+              <w:t>Marc Mahler and Manuel Bothner</w:t>
             </w:r>
           </w:p>
         </w:tc>
@@ -279,7 +279,7 @@
                 <w:szCs w:val="24"/>
                 <w:lang w:eastAsia="de-DE"/>
               </w:rPr>
-              <w:t>Marvin Zerulla</w:t>
+              <w:t>Mehmet Ali Incekara</w:t>
             </w:r>
           </w:p>
         </w:tc>
@@ -451,18 +451,9 @@
                 <w:rFonts w:ascii="Times New Roman" w:eastAsia="Times New Roman" w:hAnsi="Times New Roman" w:cs="Times New Roman"/>
                 <w:sz w:val="24"/>
                 <w:szCs w:val="24"/>
-                <w:lang w:val="en-US" w:eastAsia="de-DE"/>
-              </w:rPr>
-              <w:t>Marvin Zerulla</w:t>
-            </w:r>
-            <w:r>
-              <w:rPr>
-                <w:rFonts w:ascii="Times New Roman" w:eastAsia="Times New Roman" w:hAnsi="Times New Roman" w:cs="Times New Roman"/>
-                <w:sz w:val="24"/>
-                <w:szCs w:val="24"/>
-                <w:lang w:val="en-US" w:eastAsia="de-DE"/>
-              </w:rPr>
-              <w:t xml:space="preserve"> and Mehmet Ali Incekara</w:t>
+                <w:lang w:eastAsia="de-DE"/>
+              </w:rPr>
+              <w:t>appydevelopment#</w:t>
             </w:r>
           </w:p>
         </w:tc>
@@ -629,60 +620,69 @@
               </w:rPr>
               <w:t>Marc Mahler</w:t>
             </w:r>
-          </w:p>
-        </w:tc>
-      </w:tr>
-      <w:tr>
-        <w:trPr>
-          <w:trHeight w:val="287"/>
-        </w:trPr>
-        <w:tc>
-          <w:tcPr>
-            <w:tcW w:w="0" w:type="auto"/>
-            <w:hideMark/>
-          </w:tcPr>
-          <w:p>
-            <w:pPr>
+            <w:r>
               <w:rPr>
                 <w:rFonts w:ascii="Times New Roman" w:eastAsia="Times New Roman" w:hAnsi="Times New Roman" w:cs="Times New Roman"/>
                 <w:sz w:val="24"/>
                 <w:szCs w:val="24"/>
                 <w:lang w:eastAsia="de-DE"/>
               </w:rPr>
-            </w:pPr>
-            <w:r>
+              <w:t xml:space="preserve"> and Manuel Bothner</w:t>
+            </w:r>
+          </w:p>
+        </w:tc>
+      </w:tr>
+      <w:tr>
+        <w:trPr>
+          <w:trHeight w:val="287"/>
+        </w:trPr>
+        <w:tc>
+          <w:tcPr>
+            <w:tcW w:w="0" w:type="auto"/>
+            <w:hideMark/>
+          </w:tcPr>
+          <w:p>
+            <w:pPr>
               <w:rPr>
                 <w:rFonts w:ascii="Times New Roman" w:eastAsia="Times New Roman" w:hAnsi="Times New Roman" w:cs="Times New Roman"/>
                 <w:sz w:val="24"/>
                 <w:szCs w:val="24"/>
                 <w:lang w:eastAsia="de-DE"/>
               </w:rPr>
-              <w:t>Configuration and Change Managment</w:t>
-            </w:r>
-          </w:p>
-        </w:tc>
-        <w:tc>
-          <w:tcPr>
-            <w:tcW w:w="0" w:type="auto"/>
-            <w:hideMark/>
-          </w:tcPr>
-          <w:p>
-            <w:pPr>
+            </w:pPr>
+            <w:r>
               <w:rPr>
                 <w:rFonts w:ascii="Times New Roman" w:eastAsia="Times New Roman" w:hAnsi="Times New Roman" w:cs="Times New Roman"/>
                 <w:sz w:val="24"/>
                 <w:szCs w:val="24"/>
                 <w:lang w:eastAsia="de-DE"/>
               </w:rPr>
-            </w:pPr>
-            <w:r>
+              <w:t>Configuration and Change Managment</w:t>
+            </w:r>
+          </w:p>
+        </w:tc>
+        <w:tc>
+          <w:tcPr>
+            <w:tcW w:w="0" w:type="auto"/>
+            <w:hideMark/>
+          </w:tcPr>
+          <w:p>
+            <w:pPr>
               <w:rPr>
                 <w:rFonts w:ascii="Times New Roman" w:eastAsia="Times New Roman" w:hAnsi="Times New Roman" w:cs="Times New Roman"/>
                 <w:sz w:val="24"/>
                 <w:szCs w:val="24"/>
                 <w:lang w:eastAsia="de-DE"/>
               </w:rPr>
-              <w:t>Marc Mahler</w:t>
+            </w:pPr>
+            <w:r>
+              <w:rPr>
+                <w:rFonts w:ascii="Times New Roman" w:eastAsia="Times New Roman" w:hAnsi="Times New Roman" w:cs="Times New Roman"/>
+                <w:sz w:val="24"/>
+                <w:szCs w:val="24"/>
+                <w:lang w:eastAsia="de-DE"/>
+              </w:rPr>
+              <w:t>Marvin Zerulla and Mehmet Ali Incekara</w:t>
             </w:r>
           </w:p>
         </w:tc>
@@ -752,7 +752,7 @@
                     </pic:cNvPicPr>
                   </pic:nvPicPr>
                   <pic:blipFill rotWithShape="1">
-                    <a:blip r:embed="rId6" cstate="print">
+                    <a:blip r:embed="rId5" cstate="print">
                       <a:extLst>
                         <a:ext uri="{28A0092B-C50C-407E-A947-70E740481C1C}">
                           <a14:useLocalDpi xmlns:a14="http://schemas.microsoft.com/office/drawing/2010/main" val="0"/>
@@ -5041,6 +5041,41 @@
         </w:trPr>
         <w:tc>
           <w:tcPr>
+            <w:tcW w:w="3026" w:type="dxa"/>
+          </w:tcPr>
+          <w:p>
+            <w:r>
+              <w:t>30. Mai – 15. Juni</w:t>
+            </w:r>
+          </w:p>
+        </w:tc>
+        <w:tc>
+          <w:tcPr>
+            <w:tcW w:w="3026" w:type="dxa"/>
+          </w:tcPr>
+          <w:p>
+            <w:r>
+              <w:t>Präsentation</w:t>
+            </w:r>
+          </w:p>
+        </w:tc>
+        <w:tc>
+          <w:tcPr>
+            <w:tcW w:w="3026" w:type="dxa"/>
+          </w:tcPr>
+          <w:p>
+            <w:r>
+              <w:t>1h</w:t>
+            </w:r>
+          </w:p>
+        </w:tc>
+      </w:tr>
+      <w:tr>
+        <w:trPr>
+          <w:trHeight w:val="283"/>
+        </w:trPr>
+        <w:tc>
+          <w:tcPr>
             <w:tcW w:w="6052" w:type="dxa"/>
             <w:gridSpan w:val="2"/>
           </w:tcPr>
@@ -5073,1460 +5108,1702 @@
               <w:rPr>
                 <w:b/>
               </w:rPr>
-              <w:t>39,5</w:t>
-            </w:r>
-            <w:r>
-              <w:rPr>
-                <w:b/>
-              </w:rPr>
-              <w:t>h</w:t>
+              <w:t>40,5h</w:t>
+            </w:r>
+          </w:p>
+        </w:tc>
+      </w:tr>
+      <w:tr>
+        <w:trPr>
+          <w:trHeight w:val="265"/>
+        </w:trPr>
+        <w:tc>
+          <w:tcPr>
+            <w:tcW w:w="9078" w:type="dxa"/>
+            <w:gridSpan w:val="3"/>
+          </w:tcPr>
+          <w:p>
+            <w:pPr>
+              <w:rPr>
+                <w:b/>
+              </w:rPr>
+            </w:pPr>
+            <w:r>
+              <w:rPr>
+                <w:b/>
+              </w:rPr>
+              <w:t>Marc Mahler</w:t>
+            </w:r>
+          </w:p>
+        </w:tc>
+      </w:tr>
+      <w:tr>
+        <w:trPr>
+          <w:trHeight w:val="283"/>
+        </w:trPr>
+        <w:tc>
+          <w:tcPr>
+            <w:tcW w:w="3026" w:type="dxa"/>
+          </w:tcPr>
+          <w:p>
+            <w:r>
+              <w:t>04. – 18. April</w:t>
+            </w:r>
+          </w:p>
+        </w:tc>
+        <w:tc>
+          <w:tcPr>
+            <w:tcW w:w="3026" w:type="dxa"/>
+          </w:tcPr>
+          <w:p>
+            <w:r>
+              <w:t>Statistik Logik</w:t>
+            </w:r>
+          </w:p>
+        </w:tc>
+        <w:tc>
+          <w:tcPr>
+            <w:tcW w:w="3026" w:type="dxa"/>
+          </w:tcPr>
+          <w:p>
+            <w:r>
+              <w:t>16h</w:t>
+            </w:r>
+          </w:p>
+        </w:tc>
+      </w:tr>
+      <w:tr>
+        <w:trPr>
+          <w:trHeight w:val="283"/>
+        </w:trPr>
+        <w:tc>
+          <w:tcPr>
+            <w:tcW w:w="3026" w:type="dxa"/>
+          </w:tcPr>
+          <w:p>
+            <w:r>
+              <w:t>19. April – 05. Mai</w:t>
+            </w:r>
+          </w:p>
+        </w:tc>
+        <w:tc>
+          <w:tcPr>
+            <w:tcW w:w="3026" w:type="dxa"/>
+          </w:tcPr>
+          <w:p>
+            <w:r>
+              <w:t>Filterfunktion Wiki</w:t>
+            </w:r>
+          </w:p>
+        </w:tc>
+        <w:tc>
+          <w:tcPr>
+            <w:tcW w:w="3026" w:type="dxa"/>
+          </w:tcPr>
+          <w:p>
+            <w:r>
+              <w:t>2h</w:t>
+            </w:r>
+          </w:p>
+        </w:tc>
+      </w:tr>
+      <w:tr>
+        <w:trPr>
+          <w:trHeight w:val="283"/>
+        </w:trPr>
+        <w:tc>
+          <w:tcPr>
+            <w:tcW w:w="3026" w:type="dxa"/>
+          </w:tcPr>
+          <w:p>
+            <w:r>
+              <w:t>19. April – 05. Mai</w:t>
+            </w:r>
+          </w:p>
+        </w:tc>
+        <w:tc>
+          <w:tcPr>
+            <w:tcW w:w="3026" w:type="dxa"/>
+          </w:tcPr>
+          <w:p>
+            <w:r>
+              <w:t>Refactor Statistik</w:t>
+            </w:r>
+          </w:p>
+        </w:tc>
+        <w:tc>
+          <w:tcPr>
+            <w:tcW w:w="3026" w:type="dxa"/>
+          </w:tcPr>
+          <w:p>
+            <w:r>
+              <w:t>2h</w:t>
+            </w:r>
+          </w:p>
+        </w:tc>
+      </w:tr>
+      <w:tr>
+        <w:trPr>
+          <w:trHeight w:val="283"/>
+        </w:trPr>
+        <w:tc>
+          <w:tcPr>
+            <w:tcW w:w="3026" w:type="dxa"/>
+          </w:tcPr>
+          <w:p>
+            <w:r>
+              <w:t>11. – 25. Mai</w:t>
+            </w:r>
+          </w:p>
+        </w:tc>
+        <w:tc>
+          <w:tcPr>
+            <w:tcW w:w="3026" w:type="dxa"/>
+          </w:tcPr>
+          <w:p>
+            <w:r>
+              <w:t>Easter-Egg Nappy</w:t>
+            </w:r>
+          </w:p>
+        </w:tc>
+        <w:tc>
+          <w:tcPr>
+            <w:tcW w:w="3026" w:type="dxa"/>
+          </w:tcPr>
+          <w:p>
+            <w:r>
+              <w:t>4h</w:t>
+            </w:r>
+          </w:p>
+        </w:tc>
+      </w:tr>
+      <w:tr>
+        <w:trPr>
+          <w:trHeight w:val="283"/>
+        </w:trPr>
+        <w:tc>
+          <w:tcPr>
+            <w:tcW w:w="3026" w:type="dxa"/>
+          </w:tcPr>
+          <w:p>
+            <w:r>
+              <w:t>11. – 25. Mai</w:t>
+            </w:r>
+          </w:p>
+        </w:tc>
+        <w:tc>
+          <w:tcPr>
+            <w:tcW w:w="3026" w:type="dxa"/>
+          </w:tcPr>
+          <w:p>
+            <w:r>
+              <w:t>Easter-Egg Homer</w:t>
+            </w:r>
+          </w:p>
+        </w:tc>
+        <w:tc>
+          <w:tcPr>
+            <w:tcW w:w="3026" w:type="dxa"/>
+          </w:tcPr>
+          <w:p>
+            <w:r>
+              <w:t>2h</w:t>
+            </w:r>
+          </w:p>
+        </w:tc>
+      </w:tr>
+      <w:tr>
+        <w:trPr>
+          <w:trHeight w:val="283"/>
+        </w:trPr>
+        <w:tc>
+          <w:tcPr>
+            <w:tcW w:w="3026" w:type="dxa"/>
+          </w:tcPr>
+          <w:p>
+            <w:r>
+              <w:t>11. – 25. Mai</w:t>
+            </w:r>
+          </w:p>
+        </w:tc>
+        <w:tc>
+          <w:tcPr>
+            <w:tcW w:w="3026" w:type="dxa"/>
+          </w:tcPr>
+          <w:p>
+            <w:r>
+              <w:t>Easter-Egg Nelson</w:t>
+            </w:r>
+          </w:p>
+        </w:tc>
+        <w:tc>
+          <w:tcPr>
+            <w:tcW w:w="3026" w:type="dxa"/>
+          </w:tcPr>
+          <w:p>
+            <w:r>
+              <w:t>3,5h</w:t>
+            </w:r>
+          </w:p>
+        </w:tc>
+      </w:tr>
+      <w:tr>
+        <w:trPr>
+          <w:trHeight w:val="283"/>
+        </w:trPr>
+        <w:tc>
+          <w:tcPr>
+            <w:tcW w:w="3026" w:type="dxa"/>
+          </w:tcPr>
+          <w:p>
+            <w:r>
+              <w:t>11. – 25. Mai</w:t>
+            </w:r>
+          </w:p>
+        </w:tc>
+        <w:tc>
+          <w:tcPr>
+            <w:tcW w:w="3026" w:type="dxa"/>
+          </w:tcPr>
+          <w:p>
+            <w:r>
+              <w:t>Tests Statistik</w:t>
+            </w:r>
+          </w:p>
+        </w:tc>
+        <w:tc>
+          <w:tcPr>
+            <w:tcW w:w="3026" w:type="dxa"/>
+          </w:tcPr>
+          <w:p>
+            <w:r>
+              <w:t>1,5h</w:t>
+            </w:r>
+          </w:p>
+        </w:tc>
+      </w:tr>
+      <w:tr>
+        <w:trPr>
+          <w:trHeight w:val="283"/>
+        </w:trPr>
+        <w:tc>
+          <w:tcPr>
+            <w:tcW w:w="3026" w:type="dxa"/>
+          </w:tcPr>
+          <w:p>
+            <w:r>
+              <w:t>11. – 25. Mai</w:t>
+            </w:r>
+          </w:p>
+        </w:tc>
+        <w:tc>
+          <w:tcPr>
+            <w:tcW w:w="3026" w:type="dxa"/>
+          </w:tcPr>
+          <w:p>
+            <w:r>
+              <w:t>Tests Easter-Eggs</w:t>
+            </w:r>
+          </w:p>
+        </w:tc>
+        <w:tc>
+          <w:tcPr>
+            <w:tcW w:w="3026" w:type="dxa"/>
+          </w:tcPr>
+          <w:p>
+            <w:r>
+              <w:t>4h</w:t>
+            </w:r>
+          </w:p>
+        </w:tc>
+      </w:tr>
+      <w:tr>
+        <w:trPr>
+          <w:trHeight w:val="283"/>
+        </w:trPr>
+        <w:tc>
+          <w:tcPr>
+            <w:tcW w:w="3026" w:type="dxa"/>
+          </w:tcPr>
+          <w:p>
+            <w:r>
+              <w:t>30. Mai – 15. Juni</w:t>
+            </w:r>
+          </w:p>
+        </w:tc>
+        <w:tc>
+          <w:tcPr>
+            <w:tcW w:w="3026" w:type="dxa"/>
+          </w:tcPr>
+          <w:p>
+            <w:r>
+              <w:t>Präsentation</w:t>
+            </w:r>
+          </w:p>
+        </w:tc>
+        <w:tc>
+          <w:tcPr>
+            <w:tcW w:w="3026" w:type="dxa"/>
+          </w:tcPr>
+          <w:p>
+            <w:r>
+              <w:t>1h</w:t>
+            </w:r>
+          </w:p>
+        </w:tc>
+      </w:tr>
+      <w:tr>
+        <w:trPr>
+          <w:trHeight w:val="265"/>
+        </w:trPr>
+        <w:tc>
+          <w:tcPr>
+            <w:tcW w:w="6052" w:type="dxa"/>
+            <w:gridSpan w:val="2"/>
+          </w:tcPr>
+          <w:p>
+            <w:pPr>
+              <w:jc w:val="right"/>
+              <w:rPr>
+                <w:b/>
+              </w:rPr>
+            </w:pPr>
+            <w:r>
+              <w:rPr>
+                <w:b/>
+              </w:rPr>
+              <w:t>SUMME</w:t>
+            </w:r>
+          </w:p>
+        </w:tc>
+        <w:tc>
+          <w:tcPr>
+            <w:tcW w:w="3026" w:type="dxa"/>
+          </w:tcPr>
+          <w:p>
+            <w:pPr>
+              <w:rPr>
+                <w:b/>
+              </w:rPr>
+            </w:pPr>
+            <w:r>
+              <w:rPr>
+                <w:b/>
+              </w:rPr>
+              <w:t>36h</w:t>
+            </w:r>
+          </w:p>
+        </w:tc>
+      </w:tr>
+      <w:tr>
+        <w:trPr>
+          <w:trHeight w:val="283"/>
+        </w:trPr>
+        <w:tc>
+          <w:tcPr>
+            <w:tcW w:w="9078" w:type="dxa"/>
+            <w:gridSpan w:val="3"/>
+          </w:tcPr>
+          <w:p>
+            <w:pPr>
+              <w:rPr>
+                <w:b/>
+              </w:rPr>
+            </w:pPr>
+            <w:r>
+              <w:rPr>
+                <w:b/>
+              </w:rPr>
+              <w:t>Marvin Zerulla</w:t>
+            </w:r>
+          </w:p>
+        </w:tc>
+      </w:tr>
+      <w:tr>
+        <w:trPr>
+          <w:trHeight w:val="283"/>
+        </w:trPr>
+        <w:tc>
+          <w:tcPr>
+            <w:tcW w:w="3026" w:type="dxa"/>
+          </w:tcPr>
+          <w:p>
+            <w:r>
+              <w:t>04. – 18. April</w:t>
+            </w:r>
+          </w:p>
+        </w:tc>
+        <w:tc>
+          <w:tcPr>
+            <w:tcW w:w="3026" w:type="dxa"/>
+          </w:tcPr>
+          <w:p>
+            <w:r>
+              <w:t>Algorithmus Gamemode 2</w:t>
+            </w:r>
+          </w:p>
+        </w:tc>
+        <w:tc>
+          <w:tcPr>
+            <w:tcW w:w="3026" w:type="dxa"/>
+          </w:tcPr>
+          <w:p>
+            <w:r>
+              <w:t>4h</w:t>
+            </w:r>
+          </w:p>
+        </w:tc>
+      </w:tr>
+      <w:tr>
+        <w:trPr>
+          <w:trHeight w:val="265"/>
+        </w:trPr>
+        <w:tc>
+          <w:tcPr>
+            <w:tcW w:w="3026" w:type="dxa"/>
+          </w:tcPr>
+          <w:p>
+            <w:pPr>
+              <w:rPr>
+                <w:lang w:val="en-US"/>
+              </w:rPr>
+            </w:pPr>
+            <w:r>
+              <w:t>04. – 18. April</w:t>
+            </w:r>
+          </w:p>
+        </w:tc>
+        <w:tc>
+          <w:tcPr>
+            <w:tcW w:w="3026" w:type="dxa"/>
+          </w:tcPr>
+          <w:p>
+            <w:pPr>
+              <w:rPr>
+                <w:lang w:val="en-US"/>
+              </w:rPr>
+            </w:pPr>
+            <w:r>
+              <w:t>Algorithmus</w:t>
+            </w:r>
+            <w:r>
+              <w:rPr>
+                <w:lang w:val="en-US"/>
+              </w:rPr>
+              <w:t xml:space="preserve"> Gamemode 1</w:t>
+            </w:r>
+          </w:p>
+        </w:tc>
+        <w:tc>
+          <w:tcPr>
+            <w:tcW w:w="3026" w:type="dxa"/>
+          </w:tcPr>
+          <w:p>
+            <w:pPr>
+              <w:rPr>
+                <w:lang w:val="en-US"/>
+              </w:rPr>
+            </w:pPr>
+            <w:r>
+              <w:rPr>
+                <w:lang w:val="en-US"/>
+              </w:rPr>
+              <w:t>5h</w:t>
+            </w:r>
+          </w:p>
+        </w:tc>
+      </w:tr>
+      <w:tr>
+        <w:trPr>
+          <w:trHeight w:val="265"/>
+        </w:trPr>
+        <w:tc>
+          <w:tcPr>
+            <w:tcW w:w="3026" w:type="dxa"/>
+          </w:tcPr>
+          <w:p>
+            <w:r>
+              <w:t>19. April – 05. Mai</w:t>
+            </w:r>
+          </w:p>
+        </w:tc>
+        <w:tc>
+          <w:tcPr>
+            <w:tcW w:w="3026" w:type="dxa"/>
+          </w:tcPr>
+          <w:p>
+            <w:r>
+              <w:t>Suchfunktion Wiki</w:t>
+            </w:r>
+          </w:p>
+        </w:tc>
+        <w:tc>
+          <w:tcPr>
+            <w:tcW w:w="3026" w:type="dxa"/>
+          </w:tcPr>
+          <w:p>
+            <w:r>
+              <w:t>3h</w:t>
+            </w:r>
+          </w:p>
+        </w:tc>
+      </w:tr>
+      <w:tr>
+        <w:trPr>
+          <w:trHeight w:val="265"/>
+        </w:trPr>
+        <w:tc>
+          <w:tcPr>
+            <w:tcW w:w="3026" w:type="dxa"/>
+          </w:tcPr>
+          <w:p>
+            <w:r>
+              <w:t>19. April – 05. Mai</w:t>
+            </w:r>
+          </w:p>
+        </w:tc>
+        <w:tc>
+          <w:tcPr>
+            <w:tcW w:w="3026" w:type="dxa"/>
+          </w:tcPr>
+          <w:p>
+            <w:r>
+              <w:t>Negative Fragen filtern</w:t>
+            </w:r>
+          </w:p>
+        </w:tc>
+        <w:tc>
+          <w:tcPr>
+            <w:tcW w:w="3026" w:type="dxa"/>
+          </w:tcPr>
+          <w:p>
+            <w:r>
+              <w:t>4h</w:t>
+            </w:r>
+          </w:p>
+        </w:tc>
+      </w:tr>
+      <w:tr>
+        <w:trPr>
+          <w:trHeight w:val="265"/>
+        </w:trPr>
+        <w:tc>
+          <w:tcPr>
+            <w:tcW w:w="3026" w:type="dxa"/>
+          </w:tcPr>
+          <w:p>
+            <w:r>
+              <w:t>19. April – 05. Mai</w:t>
+            </w:r>
+          </w:p>
+        </w:tc>
+        <w:tc>
+          <w:tcPr>
+            <w:tcW w:w="3026" w:type="dxa"/>
+          </w:tcPr>
+          <w:p>
+            <w:r>
+              <w:t>Zeichnung Nappy Spielmodus 2</w:t>
+            </w:r>
+          </w:p>
+        </w:tc>
+        <w:tc>
+          <w:tcPr>
+            <w:tcW w:w="3026" w:type="dxa"/>
+          </w:tcPr>
+          <w:p>
+            <w:r>
+              <w:t>3h</w:t>
+            </w:r>
+          </w:p>
+        </w:tc>
+      </w:tr>
+      <w:tr>
+        <w:trPr>
+          <w:trHeight w:val="265"/>
+        </w:trPr>
+        <w:tc>
+          <w:tcPr>
+            <w:tcW w:w="3026" w:type="dxa"/>
+          </w:tcPr>
+          <w:p>
+            <w:r>
+              <w:t>11. – 25. Mai</w:t>
+            </w:r>
+          </w:p>
+        </w:tc>
+        <w:tc>
+          <w:tcPr>
+            <w:tcW w:w="3026" w:type="dxa"/>
+          </w:tcPr>
+          <w:p>
+            <w:r>
+              <w:t>Tests Spielmodi 1</w:t>
+            </w:r>
+          </w:p>
+        </w:tc>
+        <w:tc>
+          <w:tcPr>
+            <w:tcW w:w="3026" w:type="dxa"/>
+          </w:tcPr>
+          <w:p>
+            <w:r>
+              <w:t>1,5h</w:t>
+            </w:r>
+          </w:p>
+        </w:tc>
+      </w:tr>
+      <w:tr>
+        <w:trPr>
+          <w:trHeight w:val="265"/>
+        </w:trPr>
+        <w:tc>
+          <w:tcPr>
+            <w:tcW w:w="3026" w:type="dxa"/>
+          </w:tcPr>
+          <w:p>
+            <w:r>
+              <w:t>11. – 25. Mai</w:t>
+            </w:r>
+          </w:p>
+        </w:tc>
+        <w:tc>
+          <w:tcPr>
+            <w:tcW w:w="3026" w:type="dxa"/>
+          </w:tcPr>
+          <w:p>
+            <w:r>
+              <w:t>Tests Spielmodi 2</w:t>
+            </w:r>
+          </w:p>
+        </w:tc>
+        <w:tc>
+          <w:tcPr>
+            <w:tcW w:w="3026" w:type="dxa"/>
+          </w:tcPr>
+          <w:p>
+            <w:r>
+              <w:t>3h</w:t>
+            </w:r>
+          </w:p>
+        </w:tc>
+      </w:tr>
+      <w:tr>
+        <w:trPr>
+          <w:trHeight w:val="265"/>
+        </w:trPr>
+        <w:tc>
+          <w:tcPr>
+            <w:tcW w:w="3026" w:type="dxa"/>
+          </w:tcPr>
+          <w:p>
+            <w:r>
+              <w:t>11. – 25. Mai</w:t>
+            </w:r>
+          </w:p>
+        </w:tc>
+        <w:tc>
+          <w:tcPr>
+            <w:tcW w:w="3026" w:type="dxa"/>
+          </w:tcPr>
+          <w:p>
+            <w:r>
+              <w:t>Tests Programm / Mainstage</w:t>
+            </w:r>
+          </w:p>
+        </w:tc>
+        <w:tc>
+          <w:tcPr>
+            <w:tcW w:w="3026" w:type="dxa"/>
+          </w:tcPr>
+          <w:p>
+            <w:r>
+              <w:t>5h</w:t>
+            </w:r>
+          </w:p>
+        </w:tc>
+      </w:tr>
+      <w:tr>
+        <w:trPr>
+          <w:trHeight w:val="265"/>
+        </w:trPr>
+        <w:tc>
+          <w:tcPr>
+            <w:tcW w:w="3026" w:type="dxa"/>
+          </w:tcPr>
+          <w:p>
+            <w:r>
+              <w:t>11. – 25. Mai</w:t>
+            </w:r>
+          </w:p>
+        </w:tc>
+        <w:tc>
+          <w:tcPr>
+            <w:tcW w:w="3026" w:type="dxa"/>
+          </w:tcPr>
+          <w:p>
+            <w:r>
+              <w:t>Einstellungen in DB speichern</w:t>
+            </w:r>
+          </w:p>
+        </w:tc>
+        <w:tc>
+          <w:tcPr>
+            <w:tcW w:w="3026" w:type="dxa"/>
+          </w:tcPr>
+          <w:p>
+            <w:r>
+              <w:t>1h</w:t>
+            </w:r>
+          </w:p>
+        </w:tc>
+      </w:tr>
+      <w:tr>
+        <w:trPr>
+          <w:trHeight w:val="265"/>
+        </w:trPr>
+        <w:tc>
+          <w:tcPr>
+            <w:tcW w:w="3026" w:type="dxa"/>
+          </w:tcPr>
+          <w:p>
+            <w:r>
+              <w:t>11. – 25. Mai</w:t>
+            </w:r>
+          </w:p>
+        </w:tc>
+        <w:tc>
+          <w:tcPr>
+            <w:tcW w:w="3026" w:type="dxa"/>
+          </w:tcPr>
+          <w:p>
+            <w:r>
+              <w:t xml:space="preserve">Tests Character Provider | Questions | etc. </w:t>
+            </w:r>
+          </w:p>
+        </w:tc>
+        <w:tc>
+          <w:tcPr>
+            <w:tcW w:w="3026" w:type="dxa"/>
+          </w:tcPr>
+          <w:p>
+            <w:r>
+              <w:t>1,5h</w:t>
+            </w:r>
+          </w:p>
+        </w:tc>
+      </w:tr>
+      <w:tr>
+        <w:trPr>
+          <w:trHeight w:val="265"/>
+        </w:trPr>
+        <w:tc>
+          <w:tcPr>
+            <w:tcW w:w="3026" w:type="dxa"/>
+          </w:tcPr>
+          <w:p>
+            <w:r>
+              <w:t>30. Mai – 15. Juni</w:t>
+            </w:r>
+          </w:p>
+        </w:tc>
+        <w:tc>
+          <w:tcPr>
+            <w:tcW w:w="3026" w:type="dxa"/>
+          </w:tcPr>
+          <w:p>
+            <w:r>
+              <w:t>Presentation</w:t>
+            </w:r>
+          </w:p>
+        </w:tc>
+        <w:tc>
+          <w:tcPr>
+            <w:tcW w:w="3026" w:type="dxa"/>
+          </w:tcPr>
+          <w:p>
+            <w:r>
+              <w:t>1h</w:t>
+            </w:r>
+          </w:p>
+        </w:tc>
+      </w:tr>
+      <w:tr>
+        <w:trPr>
+          <w:trHeight w:val="265"/>
+        </w:trPr>
+        <w:tc>
+          <w:tcPr>
+            <w:tcW w:w="3026" w:type="dxa"/>
+          </w:tcPr>
+          <w:p>
+            <w:r>
+              <w:t>30. Mai – 15. Juni</w:t>
+            </w:r>
+          </w:p>
+        </w:tc>
+        <w:tc>
+          <w:tcPr>
+            <w:tcW w:w="3026" w:type="dxa"/>
+          </w:tcPr>
+          <w:p>
+            <w:r>
+              <w:t>Travis Update and Fix</w:t>
+            </w:r>
+          </w:p>
+        </w:tc>
+        <w:tc>
+          <w:tcPr>
+            <w:tcW w:w="3026" w:type="dxa"/>
+          </w:tcPr>
+          <w:p>
+            <w:r>
+              <w:t>1h</w:t>
+            </w:r>
+          </w:p>
+        </w:tc>
+      </w:tr>
+      <w:tr>
+        <w:trPr>
+          <w:trHeight w:val="265"/>
+        </w:trPr>
+        <w:tc>
+          <w:tcPr>
+            <w:tcW w:w="6052" w:type="dxa"/>
+            <w:gridSpan w:val="2"/>
+          </w:tcPr>
+          <w:p>
+            <w:pPr>
+              <w:jc w:val="right"/>
+              <w:rPr>
+                <w:b/>
+              </w:rPr>
+            </w:pPr>
+            <w:r>
+              <w:rPr>
+                <w:b/>
+              </w:rPr>
+              <w:t>SUMME</w:t>
+            </w:r>
+          </w:p>
+        </w:tc>
+        <w:tc>
+          <w:tcPr>
+            <w:tcW w:w="3026" w:type="dxa"/>
+          </w:tcPr>
+          <w:p>
+            <w:pPr>
+              <w:rPr>
+                <w:b/>
+              </w:rPr>
+            </w:pPr>
+            <w:r>
+              <w:rPr>
+                <w:b/>
+              </w:rPr>
+              <w:t>33h</w:t>
+            </w:r>
+          </w:p>
+        </w:tc>
+      </w:tr>
+      <w:tr>
+        <w:trPr>
+          <w:trHeight w:val="258"/>
+        </w:trPr>
+        <w:tc>
+          <w:tcPr>
+            <w:tcW w:w="9078" w:type="dxa"/>
+            <w:gridSpan w:val="3"/>
+          </w:tcPr>
+          <w:p>
+            <w:pPr>
+              <w:rPr>
+                <w:b/>
+              </w:rPr>
+            </w:pPr>
+            <w:r>
+              <w:rPr>
+                <w:b/>
+              </w:rPr>
+              <w:lastRenderedPageBreak/>
+              <w:t>Mehmet Ali Incekara</w:t>
+            </w:r>
+          </w:p>
+        </w:tc>
+      </w:tr>
+      <w:tr>
+        <w:trPr>
+          <w:trHeight w:val="283"/>
+        </w:trPr>
+        <w:tc>
+          <w:tcPr>
+            <w:tcW w:w="3026" w:type="dxa"/>
+          </w:tcPr>
+          <w:p>
+            <w:r>
+              <w:t>04. – 18. April</w:t>
+            </w:r>
+          </w:p>
+        </w:tc>
+        <w:tc>
+          <w:tcPr>
+            <w:tcW w:w="3026" w:type="dxa"/>
+          </w:tcPr>
+          <w:p>
+            <w:r>
+              <w:t>Datenbankeinträge anpassen</w:t>
+            </w:r>
+          </w:p>
+        </w:tc>
+        <w:tc>
+          <w:tcPr>
+            <w:tcW w:w="3026" w:type="dxa"/>
+          </w:tcPr>
+          <w:p>
+            <w:r>
+              <w:t>16h</w:t>
+            </w:r>
+          </w:p>
+        </w:tc>
+      </w:tr>
+      <w:tr>
+        <w:trPr>
+          <w:trHeight w:val="283"/>
+        </w:trPr>
+        <w:tc>
+          <w:tcPr>
+            <w:tcW w:w="3026" w:type="dxa"/>
+          </w:tcPr>
+          <w:p>
+            <w:r>
+              <w:t>04. – 18. April</w:t>
+            </w:r>
+          </w:p>
+        </w:tc>
+        <w:tc>
+          <w:tcPr>
+            <w:tcW w:w="3026" w:type="dxa"/>
+          </w:tcPr>
+          <w:p>
+            <w:r>
+              <w:t>Anpassen Spielanleitung</w:t>
+            </w:r>
+          </w:p>
+        </w:tc>
+        <w:tc>
+          <w:tcPr>
+            <w:tcW w:w="3026" w:type="dxa"/>
+          </w:tcPr>
+          <w:p>
+            <w:r>
+              <w:t>2h</w:t>
+            </w:r>
+          </w:p>
+        </w:tc>
+      </w:tr>
+      <w:tr>
+        <w:trPr>
+          <w:trHeight w:val="283"/>
+        </w:trPr>
+        <w:tc>
+          <w:tcPr>
+            <w:tcW w:w="3026" w:type="dxa"/>
+          </w:tcPr>
+          <w:p>
+            <w:r>
+              <w:t>04. – 18. April</w:t>
+            </w:r>
+          </w:p>
+        </w:tc>
+        <w:tc>
+          <w:tcPr>
+            <w:tcW w:w="3026" w:type="dxa"/>
+          </w:tcPr>
+          <w:p>
+            <w:r>
+              <w:t>UC Gamemode 2</w:t>
+            </w:r>
+          </w:p>
+        </w:tc>
+        <w:tc>
+          <w:tcPr>
+            <w:tcW w:w="3026" w:type="dxa"/>
+          </w:tcPr>
+          <w:p>
+            <w:r>
+              <w:t>1,5h</w:t>
+            </w:r>
+          </w:p>
+        </w:tc>
+      </w:tr>
+      <w:tr>
+        <w:trPr>
+          <w:trHeight w:val="283"/>
+        </w:trPr>
+        <w:tc>
+          <w:tcPr>
+            <w:tcW w:w="3026" w:type="dxa"/>
+          </w:tcPr>
+          <w:p>
+            <w:r>
+              <w:t>04. – 18. April</w:t>
+            </w:r>
+          </w:p>
+        </w:tc>
+        <w:tc>
+          <w:tcPr>
+            <w:tcW w:w="3026" w:type="dxa"/>
+          </w:tcPr>
+          <w:p>
+            <w:r>
+              <w:t>UC Extend Wiki</w:t>
+            </w:r>
+          </w:p>
+        </w:tc>
+        <w:tc>
+          <w:tcPr>
+            <w:tcW w:w="3026" w:type="dxa"/>
+          </w:tcPr>
+          <w:p>
+            <w:r>
+              <w:t>1h</w:t>
+            </w:r>
+          </w:p>
+        </w:tc>
+      </w:tr>
+      <w:tr>
+        <w:trPr>
+          <w:trHeight w:val="283"/>
+        </w:trPr>
+        <w:tc>
+          <w:tcPr>
+            <w:tcW w:w="3026" w:type="dxa"/>
+          </w:tcPr>
+          <w:p>
+            <w:r>
+              <w:t>04. – 18. April</w:t>
+            </w:r>
+          </w:p>
+        </w:tc>
+        <w:tc>
+          <w:tcPr>
+            <w:tcW w:w="3026" w:type="dxa"/>
+          </w:tcPr>
+          <w:p>
+            <w:r>
+              <w:t>UC View Statistic</w:t>
+            </w:r>
+          </w:p>
+        </w:tc>
+        <w:tc>
+          <w:tcPr>
+            <w:tcW w:w="3026" w:type="dxa"/>
+          </w:tcPr>
+          <w:p>
+            <w:r>
+              <w:t>1,5h</w:t>
+            </w:r>
+          </w:p>
+        </w:tc>
+      </w:tr>
+      <w:tr>
+        <w:trPr>
+          <w:trHeight w:val="283"/>
+        </w:trPr>
+        <w:tc>
+          <w:tcPr>
+            <w:tcW w:w="3026" w:type="dxa"/>
+          </w:tcPr>
+          <w:p>
+            <w:r>
+              <w:t>04. – 18. April</w:t>
+            </w:r>
+          </w:p>
+        </w:tc>
+        <w:tc>
+          <w:tcPr>
+            <w:tcW w:w="3026" w:type="dxa"/>
+          </w:tcPr>
+          <w:p>
+            <w:r>
+              <w:t>UC Extend Settings</w:t>
+            </w:r>
+          </w:p>
+        </w:tc>
+        <w:tc>
+          <w:tcPr>
+            <w:tcW w:w="3026" w:type="dxa"/>
+          </w:tcPr>
+          <w:p>
+            <w:r>
+              <w:t>1h</w:t>
+            </w:r>
+          </w:p>
+        </w:tc>
+      </w:tr>
+      <w:tr>
+        <w:trPr>
+          <w:trHeight w:val="283"/>
+        </w:trPr>
+        <w:tc>
+          <w:tcPr>
+            <w:tcW w:w="3026" w:type="dxa"/>
+          </w:tcPr>
+          <w:p>
+            <w:r>
+              <w:t>19. April – 05. Mai</w:t>
+            </w:r>
+          </w:p>
+        </w:tc>
+        <w:tc>
+          <w:tcPr>
+            <w:tcW w:w="3026" w:type="dxa"/>
+          </w:tcPr>
+          <w:p>
+            <w:r>
+              <w:t>Einstellungen Dark Theme</w:t>
+            </w:r>
+          </w:p>
+        </w:tc>
+        <w:tc>
+          <w:tcPr>
+            <w:tcW w:w="3026" w:type="dxa"/>
+          </w:tcPr>
+          <w:p>
+            <w:r>
+              <w:t>4h</w:t>
+            </w:r>
+          </w:p>
+        </w:tc>
+      </w:tr>
+      <w:tr>
+        <w:trPr>
+          <w:trHeight w:val="283"/>
+        </w:trPr>
+        <w:tc>
+          <w:tcPr>
+            <w:tcW w:w="3026" w:type="dxa"/>
+          </w:tcPr>
+          <w:p>
+            <w:r>
+              <w:t>19. April – 05. Mai</w:t>
+            </w:r>
+          </w:p>
+        </w:tc>
+        <w:tc>
+          <w:tcPr>
+            <w:tcW w:w="3026" w:type="dxa"/>
+          </w:tcPr>
+          <w:p>
+            <w:r>
+              <w:t>Erweiterung Datenbank</w:t>
+            </w:r>
+          </w:p>
+        </w:tc>
+        <w:tc>
+          <w:tcPr>
+            <w:tcW w:w="3026" w:type="dxa"/>
+          </w:tcPr>
+          <w:p>
+            <w:r>
+              <w:t>1h</w:t>
+            </w:r>
+          </w:p>
+        </w:tc>
+      </w:tr>
+      <w:tr>
+        <w:trPr>
+          <w:trHeight w:val="283"/>
+        </w:trPr>
+        <w:tc>
+          <w:tcPr>
+            <w:tcW w:w="3026" w:type="dxa"/>
+          </w:tcPr>
+          <w:p>
+            <w:r>
+              <w:t>19. April – 05. Mai</w:t>
+            </w:r>
+          </w:p>
+        </w:tc>
+        <w:tc>
+          <w:tcPr>
+            <w:tcW w:w="3026" w:type="dxa"/>
+          </w:tcPr>
+          <w:p>
+            <w:r>
+              <w:t>Überarbeitung Use Cases</w:t>
+            </w:r>
+          </w:p>
+        </w:tc>
+        <w:tc>
+          <w:tcPr>
+            <w:tcW w:w="3026" w:type="dxa"/>
+          </w:tcPr>
+          <w:p>
+            <w:r>
+              <w:t>2h</w:t>
+            </w:r>
+          </w:p>
+        </w:tc>
+      </w:tr>
+      <w:tr>
+        <w:trPr>
+          <w:trHeight w:val="283"/>
+        </w:trPr>
+        <w:tc>
+          <w:tcPr>
+            <w:tcW w:w="3026" w:type="dxa"/>
+          </w:tcPr>
+          <w:p>
+            <w:r>
+              <w:t>19. April – 05. Mai</w:t>
+            </w:r>
+          </w:p>
+        </w:tc>
+        <w:tc>
+          <w:tcPr>
+            <w:tcW w:w="3026" w:type="dxa"/>
+          </w:tcPr>
+          <w:p>
+            <w:r>
+              <w:t>Überarbeitung SRS</w:t>
+            </w:r>
+          </w:p>
+        </w:tc>
+        <w:tc>
+          <w:tcPr>
+            <w:tcW w:w="3026" w:type="dxa"/>
+          </w:tcPr>
+          <w:p>
+            <w:r>
+              <w:t>1h</w:t>
+            </w:r>
+          </w:p>
+        </w:tc>
+      </w:tr>
+      <w:tr>
+        <w:trPr>
+          <w:trHeight w:val="283"/>
+        </w:trPr>
+        <w:tc>
+          <w:tcPr>
+            <w:tcW w:w="3026" w:type="dxa"/>
+          </w:tcPr>
+          <w:p>
+            <w:r>
+              <w:t>11. – 25. Mai</w:t>
+            </w:r>
+          </w:p>
+        </w:tc>
+        <w:tc>
+          <w:tcPr>
+            <w:tcW w:w="3026" w:type="dxa"/>
+          </w:tcPr>
+          <w:p>
+            <w:r>
+              <w:t>Test Dokument</w:t>
+            </w:r>
+          </w:p>
+        </w:tc>
+        <w:tc>
+          <w:tcPr>
+            <w:tcW w:w="3026" w:type="dxa"/>
+          </w:tcPr>
+          <w:p>
+            <w:r>
+              <w:t>2h</w:t>
+            </w:r>
+          </w:p>
+        </w:tc>
+      </w:tr>
+      <w:tr>
+        <w:trPr>
+          <w:trHeight w:val="283"/>
+        </w:trPr>
+        <w:tc>
+          <w:tcPr>
+            <w:tcW w:w="3026" w:type="dxa"/>
+          </w:tcPr>
+          <w:p>
+            <w:r>
+              <w:t>11. – 25. Mai</w:t>
+            </w:r>
+          </w:p>
+        </w:tc>
+        <w:tc>
+          <w:tcPr>
+            <w:tcW w:w="3026" w:type="dxa"/>
+          </w:tcPr>
+          <w:p>
+            <w:r>
+              <w:t>Update FP Dokument</w:t>
+            </w:r>
+          </w:p>
+        </w:tc>
+        <w:tc>
+          <w:tcPr>
+            <w:tcW w:w="3026" w:type="dxa"/>
+          </w:tcPr>
+          <w:p>
+            <w:r>
+              <w:t>8h</w:t>
+            </w:r>
+          </w:p>
+        </w:tc>
+      </w:tr>
+      <w:tr>
+        <w:trPr>
+          <w:trHeight w:val="283"/>
+        </w:trPr>
+        <w:tc>
+          <w:tcPr>
+            <w:tcW w:w="3026" w:type="dxa"/>
+          </w:tcPr>
+          <w:p>
+            <w:r>
+              <w:t>11. – 25. Mai</w:t>
+            </w:r>
+          </w:p>
+        </w:tc>
+        <w:tc>
+          <w:tcPr>
+            <w:tcW w:w="3026" w:type="dxa"/>
+          </w:tcPr>
+          <w:p>
+            <w:r>
+              <w:t>Tests Info Stage</w:t>
+            </w:r>
+          </w:p>
+        </w:tc>
+        <w:tc>
+          <w:tcPr>
+            <w:tcW w:w="3026" w:type="dxa"/>
+          </w:tcPr>
+          <w:p>
+            <w:r>
+              <w:t>3h</w:t>
+            </w:r>
+          </w:p>
+        </w:tc>
+      </w:tr>
+      <w:tr>
+        <w:trPr>
+          <w:trHeight w:val="283"/>
+        </w:trPr>
+        <w:tc>
+          <w:tcPr>
+            <w:tcW w:w="3026" w:type="dxa"/>
+          </w:tcPr>
+          <w:p>
+            <w:r>
+              <w:t>11. – 25. Mai</w:t>
+            </w:r>
+          </w:p>
+        </w:tc>
+        <w:tc>
+          <w:tcPr>
+            <w:tcW w:w="3026" w:type="dxa"/>
+          </w:tcPr>
+          <w:p>
+            <w:pPr>
+              <w:rPr>
+                <w:lang w:val="en-US"/>
+              </w:rPr>
+            </w:pPr>
+            <w:r>
+              <w:rPr>
+                <w:lang w:val="en-US"/>
+              </w:rPr>
+              <w:t>Coveralls, Codacy, SonarQube, Metrics Reloaded</w:t>
+            </w:r>
+            <w:r>
+              <w:rPr>
+                <w:lang w:val="en-US"/>
+              </w:rPr>
+              <w:t>, Travis</w:t>
+            </w:r>
+          </w:p>
+        </w:tc>
+        <w:tc>
+          <w:tcPr>
+            <w:tcW w:w="3026" w:type="dxa"/>
+          </w:tcPr>
+          <w:p>
+            <w:pPr>
+              <w:rPr>
+                <w:lang w:val="en-US"/>
+              </w:rPr>
+            </w:pPr>
+            <w:r>
+              <w:rPr>
+                <w:lang w:val="en-US"/>
+              </w:rPr>
+              <w:t>5h</w:t>
+            </w:r>
+          </w:p>
+        </w:tc>
+      </w:tr>
+      <w:tr>
+        <w:trPr>
+          <w:trHeight w:val="283"/>
+        </w:trPr>
+        <w:tc>
+          <w:tcPr>
+            <w:tcW w:w="3026" w:type="dxa"/>
+          </w:tcPr>
+          <w:p>
+            <w:r>
+              <w:t>11. – 25. Mai</w:t>
+            </w:r>
+          </w:p>
+        </w:tc>
+        <w:tc>
+          <w:tcPr>
+            <w:tcW w:w="3026" w:type="dxa"/>
+          </w:tcPr>
+          <w:p>
+            <w:pPr>
+              <w:rPr>
+                <w:lang w:val="en-US"/>
+              </w:rPr>
+            </w:pPr>
+            <w:r>
+              <w:rPr>
+                <w:lang w:val="en-US"/>
+              </w:rPr>
+              <w:t>Jira Tasks erstellen + verwalten</w:t>
+            </w:r>
+          </w:p>
+        </w:tc>
+        <w:tc>
+          <w:tcPr>
+            <w:tcW w:w="3026" w:type="dxa"/>
+          </w:tcPr>
+          <w:p>
+            <w:pPr>
+              <w:rPr>
+                <w:lang w:val="en-US"/>
+              </w:rPr>
+            </w:pPr>
+            <w:r>
+              <w:rPr>
+                <w:lang w:val="en-US"/>
+              </w:rPr>
+              <w:t>1,5h</w:t>
+            </w:r>
+          </w:p>
+        </w:tc>
+      </w:tr>
+      <w:tr>
+        <w:trPr>
+          <w:trHeight w:val="283"/>
+        </w:trPr>
+        <w:tc>
+          <w:tcPr>
+            <w:tcW w:w="3026" w:type="dxa"/>
+          </w:tcPr>
+          <w:p>
+            <w:r>
+              <w:t>30. Mai – 15. Juni</w:t>
+            </w:r>
+          </w:p>
+        </w:tc>
+        <w:tc>
+          <w:tcPr>
+            <w:tcW w:w="3026" w:type="dxa"/>
+          </w:tcPr>
+          <w:p>
+            <w:pPr>
+              <w:rPr>
+                <w:lang w:val="en-US"/>
+              </w:rPr>
+            </w:pPr>
+            <w:r>
+              <w:rPr>
+                <w:lang w:val="en-US"/>
+              </w:rPr>
+              <w:t>Update docs</w:t>
+            </w:r>
+          </w:p>
+        </w:tc>
+        <w:tc>
+          <w:tcPr>
+            <w:tcW w:w="3026" w:type="dxa"/>
+          </w:tcPr>
+          <w:p>
+            <w:pPr>
+              <w:rPr>
+                <w:lang w:val="en-US"/>
+              </w:rPr>
+            </w:pPr>
+            <w:r>
+              <w:rPr>
+                <w:lang w:val="en-US"/>
+              </w:rPr>
+              <w:t>4h</w:t>
+            </w:r>
+          </w:p>
+        </w:tc>
+      </w:tr>
+      <w:tr>
+        <w:trPr>
+          <w:trHeight w:val="283"/>
+        </w:trPr>
+        <w:tc>
+          <w:tcPr>
+            <w:tcW w:w="3026" w:type="dxa"/>
+          </w:tcPr>
+          <w:p>
+            <w:r>
+              <w:t>30. Mai – 15. Juni</w:t>
+            </w:r>
+          </w:p>
+        </w:tc>
+        <w:tc>
+          <w:tcPr>
+            <w:tcW w:w="3026" w:type="dxa"/>
+          </w:tcPr>
+          <w:p>
+            <w:pPr>
+              <w:rPr>
+                <w:lang w:val="en-US"/>
+              </w:rPr>
+            </w:pPr>
+            <w:r>
+              <w:rPr>
+                <w:lang w:val="en-US"/>
+              </w:rPr>
+              <w:t>Präsentation</w:t>
+            </w:r>
+          </w:p>
+        </w:tc>
+        <w:tc>
+          <w:tcPr>
+            <w:tcW w:w="3026" w:type="dxa"/>
+          </w:tcPr>
+          <w:p>
+            <w:pPr>
+              <w:rPr>
+                <w:lang w:val="en-US"/>
+              </w:rPr>
+            </w:pPr>
+            <w:r>
+              <w:rPr>
+                <w:lang w:val="en-US"/>
+              </w:rPr>
+              <w:t>3h</w:t>
+            </w:r>
+          </w:p>
+        </w:tc>
+      </w:tr>
+      <w:tr>
+        <w:trPr>
+          <w:trHeight w:val="283"/>
+        </w:trPr>
+        <w:tc>
+          <w:tcPr>
+            <w:tcW w:w="6052" w:type="dxa"/>
+            <w:gridSpan w:val="2"/>
+          </w:tcPr>
+          <w:p>
+            <w:pPr>
+              <w:jc w:val="right"/>
+              <w:rPr>
+                <w:b/>
+              </w:rPr>
+            </w:pPr>
+            <w:r>
+              <w:rPr>
+                <w:b/>
+              </w:rPr>
+              <w:t>SUMME</w:t>
+            </w:r>
+          </w:p>
+        </w:tc>
+        <w:tc>
+          <w:tcPr>
+            <w:tcW w:w="3026" w:type="dxa"/>
+          </w:tcPr>
+          <w:p>
+            <w:pPr>
+              <w:rPr>
+                <w:b/>
+              </w:rPr>
+            </w:pPr>
+            <w:r>
+              <w:rPr>
+                <w:b/>
+              </w:rPr>
+              <w:t>5</w:t>
+            </w:r>
+            <w:r>
+              <w:rPr>
+                <w:b/>
+              </w:rPr>
+              <w:t>7</w:t>
+            </w:r>
+            <w:r>
+              <w:rPr>
+                <w:b/>
+              </w:rPr>
+              <w:t>,5h</w:t>
+            </w:r>
+          </w:p>
+        </w:tc>
+      </w:tr>
+      <w:tr>
+        <w:trPr>
+          <w:trHeight w:val="283"/>
+        </w:trPr>
+        <w:tc>
+          <w:tcPr>
+            <w:tcW w:w="6052" w:type="dxa"/>
+            <w:gridSpan w:val="2"/>
+          </w:tcPr>
+          <w:p>
+            <w:pPr>
+              <w:jc w:val="right"/>
+              <w:rPr>
+                <w:b/>
+              </w:rPr>
+            </w:pPr>
+            <w:r>
+              <w:rPr>
+                <w:b/>
+              </w:rPr>
+              <w:t>TOTAL</w:t>
+            </w:r>
+          </w:p>
+        </w:tc>
+        <w:tc>
+          <w:tcPr>
+            <w:tcW w:w="3026" w:type="dxa"/>
+          </w:tcPr>
+          <w:p>
+            <w:pPr>
+              <w:rPr>
+                <w:b/>
+              </w:rPr>
+            </w:pPr>
+            <w:r>
+              <w:rPr>
+                <w:b/>
+              </w:rPr>
+              <w:t>16</w:t>
+            </w:r>
+            <w:r>
+              <w:rPr>
+                <w:b/>
+              </w:rPr>
+              <w:t>7</w:t>
             </w:r>
             <w:bookmarkStart w:id="0" w:name="_GoBack"/>
             <w:bookmarkEnd w:id="0"/>
-          </w:p>
-        </w:tc>
-      </w:tr>
-      <w:tr>
-        <w:trPr>
-          <w:trHeight w:val="265"/>
-        </w:trPr>
-        <w:tc>
-          <w:tcPr>
-            <w:tcW w:w="9078" w:type="dxa"/>
-            <w:gridSpan w:val="3"/>
-          </w:tcPr>
-          <w:p>
-            <w:pPr>
-              <w:rPr>
-                <w:b/>
-              </w:rPr>
-            </w:pPr>
-            <w:r>
-              <w:rPr>
-                <w:b/>
-              </w:rPr>
-              <w:t>Marc Mahler</w:t>
-            </w:r>
-          </w:p>
-        </w:tc>
-      </w:tr>
-      <w:tr>
-        <w:trPr>
-          <w:trHeight w:val="283"/>
-        </w:trPr>
-        <w:tc>
-          <w:tcPr>
-            <w:tcW w:w="3026" w:type="dxa"/>
-          </w:tcPr>
-          <w:p>
-            <w:r>
-              <w:t>04. –</w:t>
-            </w:r>
-            <w:r>
-              <w:t xml:space="preserve"> 18</w:t>
-            </w:r>
-            <w:r>
-              <w:t>. April</w:t>
-            </w:r>
-          </w:p>
-        </w:tc>
-        <w:tc>
-          <w:tcPr>
-            <w:tcW w:w="3026" w:type="dxa"/>
-          </w:tcPr>
-          <w:p>
-            <w:r>
-              <w:t>Statistik Logik</w:t>
-            </w:r>
-          </w:p>
-        </w:tc>
-        <w:tc>
-          <w:tcPr>
-            <w:tcW w:w="3026" w:type="dxa"/>
-          </w:tcPr>
-          <w:p>
-            <w:r>
-              <w:t>16h</w:t>
-            </w:r>
-          </w:p>
-        </w:tc>
-      </w:tr>
-      <w:tr>
-        <w:trPr>
-          <w:trHeight w:val="283"/>
-        </w:trPr>
-        <w:tc>
-          <w:tcPr>
-            <w:tcW w:w="3026" w:type="dxa"/>
-          </w:tcPr>
-          <w:p>
-            <w:r>
-              <w:t>19. April – 05. Mai</w:t>
-            </w:r>
-          </w:p>
-        </w:tc>
-        <w:tc>
-          <w:tcPr>
-            <w:tcW w:w="3026" w:type="dxa"/>
-          </w:tcPr>
-          <w:p>
-            <w:r>
-              <w:t>Filterfunktion Wiki</w:t>
-            </w:r>
-          </w:p>
-        </w:tc>
-        <w:tc>
-          <w:tcPr>
-            <w:tcW w:w="3026" w:type="dxa"/>
-          </w:tcPr>
-          <w:p>
-            <w:r>
-              <w:t>2h</w:t>
-            </w:r>
-          </w:p>
-        </w:tc>
-      </w:tr>
-      <w:tr>
-        <w:trPr>
-          <w:trHeight w:val="283"/>
-        </w:trPr>
-        <w:tc>
-          <w:tcPr>
-            <w:tcW w:w="3026" w:type="dxa"/>
-          </w:tcPr>
-          <w:p>
-            <w:r>
-              <w:t>19. April – 05. Mai</w:t>
-            </w:r>
-          </w:p>
-        </w:tc>
-        <w:tc>
-          <w:tcPr>
-            <w:tcW w:w="3026" w:type="dxa"/>
-          </w:tcPr>
-          <w:p>
-            <w:r>
-              <w:t>Refactor Statistik</w:t>
-            </w:r>
-          </w:p>
-        </w:tc>
-        <w:tc>
-          <w:tcPr>
-            <w:tcW w:w="3026" w:type="dxa"/>
-          </w:tcPr>
-          <w:p>
-            <w:r>
-              <w:t>2h</w:t>
-            </w:r>
-          </w:p>
-        </w:tc>
-      </w:tr>
-      <w:tr>
-        <w:trPr>
-          <w:trHeight w:val="283"/>
-        </w:trPr>
-        <w:tc>
-          <w:tcPr>
-            <w:tcW w:w="3026" w:type="dxa"/>
-          </w:tcPr>
-          <w:p>
-            <w:r>
-              <w:t>11. – 25. Mai</w:t>
-            </w:r>
-          </w:p>
-        </w:tc>
-        <w:tc>
-          <w:tcPr>
-            <w:tcW w:w="3026" w:type="dxa"/>
-          </w:tcPr>
-          <w:p>
-            <w:r>
-              <w:t>Easter-Egg Nappy</w:t>
-            </w:r>
-          </w:p>
-        </w:tc>
-        <w:tc>
-          <w:tcPr>
-            <w:tcW w:w="3026" w:type="dxa"/>
-          </w:tcPr>
-          <w:p>
-            <w:r>
-              <w:t>4h</w:t>
-            </w:r>
-          </w:p>
-        </w:tc>
-      </w:tr>
-      <w:tr>
-        <w:trPr>
-          <w:trHeight w:val="283"/>
-        </w:trPr>
-        <w:tc>
-          <w:tcPr>
-            <w:tcW w:w="3026" w:type="dxa"/>
-          </w:tcPr>
-          <w:p>
-            <w:r>
-              <w:t>11. – 25. Mai</w:t>
-            </w:r>
-          </w:p>
-        </w:tc>
-        <w:tc>
-          <w:tcPr>
-            <w:tcW w:w="3026" w:type="dxa"/>
-          </w:tcPr>
-          <w:p>
-            <w:r>
-              <w:t>Easter-Egg Homer</w:t>
-            </w:r>
-          </w:p>
-        </w:tc>
-        <w:tc>
-          <w:tcPr>
-            <w:tcW w:w="3026" w:type="dxa"/>
-          </w:tcPr>
-          <w:p>
-            <w:r>
-              <w:t>2h</w:t>
-            </w:r>
-          </w:p>
-        </w:tc>
-      </w:tr>
-      <w:tr>
-        <w:trPr>
-          <w:trHeight w:val="283"/>
-        </w:trPr>
-        <w:tc>
-          <w:tcPr>
-            <w:tcW w:w="3026" w:type="dxa"/>
-          </w:tcPr>
-          <w:p>
-            <w:r>
-              <w:t>11. – 25. Mai</w:t>
-            </w:r>
-          </w:p>
-        </w:tc>
-        <w:tc>
-          <w:tcPr>
-            <w:tcW w:w="3026" w:type="dxa"/>
-          </w:tcPr>
-          <w:p>
-            <w:r>
-              <w:t>Easter-Egg Nelson</w:t>
-            </w:r>
-          </w:p>
-        </w:tc>
-        <w:tc>
-          <w:tcPr>
-            <w:tcW w:w="3026" w:type="dxa"/>
-          </w:tcPr>
-          <w:p>
-            <w:r>
-              <w:t>3,5h</w:t>
-            </w:r>
-          </w:p>
-        </w:tc>
-      </w:tr>
-      <w:tr>
-        <w:trPr>
-          <w:trHeight w:val="283"/>
-        </w:trPr>
-        <w:tc>
-          <w:tcPr>
-            <w:tcW w:w="3026" w:type="dxa"/>
-          </w:tcPr>
-          <w:p>
-            <w:r>
-              <w:t>11. – 25. Mai</w:t>
-            </w:r>
-          </w:p>
-        </w:tc>
-        <w:tc>
-          <w:tcPr>
-            <w:tcW w:w="3026" w:type="dxa"/>
-          </w:tcPr>
-          <w:p>
-            <w:r>
-              <w:t>Tests Statistik</w:t>
-            </w:r>
-          </w:p>
-        </w:tc>
-        <w:tc>
-          <w:tcPr>
-            <w:tcW w:w="3026" w:type="dxa"/>
-          </w:tcPr>
-          <w:p>
-            <w:r>
-              <w:t>1,5h</w:t>
-            </w:r>
-          </w:p>
-        </w:tc>
-      </w:tr>
-      <w:tr>
-        <w:trPr>
-          <w:trHeight w:val="283"/>
-        </w:trPr>
-        <w:tc>
-          <w:tcPr>
-            <w:tcW w:w="3026" w:type="dxa"/>
-          </w:tcPr>
-          <w:p>
-            <w:r>
-              <w:t>11. – 25. Mai</w:t>
-            </w:r>
-          </w:p>
-        </w:tc>
-        <w:tc>
-          <w:tcPr>
-            <w:tcW w:w="3026" w:type="dxa"/>
-          </w:tcPr>
-          <w:p>
-            <w:r>
-              <w:t>Tests Easter-Eggs</w:t>
-            </w:r>
-          </w:p>
-        </w:tc>
-        <w:tc>
-          <w:tcPr>
-            <w:tcW w:w="3026" w:type="dxa"/>
-          </w:tcPr>
-          <w:p>
-            <w:r>
-              <w:t>4h</w:t>
-            </w:r>
-          </w:p>
-        </w:tc>
-      </w:tr>
-      <w:tr>
-        <w:trPr>
-          <w:trHeight w:val="265"/>
-        </w:trPr>
-        <w:tc>
-          <w:tcPr>
-            <w:tcW w:w="6052" w:type="dxa"/>
-            <w:gridSpan w:val="2"/>
-          </w:tcPr>
-          <w:p>
-            <w:pPr>
-              <w:jc w:val="right"/>
-              <w:rPr>
-                <w:b/>
-              </w:rPr>
-            </w:pPr>
-            <w:r>
-              <w:rPr>
-                <w:b/>
-              </w:rPr>
-              <w:t>SUMME</w:t>
-            </w:r>
-          </w:p>
-        </w:tc>
-        <w:tc>
-          <w:tcPr>
-            <w:tcW w:w="3026" w:type="dxa"/>
-          </w:tcPr>
-          <w:p>
-            <w:pPr>
-              <w:rPr>
-                <w:b/>
-              </w:rPr>
-            </w:pPr>
-            <w:r>
-              <w:rPr>
-                <w:b/>
-              </w:rPr>
-              <w:t>35</w:t>
-            </w:r>
             <w:r>
               <w:rPr>
                 <w:b/>
               </w:rPr>
               <w:t>h</w:t>
-            </w:r>
-          </w:p>
-        </w:tc>
-      </w:tr>
-      <w:tr>
-        <w:trPr>
-          <w:trHeight w:val="283"/>
-        </w:trPr>
-        <w:tc>
-          <w:tcPr>
-            <w:tcW w:w="9078" w:type="dxa"/>
-            <w:gridSpan w:val="3"/>
-          </w:tcPr>
-          <w:p>
-            <w:pPr>
-              <w:rPr>
-                <w:b/>
-              </w:rPr>
-            </w:pPr>
-            <w:r>
-              <w:rPr>
-                <w:b/>
-              </w:rPr>
-              <w:t>Marvin Zerulla</w:t>
-            </w:r>
-          </w:p>
-        </w:tc>
-      </w:tr>
-      <w:tr>
-        <w:trPr>
-          <w:trHeight w:val="283"/>
-        </w:trPr>
-        <w:tc>
-          <w:tcPr>
-            <w:tcW w:w="3026" w:type="dxa"/>
-          </w:tcPr>
-          <w:p>
-            <w:r>
-              <w:t>04. –</w:t>
-            </w:r>
-            <w:r>
-              <w:t xml:space="preserve"> 18</w:t>
-            </w:r>
-            <w:r>
-              <w:t>. April</w:t>
-            </w:r>
-          </w:p>
-        </w:tc>
-        <w:tc>
-          <w:tcPr>
-            <w:tcW w:w="3026" w:type="dxa"/>
-          </w:tcPr>
-          <w:p>
-            <w:r>
-              <w:t>Algorithmus Gamemode 2</w:t>
-            </w:r>
-          </w:p>
-        </w:tc>
-        <w:tc>
-          <w:tcPr>
-            <w:tcW w:w="3026" w:type="dxa"/>
-          </w:tcPr>
-          <w:p>
-            <w:r>
-              <w:t>4h</w:t>
-            </w:r>
-          </w:p>
-        </w:tc>
-      </w:tr>
-      <w:tr>
-        <w:trPr>
-          <w:trHeight w:val="265"/>
-        </w:trPr>
-        <w:tc>
-          <w:tcPr>
-            <w:tcW w:w="3026" w:type="dxa"/>
-          </w:tcPr>
-          <w:p>
-            <w:pPr>
-              <w:rPr>
-                <w:lang w:val="en-US"/>
-              </w:rPr>
-            </w:pPr>
-            <w:r>
-              <w:t>04. –</w:t>
-            </w:r>
-            <w:r>
-              <w:t xml:space="preserve"> 18</w:t>
-            </w:r>
-            <w:r>
-              <w:t>. April</w:t>
-            </w:r>
-          </w:p>
-        </w:tc>
-        <w:tc>
-          <w:tcPr>
-            <w:tcW w:w="3026" w:type="dxa"/>
-          </w:tcPr>
-          <w:p>
-            <w:pPr>
-              <w:rPr>
-                <w:lang w:val="en-US"/>
-              </w:rPr>
-            </w:pPr>
-            <w:r>
-              <w:t>Algorithmus</w:t>
-            </w:r>
-            <w:r>
-              <w:rPr>
-                <w:lang w:val="en-US"/>
-              </w:rPr>
-              <w:t xml:space="preserve"> Gamemode 1</w:t>
-            </w:r>
-          </w:p>
-        </w:tc>
-        <w:tc>
-          <w:tcPr>
-            <w:tcW w:w="3026" w:type="dxa"/>
-          </w:tcPr>
-          <w:p>
-            <w:pPr>
-              <w:rPr>
-                <w:lang w:val="en-US"/>
-              </w:rPr>
-            </w:pPr>
-            <w:r>
-              <w:rPr>
-                <w:lang w:val="en-US"/>
-              </w:rPr>
-              <w:t>5h</w:t>
-            </w:r>
-          </w:p>
-        </w:tc>
-      </w:tr>
-      <w:tr>
-        <w:trPr>
-          <w:trHeight w:val="265"/>
-        </w:trPr>
-        <w:tc>
-          <w:tcPr>
-            <w:tcW w:w="3026" w:type="dxa"/>
-          </w:tcPr>
-          <w:p>
-            <w:r>
-              <w:t>19.</w:t>
-            </w:r>
-            <w:r>
-              <w:t xml:space="preserve"> April</w:t>
-            </w:r>
-            <w:r>
-              <w:t xml:space="preserve"> –</w:t>
-            </w:r>
-            <w:r>
-              <w:t xml:space="preserve"> 05</w:t>
-            </w:r>
-            <w:r>
-              <w:t>.</w:t>
-            </w:r>
-            <w:r>
-              <w:t xml:space="preserve"> Mai</w:t>
-            </w:r>
-          </w:p>
-        </w:tc>
-        <w:tc>
-          <w:tcPr>
-            <w:tcW w:w="3026" w:type="dxa"/>
-          </w:tcPr>
-          <w:p>
-            <w:r>
-              <w:t>Suchfunktion Wiki</w:t>
-            </w:r>
-          </w:p>
-        </w:tc>
-        <w:tc>
-          <w:tcPr>
-            <w:tcW w:w="3026" w:type="dxa"/>
-          </w:tcPr>
-          <w:p>
-            <w:r>
-              <w:t>3h</w:t>
-            </w:r>
-          </w:p>
-        </w:tc>
-      </w:tr>
-      <w:tr>
-        <w:trPr>
-          <w:trHeight w:val="265"/>
-        </w:trPr>
-        <w:tc>
-          <w:tcPr>
-            <w:tcW w:w="3026" w:type="dxa"/>
-          </w:tcPr>
-          <w:p>
-            <w:r>
-              <w:t>19. April – 05. Mai</w:t>
-            </w:r>
-          </w:p>
-        </w:tc>
-        <w:tc>
-          <w:tcPr>
-            <w:tcW w:w="3026" w:type="dxa"/>
-          </w:tcPr>
-          <w:p>
-            <w:r>
-              <w:t>Negative Fragen filtern</w:t>
-            </w:r>
-          </w:p>
-        </w:tc>
-        <w:tc>
-          <w:tcPr>
-            <w:tcW w:w="3026" w:type="dxa"/>
-          </w:tcPr>
-          <w:p>
-            <w:r>
-              <w:t>4h</w:t>
-            </w:r>
-          </w:p>
-        </w:tc>
-      </w:tr>
-      <w:tr>
-        <w:trPr>
-          <w:trHeight w:val="265"/>
-        </w:trPr>
-        <w:tc>
-          <w:tcPr>
-            <w:tcW w:w="3026" w:type="dxa"/>
-          </w:tcPr>
-          <w:p>
-            <w:r>
-              <w:t>19. April – 05. Mai</w:t>
-            </w:r>
-          </w:p>
-        </w:tc>
-        <w:tc>
-          <w:tcPr>
-            <w:tcW w:w="3026" w:type="dxa"/>
-          </w:tcPr>
-          <w:p>
-            <w:r>
-              <w:t>Zeichnung Nappy Spielmodus 2</w:t>
-            </w:r>
-          </w:p>
-        </w:tc>
-        <w:tc>
-          <w:tcPr>
-            <w:tcW w:w="3026" w:type="dxa"/>
-          </w:tcPr>
-          <w:p>
-            <w:r>
-              <w:t>3h</w:t>
-            </w:r>
-          </w:p>
-        </w:tc>
-      </w:tr>
-      <w:tr>
-        <w:trPr>
-          <w:trHeight w:val="265"/>
-        </w:trPr>
-        <w:tc>
-          <w:tcPr>
-            <w:tcW w:w="3026" w:type="dxa"/>
-          </w:tcPr>
-          <w:p>
-            <w:r>
-              <w:t>11. – 25. Mai</w:t>
-            </w:r>
-          </w:p>
-        </w:tc>
-        <w:tc>
-          <w:tcPr>
-            <w:tcW w:w="3026" w:type="dxa"/>
-          </w:tcPr>
-          <w:p>
-            <w:r>
-              <w:t>Tests Spielmodi 1</w:t>
-            </w:r>
-          </w:p>
-        </w:tc>
-        <w:tc>
-          <w:tcPr>
-            <w:tcW w:w="3026" w:type="dxa"/>
-          </w:tcPr>
-          <w:p>
-            <w:r>
-              <w:t>1,5h</w:t>
-            </w:r>
-          </w:p>
-        </w:tc>
-      </w:tr>
-      <w:tr>
-        <w:trPr>
-          <w:trHeight w:val="265"/>
-        </w:trPr>
-        <w:tc>
-          <w:tcPr>
-            <w:tcW w:w="3026" w:type="dxa"/>
-          </w:tcPr>
-          <w:p>
-            <w:r>
-              <w:t>11. – 25. Mai</w:t>
-            </w:r>
-          </w:p>
-        </w:tc>
-        <w:tc>
-          <w:tcPr>
-            <w:tcW w:w="3026" w:type="dxa"/>
-          </w:tcPr>
-          <w:p>
-            <w:r>
-              <w:t>Tests Spielmodi 2</w:t>
-            </w:r>
-          </w:p>
-        </w:tc>
-        <w:tc>
-          <w:tcPr>
-            <w:tcW w:w="3026" w:type="dxa"/>
-          </w:tcPr>
-          <w:p>
-            <w:r>
-              <w:t>3h</w:t>
-            </w:r>
-          </w:p>
-        </w:tc>
-      </w:tr>
-      <w:tr>
-        <w:trPr>
-          <w:trHeight w:val="265"/>
-        </w:trPr>
-        <w:tc>
-          <w:tcPr>
-            <w:tcW w:w="3026" w:type="dxa"/>
-          </w:tcPr>
-          <w:p>
-            <w:r>
-              <w:t>11. – 25. Mai</w:t>
-            </w:r>
-          </w:p>
-        </w:tc>
-        <w:tc>
-          <w:tcPr>
-            <w:tcW w:w="3026" w:type="dxa"/>
-          </w:tcPr>
-          <w:p>
-            <w:r>
-              <w:t>Tests Programm / Mainstage</w:t>
-            </w:r>
-          </w:p>
-        </w:tc>
-        <w:tc>
-          <w:tcPr>
-            <w:tcW w:w="3026" w:type="dxa"/>
-          </w:tcPr>
-          <w:p>
-            <w:r>
-              <w:t>5h</w:t>
-            </w:r>
-          </w:p>
-        </w:tc>
-      </w:tr>
-      <w:tr>
-        <w:trPr>
-          <w:trHeight w:val="265"/>
-        </w:trPr>
-        <w:tc>
-          <w:tcPr>
-            <w:tcW w:w="3026" w:type="dxa"/>
-          </w:tcPr>
-          <w:p>
-            <w:r>
-              <w:t>11. – 25. Mai</w:t>
-            </w:r>
-          </w:p>
-        </w:tc>
-        <w:tc>
-          <w:tcPr>
-            <w:tcW w:w="3026" w:type="dxa"/>
-          </w:tcPr>
-          <w:p>
-            <w:r>
-              <w:t>Einstellungen in DB speichern</w:t>
-            </w:r>
-          </w:p>
-        </w:tc>
-        <w:tc>
-          <w:tcPr>
-            <w:tcW w:w="3026" w:type="dxa"/>
-          </w:tcPr>
-          <w:p>
-            <w:r>
-              <w:t>1h</w:t>
-            </w:r>
-          </w:p>
-        </w:tc>
-      </w:tr>
-      <w:tr>
-        <w:trPr>
-          <w:trHeight w:val="265"/>
-        </w:trPr>
-        <w:tc>
-          <w:tcPr>
-            <w:tcW w:w="3026" w:type="dxa"/>
-          </w:tcPr>
-          <w:p>
-            <w:r>
-              <w:t>11. – 25. Mai</w:t>
-            </w:r>
-          </w:p>
-        </w:tc>
-        <w:tc>
-          <w:tcPr>
-            <w:tcW w:w="3026" w:type="dxa"/>
-          </w:tcPr>
-          <w:p>
-            <w:r>
-              <w:t xml:space="preserve">Tests Character Provider | Questions | etc. </w:t>
-            </w:r>
-          </w:p>
-        </w:tc>
-        <w:tc>
-          <w:tcPr>
-            <w:tcW w:w="3026" w:type="dxa"/>
-          </w:tcPr>
-          <w:p>
-            <w:r>
-              <w:t>1,5h</w:t>
-            </w:r>
-          </w:p>
-        </w:tc>
-      </w:tr>
-      <w:tr>
-        <w:trPr>
-          <w:trHeight w:val="265"/>
-        </w:trPr>
-        <w:tc>
-          <w:tcPr>
-            <w:tcW w:w="6052" w:type="dxa"/>
-            <w:gridSpan w:val="2"/>
-          </w:tcPr>
-          <w:p>
-            <w:pPr>
-              <w:jc w:val="right"/>
-              <w:rPr>
-                <w:b/>
-              </w:rPr>
-            </w:pPr>
-            <w:r>
-              <w:rPr>
-                <w:b/>
-              </w:rPr>
-              <w:t>SUMME</w:t>
-            </w:r>
-          </w:p>
-        </w:tc>
-        <w:tc>
-          <w:tcPr>
-            <w:tcW w:w="3026" w:type="dxa"/>
-          </w:tcPr>
-          <w:p>
-            <w:pPr>
-              <w:rPr>
-                <w:b/>
-              </w:rPr>
-            </w:pPr>
-            <w:r>
-              <w:rPr>
-                <w:b/>
-              </w:rPr>
-              <w:t>31</w:t>
-            </w:r>
-            <w:r>
-              <w:rPr>
-                <w:b/>
-              </w:rPr>
-              <w:t>h</w:t>
-            </w:r>
-          </w:p>
-        </w:tc>
-      </w:tr>
-      <w:tr>
-        <w:trPr>
-          <w:trHeight w:val="258"/>
-        </w:trPr>
-        <w:tc>
-          <w:tcPr>
-            <w:tcW w:w="9078" w:type="dxa"/>
-            <w:gridSpan w:val="3"/>
-          </w:tcPr>
-          <w:p>
-            <w:pPr>
-              <w:rPr>
-                <w:b/>
-              </w:rPr>
-            </w:pPr>
-            <w:r>
-              <w:rPr>
-                <w:b/>
-              </w:rPr>
-              <w:t>Mehmet Ali Incekara</w:t>
-            </w:r>
-          </w:p>
-        </w:tc>
-      </w:tr>
-      <w:tr>
-        <w:trPr>
-          <w:trHeight w:val="283"/>
-        </w:trPr>
-        <w:tc>
-          <w:tcPr>
-            <w:tcW w:w="3026" w:type="dxa"/>
-          </w:tcPr>
-          <w:p>
-            <w:r>
-              <w:t>04. –</w:t>
-            </w:r>
-            <w:r>
-              <w:t xml:space="preserve"> 18</w:t>
-            </w:r>
-            <w:r>
-              <w:t>. April</w:t>
-            </w:r>
-          </w:p>
-        </w:tc>
-        <w:tc>
-          <w:tcPr>
-            <w:tcW w:w="3026" w:type="dxa"/>
-          </w:tcPr>
-          <w:p>
-            <w:r>
-              <w:t>Datenbankeinträge anpassen</w:t>
-            </w:r>
-          </w:p>
-        </w:tc>
-        <w:tc>
-          <w:tcPr>
-            <w:tcW w:w="3026" w:type="dxa"/>
-          </w:tcPr>
-          <w:p>
-            <w:r>
-              <w:t>16h</w:t>
-            </w:r>
-          </w:p>
-        </w:tc>
-      </w:tr>
-      <w:tr>
-        <w:trPr>
-          <w:trHeight w:val="283"/>
-        </w:trPr>
-        <w:tc>
-          <w:tcPr>
-            <w:tcW w:w="3026" w:type="dxa"/>
-          </w:tcPr>
-          <w:p>
-            <w:r>
-              <w:t>04. –</w:t>
-            </w:r>
-            <w:r>
-              <w:t xml:space="preserve"> 18</w:t>
-            </w:r>
-            <w:r>
-              <w:t>. April</w:t>
-            </w:r>
-          </w:p>
-        </w:tc>
-        <w:tc>
-          <w:tcPr>
-            <w:tcW w:w="3026" w:type="dxa"/>
-          </w:tcPr>
-          <w:p>
-            <w:r>
-              <w:t>Anpassen Spielanleitung</w:t>
-            </w:r>
-          </w:p>
-        </w:tc>
-        <w:tc>
-          <w:tcPr>
-            <w:tcW w:w="3026" w:type="dxa"/>
-          </w:tcPr>
-          <w:p>
-            <w:r>
-              <w:t>2h</w:t>
-            </w:r>
-          </w:p>
-        </w:tc>
-      </w:tr>
-      <w:tr>
-        <w:trPr>
-          <w:trHeight w:val="283"/>
-        </w:trPr>
-        <w:tc>
-          <w:tcPr>
-            <w:tcW w:w="3026" w:type="dxa"/>
-          </w:tcPr>
-          <w:p>
-            <w:r>
-              <w:t>19. April – 05. Mai</w:t>
-            </w:r>
-          </w:p>
-        </w:tc>
-        <w:tc>
-          <w:tcPr>
-            <w:tcW w:w="3026" w:type="dxa"/>
-          </w:tcPr>
-          <w:p>
-            <w:r>
-              <w:t>Einstellungen Dark Theme</w:t>
-            </w:r>
-          </w:p>
-        </w:tc>
-        <w:tc>
-          <w:tcPr>
-            <w:tcW w:w="3026" w:type="dxa"/>
-          </w:tcPr>
-          <w:p>
-            <w:r>
-              <w:t>4h</w:t>
-            </w:r>
-          </w:p>
-        </w:tc>
-      </w:tr>
-      <w:tr>
-        <w:trPr>
-          <w:trHeight w:val="283"/>
-        </w:trPr>
-        <w:tc>
-          <w:tcPr>
-            <w:tcW w:w="3026" w:type="dxa"/>
-          </w:tcPr>
-          <w:p>
-            <w:r>
-              <w:lastRenderedPageBreak/>
-              <w:t>19. April – 05. Mai</w:t>
-            </w:r>
-          </w:p>
-        </w:tc>
-        <w:tc>
-          <w:tcPr>
-            <w:tcW w:w="3026" w:type="dxa"/>
-          </w:tcPr>
-          <w:p>
-            <w:r>
-              <w:t>Erweiterung Datenbank</w:t>
-            </w:r>
-          </w:p>
-        </w:tc>
-        <w:tc>
-          <w:tcPr>
-            <w:tcW w:w="3026" w:type="dxa"/>
-          </w:tcPr>
-          <w:p>
-            <w:r>
-              <w:t>1h</w:t>
-            </w:r>
-          </w:p>
-        </w:tc>
-      </w:tr>
-      <w:tr>
-        <w:trPr>
-          <w:trHeight w:val="283"/>
-        </w:trPr>
-        <w:tc>
-          <w:tcPr>
-            <w:tcW w:w="3026" w:type="dxa"/>
-          </w:tcPr>
-          <w:p>
-            <w:r>
-              <w:t>19. April – 05. Mai</w:t>
-            </w:r>
-          </w:p>
-        </w:tc>
-        <w:tc>
-          <w:tcPr>
-            <w:tcW w:w="3026" w:type="dxa"/>
-          </w:tcPr>
-          <w:p>
-            <w:r>
-              <w:t>Überarbeitung Use Cases</w:t>
-            </w:r>
-          </w:p>
-        </w:tc>
-        <w:tc>
-          <w:tcPr>
-            <w:tcW w:w="3026" w:type="dxa"/>
-          </w:tcPr>
-          <w:p>
-            <w:r>
-              <w:t>2h</w:t>
-            </w:r>
-          </w:p>
-        </w:tc>
-      </w:tr>
-      <w:tr>
-        <w:trPr>
-          <w:trHeight w:val="283"/>
-        </w:trPr>
-        <w:tc>
-          <w:tcPr>
-            <w:tcW w:w="3026" w:type="dxa"/>
-          </w:tcPr>
-          <w:p>
-            <w:r>
-              <w:t>19. April – 05. Mai</w:t>
-            </w:r>
-          </w:p>
-        </w:tc>
-        <w:tc>
-          <w:tcPr>
-            <w:tcW w:w="3026" w:type="dxa"/>
-          </w:tcPr>
-          <w:p>
-            <w:r>
-              <w:t>Überarbeitung SRS</w:t>
-            </w:r>
-          </w:p>
-        </w:tc>
-        <w:tc>
-          <w:tcPr>
-            <w:tcW w:w="3026" w:type="dxa"/>
-          </w:tcPr>
-          <w:p>
-            <w:r>
-              <w:t>1h</w:t>
-            </w:r>
-          </w:p>
-        </w:tc>
-      </w:tr>
-      <w:tr>
-        <w:trPr>
-          <w:trHeight w:val="283"/>
-        </w:trPr>
-        <w:tc>
-          <w:tcPr>
-            <w:tcW w:w="3026" w:type="dxa"/>
-          </w:tcPr>
-          <w:p>
-            <w:r>
-              <w:t>11. – 25. Mai</w:t>
-            </w:r>
-          </w:p>
-        </w:tc>
-        <w:tc>
-          <w:tcPr>
-            <w:tcW w:w="3026" w:type="dxa"/>
-          </w:tcPr>
-          <w:p>
-            <w:r>
-              <w:t>Test Dokument</w:t>
-            </w:r>
-          </w:p>
-        </w:tc>
-        <w:tc>
-          <w:tcPr>
-            <w:tcW w:w="3026" w:type="dxa"/>
-          </w:tcPr>
-          <w:p>
-            <w:r>
-              <w:t>2h</w:t>
-            </w:r>
-          </w:p>
-        </w:tc>
-      </w:tr>
-      <w:tr>
-        <w:trPr>
-          <w:trHeight w:val="283"/>
-        </w:trPr>
-        <w:tc>
-          <w:tcPr>
-            <w:tcW w:w="3026" w:type="dxa"/>
-          </w:tcPr>
-          <w:p>
-            <w:r>
-              <w:t>11. – 25. Mai</w:t>
-            </w:r>
-          </w:p>
-        </w:tc>
-        <w:tc>
-          <w:tcPr>
-            <w:tcW w:w="3026" w:type="dxa"/>
-          </w:tcPr>
-          <w:p>
-            <w:r>
-              <w:t>Update FP Dokument</w:t>
-            </w:r>
-          </w:p>
-        </w:tc>
-        <w:tc>
-          <w:tcPr>
-            <w:tcW w:w="3026" w:type="dxa"/>
-          </w:tcPr>
-          <w:p>
-            <w:r>
-              <w:t>8</w:t>
-            </w:r>
-            <w:r>
-              <w:t>h</w:t>
-            </w:r>
-          </w:p>
-        </w:tc>
-      </w:tr>
-      <w:tr>
-        <w:trPr>
-          <w:trHeight w:val="283"/>
-        </w:trPr>
-        <w:tc>
-          <w:tcPr>
-            <w:tcW w:w="3026" w:type="dxa"/>
-          </w:tcPr>
-          <w:p>
-            <w:r>
-              <w:t>11. – 25. Mai</w:t>
-            </w:r>
-          </w:p>
-        </w:tc>
-        <w:tc>
-          <w:tcPr>
-            <w:tcW w:w="3026" w:type="dxa"/>
-          </w:tcPr>
-          <w:p>
-            <w:r>
-              <w:t>Tests Info Stage</w:t>
-            </w:r>
-          </w:p>
-        </w:tc>
-        <w:tc>
-          <w:tcPr>
-            <w:tcW w:w="3026" w:type="dxa"/>
-          </w:tcPr>
-          <w:p>
-            <w:r>
-              <w:t>3h</w:t>
-            </w:r>
-          </w:p>
-        </w:tc>
-      </w:tr>
-      <w:tr>
-        <w:trPr>
-          <w:trHeight w:val="283"/>
-        </w:trPr>
-        <w:tc>
-          <w:tcPr>
-            <w:tcW w:w="3026" w:type="dxa"/>
-          </w:tcPr>
-          <w:p>
-            <w:r>
-              <w:t>11. – 25. Mai</w:t>
-            </w:r>
-          </w:p>
-        </w:tc>
-        <w:tc>
-          <w:tcPr>
-            <w:tcW w:w="3026" w:type="dxa"/>
-          </w:tcPr>
-          <w:p>
-            <w:pPr>
-              <w:rPr>
-                <w:lang w:val="en-US"/>
-              </w:rPr>
-            </w:pPr>
-            <w:r>
-              <w:rPr>
-                <w:lang w:val="en-US"/>
-              </w:rPr>
-              <w:t>Coveralls, Codacy, SonarQube, Metrics Reloaded</w:t>
-            </w:r>
-            <w:r>
-              <w:rPr>
-                <w:lang w:val="en-US"/>
-              </w:rPr>
-              <w:t>, Travis</w:t>
-            </w:r>
-          </w:p>
-        </w:tc>
-        <w:tc>
-          <w:tcPr>
-            <w:tcW w:w="3026" w:type="dxa"/>
-          </w:tcPr>
-          <w:p>
-            <w:pPr>
-              <w:rPr>
-                <w:lang w:val="en-US"/>
-              </w:rPr>
-            </w:pPr>
-            <w:r>
-              <w:rPr>
-                <w:lang w:val="en-US"/>
-              </w:rPr>
-              <w:t>5h</w:t>
-            </w:r>
-          </w:p>
-        </w:tc>
-      </w:tr>
-      <w:tr>
-        <w:trPr>
-          <w:trHeight w:val="283"/>
-        </w:trPr>
-        <w:tc>
-          <w:tcPr>
-            <w:tcW w:w="3026" w:type="dxa"/>
-          </w:tcPr>
-          <w:p>
-            <w:r>
-              <w:t>11. – 25. Mai</w:t>
-            </w:r>
-          </w:p>
-        </w:tc>
-        <w:tc>
-          <w:tcPr>
-            <w:tcW w:w="3026" w:type="dxa"/>
-          </w:tcPr>
-          <w:p>
-            <w:pPr>
-              <w:rPr>
-                <w:lang w:val="en-US"/>
-              </w:rPr>
-            </w:pPr>
-            <w:r>
-              <w:rPr>
-                <w:lang w:val="en-US"/>
-              </w:rPr>
-              <w:t>Jira Tasks erstellen + verwalten</w:t>
-            </w:r>
-          </w:p>
-        </w:tc>
-        <w:tc>
-          <w:tcPr>
-            <w:tcW w:w="3026" w:type="dxa"/>
-          </w:tcPr>
-          <w:p>
-            <w:pPr>
-              <w:rPr>
-                <w:lang w:val="en-US"/>
-              </w:rPr>
-            </w:pPr>
-            <w:r>
-              <w:rPr>
-                <w:lang w:val="en-US"/>
-              </w:rPr>
-              <w:t>1,5h</w:t>
-            </w:r>
-          </w:p>
-        </w:tc>
-      </w:tr>
-      <w:tr>
-        <w:trPr>
-          <w:trHeight w:val="283"/>
-        </w:trPr>
-        <w:tc>
-          <w:tcPr>
-            <w:tcW w:w="3026" w:type="dxa"/>
-          </w:tcPr>
-          <w:p>
-            <w:r>
-              <w:t>30. Mai – 15. Juni</w:t>
-            </w:r>
-          </w:p>
-        </w:tc>
-        <w:tc>
-          <w:tcPr>
-            <w:tcW w:w="3026" w:type="dxa"/>
-          </w:tcPr>
-          <w:p>
-            <w:pPr>
-              <w:rPr>
-                <w:lang w:val="en-US"/>
-              </w:rPr>
-            </w:pPr>
-            <w:r>
-              <w:rPr>
-                <w:lang w:val="en-US"/>
-              </w:rPr>
-              <w:t>Update docs</w:t>
-            </w:r>
-          </w:p>
-        </w:tc>
-        <w:tc>
-          <w:tcPr>
-            <w:tcW w:w="3026" w:type="dxa"/>
-          </w:tcPr>
-          <w:p>
-            <w:pPr>
-              <w:rPr>
-                <w:lang w:val="en-US"/>
-              </w:rPr>
-            </w:pPr>
-            <w:r>
-              <w:rPr>
-                <w:lang w:val="en-US"/>
-              </w:rPr>
-              <w:t>4h</w:t>
-            </w:r>
-          </w:p>
-        </w:tc>
-      </w:tr>
-      <w:tr>
-        <w:trPr>
-          <w:trHeight w:val="283"/>
-        </w:trPr>
-        <w:tc>
-          <w:tcPr>
-            <w:tcW w:w="6052" w:type="dxa"/>
-            <w:gridSpan w:val="2"/>
-          </w:tcPr>
-          <w:p>
-            <w:pPr>
-              <w:jc w:val="right"/>
-              <w:rPr>
-                <w:b/>
-              </w:rPr>
-            </w:pPr>
-            <w:r>
-              <w:rPr>
-                <w:b/>
-              </w:rPr>
-              <w:t>SUMME</w:t>
-            </w:r>
-          </w:p>
-        </w:tc>
-        <w:tc>
-          <w:tcPr>
-            <w:tcW w:w="3026" w:type="dxa"/>
-          </w:tcPr>
-          <w:p>
-            <w:pPr>
-              <w:rPr>
-                <w:b/>
-              </w:rPr>
-            </w:pPr>
-            <w:r>
-              <w:rPr>
-                <w:b/>
-              </w:rPr>
-              <w:t>49</w:t>
-            </w:r>
-            <w:r>
-              <w:rPr>
-                <w:b/>
-              </w:rPr>
-              <w:t>,5</w:t>
-            </w:r>
-            <w:r>
-              <w:rPr>
-                <w:b/>
-              </w:rPr>
-              <w:t>h</w:t>
-            </w:r>
-          </w:p>
-        </w:tc>
-      </w:tr>
-      <w:tr>
-        <w:trPr>
-          <w:trHeight w:val="283"/>
-        </w:trPr>
-        <w:tc>
-          <w:tcPr>
-            <w:tcW w:w="6052" w:type="dxa"/>
-            <w:gridSpan w:val="2"/>
-          </w:tcPr>
-          <w:p>
-            <w:pPr>
-              <w:jc w:val="right"/>
-              <w:rPr>
-                <w:b/>
-              </w:rPr>
-            </w:pPr>
-            <w:r>
-              <w:rPr>
-                <w:b/>
-              </w:rPr>
-              <w:t>TOTAL</w:t>
-            </w:r>
-          </w:p>
-        </w:tc>
-        <w:tc>
-          <w:tcPr>
-            <w:tcW w:w="3026" w:type="dxa"/>
-          </w:tcPr>
-          <w:p>
-            <w:pPr>
-              <w:rPr>
-                <w:b/>
-              </w:rPr>
-            </w:pPr>
-            <w:r>
-              <w:rPr>
-                <w:b/>
-              </w:rPr>
-              <w:t>155h</w:t>
             </w:r>
           </w:p>
         </w:tc>
@@ -6544,7 +6821,7 @@
 </file>
 
 <file path=word/styles.xml><?xml version="1.0" encoding="utf-8"?>
-<w:styles xmlns:mc="http://schemas.openxmlformats.org/markup-compatibility/2006" xmlns:r="http://schemas.openxmlformats.org/officeDocument/2006/relationships" xmlns:w="http://schemas.openxmlformats.org/wordprocessingml/2006/main" xmlns:w14="http://schemas.microsoft.com/office/word/2010/wordml" mc:Ignorable="w14">
+<w:styles xmlns:mc="http://schemas.openxmlformats.org/markup-compatibility/2006" xmlns:r="http://schemas.openxmlformats.org/officeDocument/2006/relationships" xmlns:w="http://schemas.openxmlformats.org/wordprocessingml/2006/main" xmlns:w14="http://schemas.microsoft.com/office/word/2010/wordml" xmlns:w15="http://schemas.microsoft.com/office/word/2012/wordml" xmlns:w16se="http://schemas.microsoft.com/office/word/2015/wordml/symex" mc:Ignorable="w14 w15 w16se">
   <w:docDefaults>
     <w:rPrDefault>
       <w:rPr>
@@ -6560,479 +6837,378 @@
       </w:pPr>
     </w:pPrDefault>
   </w:docDefaults>
-  <w:latentStyles w:defLockedState="0" w:defUIPriority="99" w:defSemiHidden="1" w:defUnhideWhenUsed="1" w:defQFormat="0" w:count="267">
-    <w:lsdException w:name="Normal" w:semiHidden="0" w:uiPriority="0" w:unhideWhenUsed="0" w:qFormat="1"/>
-    <w:lsdException w:name="heading 1" w:semiHidden="0" w:uiPriority="9" w:unhideWhenUsed="0" w:qFormat="1"/>
-    <w:lsdException w:name="heading 2" w:uiPriority="9" w:qFormat="1"/>
-    <w:lsdException w:name="heading 3" w:uiPriority="9" w:qFormat="1"/>
-    <w:lsdException w:name="heading 4" w:uiPriority="9" w:qFormat="1"/>
-    <w:lsdException w:name="heading 5" w:uiPriority="9" w:qFormat="1"/>
-    <w:lsdException w:name="heading 6" w:uiPriority="9" w:qFormat="1"/>
-    <w:lsdException w:name="heading 7" w:uiPriority="9" w:qFormat="1"/>
-    <w:lsdException w:name="heading 8" w:uiPriority="9" w:qFormat="1"/>
-    <w:lsdException w:name="heading 9" w:uiPriority="9" w:qFormat="1"/>
-    <w:lsdException w:name="toc 1" w:uiPriority="39"/>
-    <w:lsdException w:name="toc 2" w:uiPriority="39"/>
-    <w:lsdException w:name="toc 3" w:uiPriority="39"/>
-    <w:lsdException w:name="toc 4" w:uiPriority="39"/>
-    <w:lsdException w:name="toc 5" w:uiPriority="39"/>
-    <w:lsdException w:name="toc 6" w:uiPriority="39"/>
-    <w:lsdException w:name="toc 7" w:uiPriority="39"/>
-    <w:lsdException w:name="toc 8" w:uiPriority="39"/>
-    <w:lsdException w:name="toc 9" w:uiPriority="39"/>
-    <w:lsdException w:name="caption" w:uiPriority="35" w:qFormat="1"/>
-    <w:lsdException w:name="Title" w:semiHidden="0" w:uiPriority="10" w:unhideWhenUsed="0" w:qFormat="1"/>
-    <w:lsdException w:name="Default Paragraph Font" w:uiPriority="1"/>
-    <w:lsdException w:name="Subtitle" w:semiHidden="0" w:uiPriority="11" w:unhideWhenUsed="0" w:qFormat="1"/>
-    <w:lsdException w:name="Strong" w:semiHidden="0" w:uiPriority="22" w:unhideWhenUsed="0" w:qFormat="1"/>
-    <w:lsdException w:name="Emphasis" w:semiHidden="0" w:uiPriority="20" w:unhideWhenUsed="0" w:qFormat="1"/>
-    <w:lsdException w:name="Table Grid" w:semiHidden="0" w:uiPriority="59" w:unhideWhenUsed="0"/>
-    <w:lsdException w:name="Placeholder Text" w:unhideWhenUsed="0"/>
-    <w:lsdException w:name="No Spacing" w:semiHidden="0" w:uiPriority="1" w:unhideWhenUsed="0" w:qFormat="1"/>
-    <w:lsdException w:name="Light Shading" w:semiHidden="0" w:uiPriority="60" w:unhideWhenUsed="0"/>
-    <w:lsdException w:name="Light List" w:semiHidden="0" w:uiPriority="61" w:unhideWhenUsed="0"/>
-    <w:lsdException w:name="Light Grid" w:semiHidden="0" w:uiPriority="62" w:unhideWhenUsed="0"/>
-    <w:lsdException w:name="Medium Shading 1" w:semiHidden="0" w:uiPriority="63" w:unhideWhenUsed="0"/>
-    <w:lsdException w:name="Medium Shading 2" w:semiHidden="0" w:uiPriority="64" w:unhideWhenUsed="0"/>
-    <w:lsdException w:name="Medium List 1" w:semiHidden="0" w:uiPriority="65" w:unhideWhenUsed="0"/>
-    <w:lsdException w:name="Medium List 2" w:semiHidden="0" w:uiPriority="66" w:unhideWhenUsed="0"/>
-    <w:lsdException w:name="Medium Grid 1" w:semiHidden="0" w:uiPriority="67" w:unhideWhenUsed="0"/>
-    <w:lsdException w:name="Medium Grid 2" w:semiHidden="0" w:uiPriority="68" w:unhideWhenUsed="0"/>
-    <w:lsdException w:name="Medium Grid 3" w:semiHidden="0" w:uiPriority="69" w:unhideWhenUsed="0"/>
-    <w:lsdException w:name="Dark List" w:semiHidden="0" w:uiPriority="70" w:unhideWhenUsed="0"/>
-    <w:lsdException w:name="Colorful Shading" w:semiHidden="0" w:uiPriority="71" w:unhideWhenUsed="0"/>
-    <w:lsdException w:name="Colorful List" w:semiHidden="0" w:uiPriority="72" w:unhideWhenUsed="0"/>
-    <w:lsdException w:name="Colorful Grid" w:semiHidden="0" w:uiPriority="73" w:unhideWhenUsed="0"/>
-    <w:lsdException w:name="Light Shading Accent 1" w:semiHidden="0" w:uiPriority="60" w:unhideWhenUsed="0"/>
-    <w:lsdException w:name="Light List Accent 1" w:semiHidden="0" w:uiPriority="61" w:unhideWhenUsed="0"/>
-    <w:lsdException w:name="Light Grid Accent 1" w:semiHidden="0" w:uiPriority="62" w:unhideWhenUsed="0"/>
-    <w:lsdException w:name="Medium Shading 1 Accent 1" w:semiHidden="0" w:uiPriority="63" w:unhideWhenUsed="0"/>
-    <w:lsdException w:name="Medium Shading 2 Accent 1" w:semiHidden="0" w:uiPriority="64" w:unhideWhenUsed="0"/>
-    <w:lsdException w:name="Medium List 1 Accent 1" w:semiHidden="0" w:uiPriority="65" w:unhideWhenUsed="0"/>
-    <w:lsdException w:name="Revision" w:unhideWhenUsed="0"/>
-    <w:lsdException w:name="List Paragraph" w:semiHidden="0" w:uiPriority="34" w:unhideWhenUsed="0" w:qFormat="1"/>
-    <w:lsdException w:name="Quote" w:semiHidden="0" w:uiPriority="29" w:unhideWhenUsed="0" w:qFormat="1"/>
-    <w:lsdException w:name="Intense Quote" w:semiHidden="0" w:uiPriority="30" w:unhideWhenUsed="0" w:qFormat="1"/>
-    <w:lsdException w:name="Medium List 2 Accent 1" w:semiHidden="0" w:uiPriority="66" w:unhideWhenUsed="0"/>
-    <w:lsdException w:name="Medium Grid 1 Accent 1" w:semiHidden="0" w:uiPriority="67" w:unhideWhenUsed="0"/>
-    <w:lsdException w:name="Medium Grid 2 Accent 1" w:semiHidden="0" w:uiPriority="68" w:unhideWhenUsed="0"/>
-    <w:lsdException w:name="Medium Grid 3 Accent 1" w:semiHidden="0" w:uiPriority="69" w:unhideWhenUsed="0"/>
-    <w:lsdException w:name="Dark List Accent 1" w:semiHidden="0" w:uiPriority="70" w:unhideWhenUsed="0"/>
-    <w:lsdException w:name="Colorful Shading Accent 1" w:semiHidden="0" w:uiPriority="71" w:unhideWhenUsed="0"/>
-    <w:lsdException w:name="Colorful List Accent 1" w:semiHidden="0" w:uiPriority="72" w:unhideWhenUsed="0"/>
-    <w:lsdException w:name="Colorful Grid Accent 1" w:semiHidden="0" w:uiPriority="73" w:unhideWhenUsed="0"/>
-    <w:lsdException w:name="Light Shading Accent 2" w:semiHidden="0" w:uiPriority="60" w:unhideWhenUsed="0"/>
-    <w:lsdException w:name="Light List Accent 2" w:semiHidden="0" w:uiPriority="61" w:unhideWhenUsed="0"/>
-    <w:lsdException w:name="Light Grid Accent 2" w:semiHidden="0" w:uiPriority="62" w:unhideWhenUsed="0"/>
-    <w:lsdException w:name="Medium Shading 1 Accent 2" w:semiHidden="0" w:uiPriority="63" w:unhideWhenUsed="0"/>
-    <w:lsdException w:name="Medium Shading 2 Accent 2" w:semiHidden="0" w:uiPriority="64" w:unhideWhenUsed="0"/>
-    <w:lsdException w:name="Medium List 1 Accent 2" w:semiHidden="0" w:uiPriority="65" w:unhideWhenUsed="0"/>
-    <w:lsdException w:name="Medium List 2 Accent 2" w:semiHidden="0" w:uiPriority="66" w:unhideWhenUsed="0"/>
-    <w:lsdException w:name="Medium Grid 1 Accent 2" w:semiHidden="0" w:uiPriority="67" w:unhideWhenUsed="0"/>
-    <w:lsdException w:name="Medium Grid 2 Accent 2" w:semiHidden="0" w:uiPriority="68" w:unhideWhenUsed="0"/>
-    <w:lsdException w:name="Medium Grid 3 Accent 2" w:semiHidden="0" w:uiPriority="69" w:unhideWhenUsed="0"/>
-    <w:lsdException w:name="Dark List Accent 2" w:semiHidden="0" w:uiPriority="70" w:unhideWhenUsed="0"/>
-    <w:lsdException w:name="Colorful Shading Accent 2" w:semiHidden="0" w:uiPriority="71" w:unhideWhenUsed="0"/>
-    <w:lsdException w:name="Colorful List Accent 2" w:semiHidden="0" w:uiPriority="72" w:unhideWhenUsed="0"/>
-    <w:lsdException w:name="Colorful Grid Accent 2" w:semiHidden="0" w:uiPriority="73" w:unhideWhenUsed="0"/>
-    <w:lsdException w:name="Light Shading Accent 3" w:semiHidden="0" w:uiPriority="60" w:unhideWhenUsed="0"/>
-    <w:lsdException w:name="Light List Accent 3" w:semiHidden="0" w:uiPriority="61" w:unhideWhenUsed="0"/>
-    <w:lsdException w:name="Light Grid Accent 3" w:semiHidden="0" w:uiPriority="62" w:unhideWhenUsed="0"/>
-    <w:lsdException w:name="Medium Shading 1 Accent 3" w:semiHidden="0" w:uiPriority="63" w:unhideWhenUsed="0"/>
-    <w:lsdException w:name="Medium Shading 2 Accent 3" w:semiHidden="0" w:uiPriority="64" w:unhideWhenUsed="0"/>
-    <w:lsdException w:name="Medium List 1 Accent 3" w:semiHidden="0" w:uiPriority="65" w:unhideWhenUsed="0"/>
-    <w:lsdException w:name="Medium List 2 Accent 3" w:semiHidden="0" w:uiPriority="66" w:unhideWhenUsed="0"/>
-    <w:lsdException w:name="Medium Grid 1 Accent 3" w:semiHidden="0" w:uiPriority="67" w:unhideWhenUsed="0"/>
-    <w:lsdException w:name="Medium Grid 2 Accent 3" w:semiHidden="0" w:uiPriority="68" w:unhideWhenUsed="0"/>
-    <w:lsdException w:name="Medium Grid 3 Accent 3" w:semiHidden="0" w:uiPriority="69" w:unhideWhenUsed="0"/>
-    <w:lsdException w:name="Dark List Accent 3" w:semiHidden="0" w:uiPriority="70" w:unhideWhenUsed="0"/>
-    <w:lsdException w:name="Colorful Shading Accent 3" w:semiHidden="0" w:uiPriority="71" w:unhideWhenUsed="0"/>
-    <w:lsdException w:name="Colorful List Accent 3" w:semiHidden="0" w:uiPriority="72" w:unhideWhenUsed="0"/>
-    <w:lsdException w:name="Colorful Grid Accent 3" w:semiHidden="0" w:uiPriority="73" w:unhideWhenUsed="0"/>
-    <w:lsdException w:name="Light Shading Accent 4" w:semiHidden="0" w:uiPriority="60" w:unhideWhenUsed="0"/>
-    <w:lsdException w:name="Light List Accent 4" w:semiHidden="0" w:uiPriority="61" w:unhideWhenUsed="0"/>
-    <w:lsdException w:name="Light Grid Accent 4" w:semiHidden="0" w:uiPriority="62" w:unhideWhenUsed="0"/>
-    <w:lsdException w:name="Medium Shading 1 Accent 4" w:semiHidden="0" w:uiPriority="63" w:unhideWhenUsed="0"/>
-    <w:lsdException w:name="Medium Shading 2 Accent 4" w:semiHidden="0" w:uiPriority="64" w:unhideWhenUsed="0"/>
-    <w:lsdException w:name="Medium List 1 Accent 4" w:semiHidden="0" w:uiPriority="65" w:unhideWhenUsed="0"/>
-    <w:lsdException w:name="Medium List 2 Accent 4" w:semiHidden="0" w:uiPriority="66" w:unhideWhenUsed="0"/>
-    <w:lsdException w:name="Medium Grid 1 Accent 4" w:semiHidden="0" w:uiPriority="67" w:unhideWhenUsed="0"/>
-    <w:lsdException w:name="Medium Grid 2 Accent 4" w:semiHidden="0" w:uiPriority="68" w:unhideWhenUsed="0"/>
-    <w:lsdException w:name="Medium Grid 3 Accent 4" w:semiHidden="0" w:uiPriority="69" w:unhideWhenUsed="0"/>
-    <w:lsdException w:name="Dark List Accent 4" w:semiHidden="0" w:uiPriority="70" w:unhideWhenUsed="0"/>
-    <w:lsdException w:name="Colorful Shading Accent 4" w:semiHidden="0" w:uiPriority="71" w:unhideWhenUsed="0"/>
-    <w:lsdException w:name="Colorful List Accent 4" w:semiHidden="0" w:uiPriority="72" w:unhideWhenUsed="0"/>
-    <w:lsdException w:name="Colorful Grid Accent 4" w:semiHidden="0" w:uiPriority="73" w:unhideWhenUsed="0"/>
-    <w:lsdException w:name="Light Shading Accent 5" w:semiHidden="0" w:uiPriority="60" w:unhideWhenUsed="0"/>
-    <w:lsdException w:name="Light List Accent 5" w:semiHidden="0" w:uiPriority="61" w:unhideWhenUsed="0"/>
-    <w:lsdException w:name="Light Grid Accent 5" w:semiHidden="0" w:uiPriority="62" w:unhideWhenUsed="0"/>
-    <w:lsdException w:name="Medium Shading 1 Accent 5" w:semiHidden="0" w:uiPriority="63" w:unhideWhenUsed="0"/>
-    <w:lsdException w:name="Medium Shading 2 Accent 5" w:semiHidden="0" w:uiPriority="64" w:unhideWhenUsed="0"/>
-    <w:lsdException w:name="Medium List 1 Accent 5" w:semiHidden="0" w:uiPriority="65" w:unhideWhenUsed="0"/>
-    <w:lsdException w:name="Medium List 2 Accent 5" w:semiHidden="0" w:uiPriority="66" w:unhideWhenUsed="0"/>
-    <w:lsdException w:name="Medium Grid 1 Accent 5" w:semiHidden="0" w:uiPriority="67" w:unhideWhenUsed="0"/>
-    <w:lsdException w:name="Medium Grid 2 Accent 5" w:semiHidden="0" w:uiPriority="68" w:unhideWhenUsed="0"/>
-    <w:lsdException w:name="Medium Grid 3 Accent 5" w:semiHidden="0" w:uiPriority="69" w:unhideWhenUsed="0"/>
-    <w:lsdException w:name="Dark List Accent 5" w:semiHidden="0" w:uiPriority="70" w:unhideWhenUsed="0"/>
-    <w:lsdException w:name="Colorful Shading Accent 5" w:semiHidden="0" w:uiPriority="71" w:unhideWhenUsed="0"/>
-    <w:lsdException w:name="Colorful List Accent 5" w:semiHidden="0" w:uiPriority="72" w:unhideWhenUsed="0"/>
-    <w:lsdException w:name="Colorful Grid Accent 5" w:semiHidden="0" w:uiPriority="73" w:unhideWhenUsed="0"/>
-    <w:lsdException w:name="Light Shading Accent 6" w:semiHidden="0" w:uiPriority="60" w:unhideWhenUsed="0"/>
-    <w:lsdException w:name="Light List Accent 6" w:semiHidden="0" w:uiPriority="61" w:unhideWhenUsed="0"/>
-    <w:lsdException w:name="Light Grid Accent 6" w:semiHidden="0" w:uiPriority="62" w:unhideWhenUsed="0"/>
-    <w:lsdException w:name="Medium Shading 1 Accent 6" w:semiHidden="0" w:uiPriority="63" w:unhideWhenUsed="0"/>
-    <w:lsdException w:name="Medium Shading 2 Accent 6" w:semiHidden="0" w:uiPriority="64" w:unhideWhenUsed="0"/>
-    <w:lsdException w:name="Medium List 1 Accent 6" w:semiHidden="0" w:uiPriority="65" w:unhideWhenUsed="0"/>
-    <w:lsdException w:name="Medium List 2 Accent 6" w:semiHidden="0" w:uiPriority="66" w:unhideWhenUsed="0"/>
-    <w:lsdException w:name="Medium Grid 1 Accent 6" w:semiHidden="0" w:uiPriority="67" w:unhideWhenUsed="0"/>
-    <w:lsdException w:name="Medium Grid 2 Accent 6" w:semiHidden="0" w:uiPriority="68" w:unhideWhenUsed="0"/>
-    <w:lsdException w:name="Medium Grid 3 Accent 6" w:semiHidden="0" w:uiPriority="69" w:unhideWhenUsed="0"/>
-    <w:lsdException w:name="Dark List Accent 6" w:semiHidden="0" w:uiPriority="70" w:unhideWhenUsed="0"/>
-    <w:lsdException w:name="Colorful Shading Accent 6" w:semiHidden="0" w:uiPriority="71" w:unhideWhenUsed="0"/>
-    <w:lsdException w:name="Colorful List Accent 6" w:semiHidden="0" w:uiPriority="72" w:unhideWhenUsed="0"/>
-    <w:lsdException w:name="Colorful Grid Accent 6" w:semiHidden="0" w:uiPriority="73" w:unhideWhenUsed="0"/>
-    <w:lsdException w:name="Subtle Emphasis" w:semiHidden="0" w:uiPriority="19" w:unhideWhenUsed="0" w:qFormat="1"/>
-    <w:lsdException w:name="Intense Emphasis" w:semiHidden="0" w:uiPriority="21" w:unhideWhenUsed="0" w:qFormat="1"/>
-    <w:lsdException w:name="Subtle Reference" w:semiHidden="0" w:uiPriority="31" w:unhideWhenUsed="0" w:qFormat="1"/>
-    <w:lsdException w:name="Intense Reference" w:semiHidden="0" w:uiPriority="32" w:unhideWhenUsed="0" w:qFormat="1"/>
-    <w:lsdException w:name="Book Title" w:semiHidden="0" w:uiPriority="33" w:unhideWhenUsed="0" w:qFormat="1"/>
-    <w:lsdException w:name="Bibliography" w:uiPriority="37"/>
-    <w:lsdException w:name="TOC Heading" w:uiPriority="39" w:qFormat="1"/>
-  </w:latentStyles>
-  <w:style w:type="paragraph" w:default="1" w:styleId="Standard">
-    <w:name w:val="Normal"/>
-    <w:qFormat/>
-  </w:style>
-  <w:style w:type="character" w:default="1" w:styleId="Absatz-Standardschriftart">
-    <w:name w:val="Default Paragraph Font"/>
-    <w:uiPriority w:val="1"/>
-    <w:semiHidden/>
-    <w:unhideWhenUsed/>
-  </w:style>
-  <w:style w:type="table" w:default="1" w:styleId="NormaleTabelle">
-    <w:name w:val="Normal Table"/>
-    <w:uiPriority w:val="99"/>
-    <w:semiHidden/>
-    <w:unhideWhenUsed/>
-    <w:tblPr>
-      <w:tblInd w:w="0" w:type="dxa"/>
-      <w:tblCellMar>
-        <w:top w:w="0" w:type="dxa"/>
-        <w:left w:w="108" w:type="dxa"/>
-        <w:bottom w:w="0" w:type="dxa"/>
-        <w:right w:w="108" w:type="dxa"/>
-      </w:tblCellMar>
-    </w:tblPr>
-  </w:style>
-  <w:style w:type="numbering" w:default="1" w:styleId="KeineListe">
-    <w:name w:val="No List"/>
-    <w:uiPriority w:val="99"/>
-    <w:semiHidden/>
-    <w:unhideWhenUsed/>
-  </w:style>
-  <w:style w:type="table" w:styleId="Tabellenraster">
-    <w:name w:val="Table Grid"/>
-    <w:basedOn w:val="NormaleTabelle"/>
-    <w:uiPriority w:val="59"/>
-    <w:rsid w:val="00A91DDE"/>
-    <w:pPr>
-      <w:spacing w:after="0" w:line="240" w:lineRule="auto"/>
-    </w:pPr>
-    <w:tblPr>
-      <w:tblBorders>
-        <w:top w:val="single" w:sz="4" w:space="0" w:color="auto"/>
-        <w:left w:val="single" w:sz="4" w:space="0" w:color="auto"/>
-        <w:bottom w:val="single" w:sz="4" w:space="0" w:color="auto"/>
-        <w:right w:val="single" w:sz="4" w:space="0" w:color="auto"/>
-        <w:insideH w:val="single" w:sz="4" w:space="0" w:color="auto"/>
-        <w:insideV w:val="single" w:sz="4" w:space="0" w:color="auto"/>
-      </w:tblBorders>
-    </w:tblPr>
-  </w:style>
-  <w:style w:type="table" w:styleId="HelleSchattierung">
-    <w:name w:val="Light Shading"/>
-    <w:basedOn w:val="NormaleTabelle"/>
-    <w:uiPriority w:val="60"/>
-    <w:rsid w:val="00782705"/>
-    <w:pPr>
-      <w:spacing w:after="0" w:line="240" w:lineRule="auto"/>
-    </w:pPr>
-    <w:rPr>
-      <w:color w:val="000000" w:themeColor="text1" w:themeShade="BF"/>
-    </w:rPr>
-    <w:tblPr>
-      <w:tblStyleRowBandSize w:val="1"/>
-      <w:tblStyleColBandSize w:val="1"/>
-      <w:tblBorders>
-        <w:top w:val="single" w:sz="8" w:space="0" w:color="000000" w:themeColor="text1"/>
-        <w:bottom w:val="single" w:sz="8" w:space="0" w:color="000000" w:themeColor="text1"/>
-      </w:tblBorders>
-    </w:tblPr>
-    <w:tblStylePr w:type="firstRow">
-      <w:pPr>
-        <w:spacing w:before="0" w:after="0" w:line="240" w:lineRule="auto"/>
-      </w:pPr>
-      <w:rPr>
-        <w:b/>
-        <w:bCs/>
-      </w:rPr>
-      <w:tblPr/>
-      <w:tcPr>
-        <w:tcBorders>
-          <w:top w:val="single" w:sz="8" w:space="0" w:color="000000" w:themeColor="text1"/>
-          <w:left w:val="nil"/>
-          <w:bottom w:val="single" w:sz="8" w:space="0" w:color="000000" w:themeColor="text1"/>
-          <w:right w:val="nil"/>
-          <w:insideH w:val="nil"/>
-          <w:insideV w:val="nil"/>
-        </w:tcBorders>
-      </w:tcPr>
-    </w:tblStylePr>
-    <w:tblStylePr w:type="lastRow">
-      <w:pPr>
-        <w:spacing w:before="0" w:after="0" w:line="240" w:lineRule="auto"/>
-      </w:pPr>
-      <w:rPr>
-        <w:b/>
-        <w:bCs/>
-      </w:rPr>
-      <w:tblPr/>
-      <w:tcPr>
-        <w:tcBorders>
-          <w:top w:val="single" w:sz="8" w:space="0" w:color="000000" w:themeColor="text1"/>
-          <w:left w:val="nil"/>
-          <w:bottom w:val="single" w:sz="8" w:space="0" w:color="000000" w:themeColor="text1"/>
-          <w:right w:val="nil"/>
-          <w:insideH w:val="nil"/>
-          <w:insideV w:val="nil"/>
-        </w:tcBorders>
-      </w:tcPr>
-    </w:tblStylePr>
-    <w:tblStylePr w:type="firstCol">
-      <w:rPr>
-        <w:b/>
-        <w:bCs/>
-      </w:rPr>
-    </w:tblStylePr>
-    <w:tblStylePr w:type="lastCol">
-      <w:rPr>
-        <w:b/>
-        <w:bCs/>
-      </w:rPr>
-    </w:tblStylePr>
-    <w:tblStylePr w:type="band1Vert">
-      <w:tblPr/>
-      <w:tcPr>
-        <w:tcBorders>
-          <w:left w:val="nil"/>
-          <w:right w:val="nil"/>
-          <w:insideH w:val="nil"/>
-          <w:insideV w:val="nil"/>
-        </w:tcBorders>
-        <w:shd w:val="clear" w:color="auto" w:fill="C0C0C0" w:themeFill="text1" w:themeFillTint="3F"/>
-      </w:tcPr>
-    </w:tblStylePr>
-    <w:tblStylePr w:type="band1Horz">
-      <w:tblPr/>
-      <w:tcPr>
-        <w:tcBorders>
-          <w:left w:val="nil"/>
-          <w:right w:val="nil"/>
-          <w:insideH w:val="nil"/>
-          <w:insideV w:val="nil"/>
-        </w:tcBorders>
-        <w:shd w:val="clear" w:color="auto" w:fill="C0C0C0" w:themeFill="text1" w:themeFillTint="3F"/>
-      </w:tcPr>
-    </w:tblStylePr>
-  </w:style>
-  <w:style w:type="paragraph" w:styleId="Sprechblasentext">
-    <w:name w:val="Balloon Text"/>
-    <w:basedOn w:val="Standard"/>
-    <w:link w:val="SprechblasentextZchn"/>
-    <w:uiPriority w:val="99"/>
-    <w:semiHidden/>
-    <w:unhideWhenUsed/>
-    <w:rsid w:val="00C361E7"/>
-    <w:pPr>
-      <w:spacing w:after="0" w:line="240" w:lineRule="auto"/>
-    </w:pPr>
-    <w:rPr>
-      <w:rFonts w:ascii="Tahoma" w:hAnsi="Tahoma" w:cs="Tahoma"/>
-      <w:sz w:val="16"/>
-      <w:szCs w:val="16"/>
-    </w:rPr>
-  </w:style>
-  <w:style w:type="character" w:customStyle="1" w:styleId="SprechblasentextZchn">
-    <w:name w:val="Sprechblasentext Zchn"/>
-    <w:basedOn w:val="Absatz-Standardschriftart"/>
-    <w:link w:val="Sprechblasentext"/>
-    <w:uiPriority w:val="99"/>
-    <w:semiHidden/>
-    <w:rsid w:val="00C361E7"/>
-    <w:rPr>
-      <w:rFonts w:ascii="Tahoma" w:hAnsi="Tahoma" w:cs="Tahoma"/>
-      <w:sz w:val="16"/>
-      <w:szCs w:val="16"/>
-    </w:rPr>
-  </w:style>
-</w:styles>
-</file>
-
-<file path=word/stylesWithEffects.xml><?xml version="1.0" encoding="utf-8"?>
-<w:styles xmlns:wpc="http://schemas.microsoft.com/office/word/2010/wordprocessingCanvas" xmlns:mc="http://schemas.openxmlformats.org/markup-compatibility/2006" xmlns:o="urn:schemas-microsoft-com:office:office" xmlns:r="http://schemas.openxmlformats.org/officeDocument/2006/relationships" xmlns:m="http://schemas.openxmlformats.org/officeDocument/2006/math" xmlns:v="urn:schemas-microsoft-com:vml" xmlns:wp14="http://schemas.microsoft.com/office/word/2010/wordprocessingDrawing" xmlns:wp="http://schemas.openxmlformats.org/drawingml/2006/wordprocessingDrawing" xmlns:w10="urn:schemas-microsoft-com:office:word" xmlns:w="http://schemas.openxmlformats.org/wordprocessingml/2006/main" xmlns:w14="http://schemas.microsoft.com/office/word/2010/wordml" xmlns:wpg="http://schemas.microsoft.com/office/word/2010/wordprocessingGroup" xmlns:wpi="http://schemas.microsoft.com/office/word/2010/wordprocessingInk" xmlns:wne="http://schemas.microsoft.com/office/word/2006/wordml" xmlns:wps="http://schemas.microsoft.com/office/word/2010/wordprocessingShape" mc:Ignorable="w14 wp14">
-  <w:docDefaults>
-    <w:rPrDefault>
-      <w:rPr>
-        <w:rFonts w:asciiTheme="minorHAnsi" w:eastAsiaTheme="minorHAnsi" w:hAnsiTheme="minorHAnsi" w:cstheme="minorBidi"/>
-        <w:sz w:val="22"/>
-        <w:szCs w:val="22"/>
-        <w:lang w:val="de-DE" w:eastAsia="en-US" w:bidi="ar-SA"/>
-      </w:rPr>
-    </w:rPrDefault>
-    <w:pPrDefault>
-      <w:pPr>
-        <w:spacing w:after="200" w:line="276" w:lineRule="auto"/>
-      </w:pPr>
-    </w:pPrDefault>
-  </w:docDefaults>
-  <w:latentStyles w:defLockedState="0" w:defUIPriority="99" w:defSemiHidden="1" w:defUnhideWhenUsed="1" w:defQFormat="0" w:count="267">
-    <w:lsdException w:name="Normal" w:semiHidden="0" w:uiPriority="0" w:unhideWhenUsed="0" w:qFormat="1"/>
-    <w:lsdException w:name="heading 1" w:semiHidden="0" w:uiPriority="9" w:unhideWhenUsed="0" w:qFormat="1"/>
-    <w:lsdException w:name="heading 2" w:uiPriority="9" w:qFormat="1"/>
-    <w:lsdException w:name="heading 3" w:uiPriority="9" w:qFormat="1"/>
-    <w:lsdException w:name="heading 4" w:uiPriority="9" w:qFormat="1"/>
-    <w:lsdException w:name="heading 5" w:uiPriority="9" w:qFormat="1"/>
-    <w:lsdException w:name="heading 6" w:uiPriority="9" w:qFormat="1"/>
-    <w:lsdException w:name="heading 7" w:uiPriority="9" w:qFormat="1"/>
-    <w:lsdException w:name="heading 8" w:uiPriority="9" w:qFormat="1"/>
-    <w:lsdException w:name="heading 9" w:uiPriority="9" w:qFormat="1"/>
-    <w:lsdException w:name="toc 1" w:uiPriority="39"/>
-    <w:lsdException w:name="toc 2" w:uiPriority="39"/>
-    <w:lsdException w:name="toc 3" w:uiPriority="39"/>
-    <w:lsdException w:name="toc 4" w:uiPriority="39"/>
-    <w:lsdException w:name="toc 5" w:uiPriority="39"/>
-    <w:lsdException w:name="toc 6" w:uiPriority="39"/>
-    <w:lsdException w:name="toc 7" w:uiPriority="39"/>
-    <w:lsdException w:name="toc 8" w:uiPriority="39"/>
-    <w:lsdException w:name="toc 9" w:uiPriority="39"/>
-    <w:lsdException w:name="caption" w:uiPriority="35" w:qFormat="1"/>
-    <w:lsdException w:name="Title" w:semiHidden="0" w:uiPriority="10" w:unhideWhenUsed="0" w:qFormat="1"/>
-    <w:lsdException w:name="Default Paragraph Font" w:uiPriority="1"/>
-    <w:lsdException w:name="Subtitle" w:semiHidden="0" w:uiPriority="11" w:unhideWhenUsed="0" w:qFormat="1"/>
-    <w:lsdException w:name="Strong" w:semiHidden="0" w:uiPriority="22" w:unhideWhenUsed="0" w:qFormat="1"/>
-    <w:lsdException w:name="Emphasis" w:semiHidden="0" w:uiPriority="20" w:unhideWhenUsed="0" w:qFormat="1"/>
-    <w:lsdException w:name="Table Grid" w:semiHidden="0" w:uiPriority="59" w:unhideWhenUsed="0"/>
-    <w:lsdException w:name="Placeholder Text" w:unhideWhenUsed="0"/>
-    <w:lsdException w:name="No Spacing" w:semiHidden="0" w:uiPriority="1" w:unhideWhenUsed="0" w:qFormat="1"/>
-    <w:lsdException w:name="Light Shading" w:semiHidden="0" w:uiPriority="60" w:unhideWhenUsed="0"/>
-    <w:lsdException w:name="Light List" w:semiHidden="0" w:uiPriority="61" w:unhideWhenUsed="0"/>
-    <w:lsdException w:name="Light Grid" w:semiHidden="0" w:uiPriority="62" w:unhideWhenUsed="0"/>
-    <w:lsdException w:name="Medium Shading 1" w:semiHidden="0" w:uiPriority="63" w:unhideWhenUsed="0"/>
-    <w:lsdException w:name="Medium Shading 2" w:semiHidden="0" w:uiPriority="64" w:unhideWhenUsed="0"/>
-    <w:lsdException w:name="Medium List 1" w:semiHidden="0" w:uiPriority="65" w:unhideWhenUsed="0"/>
-    <w:lsdException w:name="Medium List 2" w:semiHidden="0" w:uiPriority="66" w:unhideWhenUsed="0"/>
-    <w:lsdException w:name="Medium Grid 1" w:semiHidden="0" w:uiPriority="67" w:unhideWhenUsed="0"/>
-    <w:lsdException w:name="Medium Grid 2" w:semiHidden="0" w:uiPriority="68" w:unhideWhenUsed="0"/>
-    <w:lsdException w:name="Medium Grid 3" w:semiHidden="0" w:uiPriority="69" w:unhideWhenUsed="0"/>
-    <w:lsdException w:name="Dark List" w:semiHidden="0" w:uiPriority="70" w:unhideWhenUsed="0"/>
-    <w:lsdException w:name="Colorful Shading" w:semiHidden="0" w:uiPriority="71" w:unhideWhenUsed="0"/>
-    <w:lsdException w:name="Colorful List" w:semiHidden="0" w:uiPriority="72" w:unhideWhenUsed="0"/>
-    <w:lsdException w:name="Colorful Grid" w:semiHidden="0" w:uiPriority="73" w:unhideWhenUsed="0"/>
-    <w:lsdException w:name="Light Shading Accent 1" w:semiHidden="0" w:uiPriority="60" w:unhideWhenUsed="0"/>
-    <w:lsdException w:name="Light List Accent 1" w:semiHidden="0" w:uiPriority="61" w:unhideWhenUsed="0"/>
-    <w:lsdException w:name="Light Grid Accent 1" w:semiHidden="0" w:uiPriority="62" w:unhideWhenUsed="0"/>
-    <w:lsdException w:name="Medium Shading 1 Accent 1" w:semiHidden="0" w:uiPriority="63" w:unhideWhenUsed="0"/>
-    <w:lsdException w:name="Medium Shading 2 Accent 1" w:semiHidden="0" w:uiPriority="64" w:unhideWhenUsed="0"/>
-    <w:lsdException w:name="Medium List 1 Accent 1" w:semiHidden="0" w:uiPriority="65" w:unhideWhenUsed="0"/>
-    <w:lsdException w:name="Revision" w:unhideWhenUsed="0"/>
-    <w:lsdException w:name="List Paragraph" w:semiHidden="0" w:uiPriority="34" w:unhideWhenUsed="0" w:qFormat="1"/>
-    <w:lsdException w:name="Quote" w:semiHidden="0" w:uiPriority="29" w:unhideWhenUsed="0" w:qFormat="1"/>
-    <w:lsdException w:name="Intense Quote" w:semiHidden="0" w:uiPriority="30" w:unhideWhenUsed="0" w:qFormat="1"/>
-    <w:lsdException w:name="Medium List 2 Accent 1" w:semiHidden="0" w:uiPriority="66" w:unhideWhenUsed="0"/>
-    <w:lsdException w:name="Medium Grid 1 Accent 1" w:semiHidden="0" w:uiPriority="67" w:unhideWhenUsed="0"/>
-    <w:lsdException w:name="Medium Grid 2 Accent 1" w:semiHidden="0" w:uiPriority="68" w:unhideWhenUsed="0"/>
-    <w:lsdException w:name="Medium Grid 3 Accent 1" w:semiHidden="0" w:uiPriority="69" w:unhideWhenUsed="0"/>
-    <w:lsdException w:name="Dark List Accent 1" w:semiHidden="0" w:uiPriority="70" w:unhideWhenUsed="0"/>
-    <w:lsdException w:name="Colorful Shading Accent 1" w:semiHidden="0" w:uiPriority="71" w:unhideWhenUsed="0"/>
-    <w:lsdException w:name="Colorful List Accent 1" w:semiHidden="0" w:uiPriority="72" w:unhideWhenUsed="0"/>
-    <w:lsdException w:name="Colorful Grid Accent 1" w:semiHidden="0" w:uiPriority="73" w:unhideWhenUsed="0"/>
-    <w:lsdException w:name="Light Shading Accent 2" w:semiHidden="0" w:uiPriority="60" w:unhideWhenUsed="0"/>
-    <w:lsdException w:name="Light List Accent 2" w:semiHidden="0" w:uiPriority="61" w:unhideWhenUsed="0"/>
-    <w:lsdException w:name="Light Grid Accent 2" w:semiHidden="0" w:uiPriority="62" w:unhideWhenUsed="0"/>
-    <w:lsdException w:name="Medium Shading 1 Accent 2" w:semiHidden="0" w:uiPriority="63" w:unhideWhenUsed="0"/>
-    <w:lsdException w:name="Medium Shading 2 Accent 2" w:semiHidden="0" w:uiPriority="64" w:unhideWhenUsed="0"/>
-    <w:lsdException w:name="Medium List 1 Accent 2" w:semiHidden="0" w:uiPriority="65" w:unhideWhenUsed="0"/>
-    <w:lsdException w:name="Medium List 2 Accent 2" w:semiHidden="0" w:uiPriority="66" w:unhideWhenUsed="0"/>
-    <w:lsdException w:name="Medium Grid 1 Accent 2" w:semiHidden="0" w:uiPriority="67" w:unhideWhenUsed="0"/>
-    <w:lsdException w:name="Medium Grid 2 Accent 2" w:semiHidden="0" w:uiPriority="68" w:unhideWhenUsed="0"/>
-    <w:lsdException w:name="Medium Grid 3 Accent 2" w:semiHidden="0" w:uiPriority="69" w:unhideWhenUsed="0"/>
-    <w:lsdException w:name="Dark List Accent 2" w:semiHidden="0" w:uiPriority="70" w:unhideWhenUsed="0"/>
-    <w:lsdException w:name="Colorful Shading Accent 2" w:semiHidden="0" w:uiPriority="71" w:unhideWhenUsed="0"/>
-    <w:lsdException w:name="Colorful List Accent 2" w:semiHidden="0" w:uiPriority="72" w:unhideWhenUsed="0"/>
-    <w:lsdException w:name="Colorful Grid Accent 2" w:semiHidden="0" w:uiPriority="73" w:unhideWhenUsed="0"/>
-    <w:lsdException w:name="Light Shading Accent 3" w:semiHidden="0" w:uiPriority="60" w:unhideWhenUsed="0"/>
-    <w:lsdException w:name="Light List Accent 3" w:semiHidden="0" w:uiPriority="61" w:unhideWhenUsed="0"/>
-    <w:lsdException w:name="Light Grid Accent 3" w:semiHidden="0" w:uiPriority="62" w:unhideWhenUsed="0"/>
-    <w:lsdException w:name="Medium Shading 1 Accent 3" w:semiHidden="0" w:uiPriority="63" w:unhideWhenUsed="0"/>
-    <w:lsdException w:name="Medium Shading 2 Accent 3" w:semiHidden="0" w:uiPriority="64" w:unhideWhenUsed="0"/>
-    <w:lsdException w:name="Medium List 1 Accent 3" w:semiHidden="0" w:uiPriority="65" w:unhideWhenUsed="0"/>
-    <w:lsdException w:name="Medium List 2 Accent 3" w:semiHidden="0" w:uiPriority="66" w:unhideWhenUsed="0"/>
-    <w:lsdException w:name="Medium Grid 1 Accent 3" w:semiHidden="0" w:uiPriority="67" w:unhideWhenUsed="0"/>
-    <w:lsdException w:name="Medium Grid 2 Accent 3" w:semiHidden="0" w:uiPriority="68" w:unhideWhenUsed="0"/>
-    <w:lsdException w:name="Medium Grid 3 Accent 3" w:semiHidden="0" w:uiPriority="69" w:unhideWhenUsed="0"/>
-    <w:lsdException w:name="Dark List Accent 3" w:semiHidden="0" w:uiPriority="70" w:unhideWhenUsed="0"/>
-    <w:lsdException w:name="Colorful Shading Accent 3" w:semiHidden="0" w:uiPriority="71" w:unhideWhenUsed="0"/>
-    <w:lsdException w:name="Colorful List Accent 3" w:semiHidden="0" w:uiPriority="72" w:unhideWhenUsed="0"/>
-    <w:lsdException w:name="Colorful Grid Accent 3" w:semiHidden="0" w:uiPriority="73" w:unhideWhenUsed="0"/>
-    <w:lsdException w:name="Light Shading Accent 4" w:semiHidden="0" w:uiPriority="60" w:unhideWhenUsed="0"/>
-    <w:lsdException w:name="Light List Accent 4" w:semiHidden="0" w:uiPriority="61" w:unhideWhenUsed="0"/>
-    <w:lsdException w:name="Light Grid Accent 4" w:semiHidden="0" w:uiPriority="62" w:unhideWhenUsed="0"/>
-    <w:lsdException w:name="Medium Shading 1 Accent 4" w:semiHidden="0" w:uiPriority="63" w:unhideWhenUsed="0"/>
-    <w:lsdException w:name="Medium Shading 2 Accent 4" w:semiHidden="0" w:uiPriority="64" w:unhideWhenUsed="0"/>
-    <w:lsdException w:name="Medium List 1 Accent 4" w:semiHidden="0" w:uiPriority="65" w:unhideWhenUsed="0"/>
-    <w:lsdException w:name="Medium List 2 Accent 4" w:semiHidden="0" w:uiPriority="66" w:unhideWhenUsed="0"/>
-    <w:lsdException w:name="Medium Grid 1 Accent 4" w:semiHidden="0" w:uiPriority="67" w:unhideWhenUsed="0"/>
-    <w:lsdException w:name="Medium Grid 2 Accent 4" w:semiHidden="0" w:uiPriority="68" w:unhideWhenUsed="0"/>
-    <w:lsdException w:name="Medium Grid 3 Accent 4" w:semiHidden="0" w:uiPriority="69" w:unhideWhenUsed="0"/>
-    <w:lsdException w:name="Dark List Accent 4" w:semiHidden="0" w:uiPriority="70" w:unhideWhenUsed="0"/>
-    <w:lsdException w:name="Colorful Shading Accent 4" w:semiHidden="0" w:uiPriority="71" w:unhideWhenUsed="0"/>
-    <w:lsdException w:name="Colorful List Accent 4" w:semiHidden="0" w:uiPriority="72" w:unhideWhenUsed="0"/>
-    <w:lsdException w:name="Colorful Grid Accent 4" w:semiHidden="0" w:uiPriority="73" w:unhideWhenUsed="0"/>
-    <w:lsdException w:name="Light Shading Accent 5" w:semiHidden="0" w:uiPriority="60" w:unhideWhenUsed="0"/>
-    <w:lsdException w:name="Light List Accent 5" w:semiHidden="0" w:uiPriority="61" w:unhideWhenUsed="0"/>
-    <w:lsdException w:name="Light Grid Accent 5" w:semiHidden="0" w:uiPriority="62" w:unhideWhenUsed="0"/>
-    <w:lsdException w:name="Medium Shading 1 Accent 5" w:semiHidden="0" w:uiPriority="63" w:unhideWhenUsed="0"/>
-    <w:lsdException w:name="Medium Shading 2 Accent 5" w:semiHidden="0" w:uiPriority="64" w:unhideWhenUsed="0"/>
-    <w:lsdException w:name="Medium List 1 Accent 5" w:semiHidden="0" w:uiPriority="65" w:unhideWhenUsed="0"/>
-    <w:lsdException w:name="Medium List 2 Accent 5" w:semiHidden="0" w:uiPriority="66" w:unhideWhenUsed="0"/>
-    <w:lsdException w:name="Medium Grid 1 Accent 5" w:semiHidden="0" w:uiPriority="67" w:unhideWhenUsed="0"/>
-    <w:lsdException w:name="Medium Grid 2 Accent 5" w:semiHidden="0" w:uiPriority="68" w:unhideWhenUsed="0"/>
-    <w:lsdException w:name="Medium Grid 3 Accent 5" w:semiHidden="0" w:uiPriority="69" w:unhideWhenUsed="0"/>
-    <w:lsdException w:name="Dark List Accent 5" w:semiHidden="0" w:uiPriority="70" w:unhideWhenUsed="0"/>
-    <w:lsdException w:name="Colorful Shading Accent 5" w:semiHidden="0" w:uiPriority="71" w:unhideWhenUsed="0"/>
-    <w:lsdException w:name="Colorful List Accent 5" w:semiHidden="0" w:uiPriority="72" w:unhideWhenUsed="0"/>
-    <w:lsdException w:name="Colorful Grid Accent 5" w:semiHidden="0" w:uiPriority="73" w:unhideWhenUsed="0"/>
-    <w:lsdException w:name="Light Shading Accent 6" w:semiHidden="0" w:uiPriority="60" w:unhideWhenUsed="0"/>
-    <w:lsdException w:name="Light List Accent 6" w:semiHidden="0" w:uiPriority="61" w:unhideWhenUsed="0"/>
-    <w:lsdException w:name="Light Grid Accent 6" w:semiHidden="0" w:uiPriority="62" w:unhideWhenUsed="0"/>
-    <w:lsdException w:name="Medium Shading 1 Accent 6" w:semiHidden="0" w:uiPriority="63" w:unhideWhenUsed="0"/>
-    <w:lsdException w:name="Medium Shading 2 Accent 6" w:semiHidden="0" w:uiPriority="64" w:unhideWhenUsed="0"/>
-    <w:lsdException w:name="Medium List 1 Accent 6" w:semiHidden="0" w:uiPriority="65" w:unhideWhenUsed="0"/>
-    <w:lsdException w:name="Medium List 2 Accent 6" w:semiHidden="0" w:uiPriority="66" w:unhideWhenUsed="0"/>
-    <w:lsdException w:name="Medium Grid 1 Accent 6" w:semiHidden="0" w:uiPriority="67" w:unhideWhenUsed="0"/>
-    <w:lsdException w:name="Medium Grid 2 Accent 6" w:semiHidden="0" w:uiPriority="68" w:unhideWhenUsed="0"/>
-    <w:lsdException w:name="Medium Grid 3 Accent 6" w:semiHidden="0" w:uiPriority="69" w:unhideWhenUsed="0"/>
-    <w:lsdException w:name="Dark List Accent 6" w:semiHidden="0" w:uiPriority="70" w:unhideWhenUsed="0"/>
-    <w:lsdException w:name="Colorful Shading Accent 6" w:semiHidden="0" w:uiPriority="71" w:unhideWhenUsed="0"/>
-    <w:lsdException w:name="Colorful List Accent 6" w:semiHidden="0" w:uiPriority="72" w:unhideWhenUsed="0"/>
-    <w:lsdException w:name="Colorful Grid Accent 6" w:semiHidden="0" w:uiPriority="73" w:unhideWhenUsed="0"/>
-    <w:lsdException w:name="Subtle Emphasis" w:semiHidden="0" w:uiPriority="19" w:unhideWhenUsed="0" w:qFormat="1"/>
-    <w:lsdException w:name="Intense Emphasis" w:semiHidden="0" w:uiPriority="21" w:unhideWhenUsed="0" w:qFormat="1"/>
-    <w:lsdException w:name="Subtle Reference" w:semiHidden="0" w:uiPriority="31" w:unhideWhenUsed="0" w:qFormat="1"/>
-    <w:lsdException w:name="Intense Reference" w:semiHidden="0" w:uiPriority="32" w:unhideWhenUsed="0" w:qFormat="1"/>
-    <w:lsdException w:name="Book Title" w:semiHidden="0" w:uiPriority="33" w:unhideWhenUsed="0" w:qFormat="1"/>
-    <w:lsdException w:name="Bibliography" w:uiPriority="37"/>
-    <w:lsdException w:name="TOC Heading" w:uiPriority="39" w:qFormat="1"/>
+  <w:latentStyles w:defLockedState="0" w:defUIPriority="99" w:defSemiHidden="0" w:defUnhideWhenUsed="0" w:defQFormat="0" w:count="371">
+    <w:lsdException w:name="Normal" w:uiPriority="0" w:qFormat="1"/>
+    <w:lsdException w:name="heading 1" w:uiPriority="9" w:qFormat="1"/>
+    <w:lsdException w:name="heading 2" w:semiHidden="1" w:uiPriority="9" w:unhideWhenUsed="1" w:qFormat="1"/>
+    <w:lsdException w:name="heading 3" w:semiHidden="1" w:uiPriority="9" w:unhideWhenUsed="1" w:qFormat="1"/>
+    <w:lsdException w:name="heading 4" w:semiHidden="1" w:uiPriority="9" w:unhideWhenUsed="1" w:qFormat="1"/>
+    <w:lsdException w:name="heading 5" w:semiHidden="1" w:uiPriority="9" w:unhideWhenUsed="1" w:qFormat="1"/>
+    <w:lsdException w:name="heading 6" w:semiHidden="1" w:uiPriority="9" w:unhideWhenUsed="1" w:qFormat="1"/>
+    <w:lsdException w:name="heading 7" w:semiHidden="1" w:uiPriority="9" w:unhideWhenUsed="1" w:qFormat="1"/>
+    <w:lsdException w:name="heading 8" w:semiHidden="1" w:uiPriority="9" w:unhideWhenUsed="1" w:qFormat="1"/>
+    <w:lsdException w:name="heading 9" w:semiHidden="1" w:uiPriority="9" w:unhideWhenUsed="1" w:qFormat="1"/>
+    <w:lsdException w:name="index 1" w:semiHidden="1" w:unhideWhenUsed="1"/>
+    <w:lsdException w:name="index 2" w:semiHidden="1" w:unhideWhenUsed="1"/>
+    <w:lsdException w:name="index 3" w:semiHidden="1" w:unhideWhenUsed="1"/>
+    <w:lsdException w:name="index 4" w:semiHidden="1" w:unhideWhenUsed="1"/>
+    <w:lsdException w:name="index 5" w:semiHidden="1" w:unhideWhenUsed="1"/>
+    <w:lsdException w:name="index 6" w:semiHidden="1" w:unhideWhenUsed="1"/>
+    <w:lsdException w:name="index 7" w:semiHidden="1" w:unhideWhenUsed="1"/>
+    <w:lsdException w:name="index 8" w:semiHidden="1" w:unhideWhenUsed="1"/>
+    <w:lsdException w:name="index 9" w:semiHidden="1" w:unhideWhenUsed="1"/>
+    <w:lsdException w:name="toc 1" w:semiHidden="1" w:uiPriority="39" w:unhideWhenUsed="1"/>
+    <w:lsdException w:name="toc 2" w:semiHidden="1" w:uiPriority="39" w:unhideWhenUsed="1"/>
+    <w:lsdException w:name="toc 3" w:semiHidden="1" w:uiPriority="39" w:unhideWhenUsed="1"/>
+    <w:lsdException w:name="toc 4" w:semiHidden="1" w:uiPriority="39" w:unhideWhenUsed="1"/>
+    <w:lsdException w:name="toc 5" w:semiHidden="1" w:uiPriority="39" w:unhideWhenUsed="1"/>
+    <w:lsdException w:name="toc 6" w:semiHidden="1" w:uiPriority="39" w:unhideWhenUsed="1"/>
+    <w:lsdException w:name="toc 7" w:semiHidden="1" w:uiPriority="39" w:unhideWhenUsed="1"/>
+    <w:lsdException w:name="toc 8" w:semiHidden="1" w:uiPriority="39" w:unhideWhenUsed="1"/>
+    <w:lsdException w:name="toc 9" w:semiHidden="1" w:uiPriority="39" w:unhideWhenUsed="1"/>
+    <w:lsdException w:name="Normal Indent" w:semiHidden="1" w:unhideWhenUsed="1"/>
+    <w:lsdException w:name="footnote text" w:semiHidden="1" w:unhideWhenUsed="1"/>
+    <w:lsdException w:name="annotation text" w:semiHidden="1" w:unhideWhenUsed="1"/>
+    <w:lsdException w:name="header" w:semiHidden="1" w:unhideWhenUsed="1"/>
+    <w:lsdException w:name="footer" w:semiHidden="1" w:unhideWhenUsed="1"/>
+    <w:lsdException w:name="index heading" w:semiHidden="1" w:unhideWhenUsed="1"/>
+    <w:lsdException w:name="caption" w:semiHidden="1" w:uiPriority="35" w:unhideWhenUsed="1" w:qFormat="1"/>
+    <w:lsdException w:name="table of figures" w:semiHidden="1" w:unhideWhenUsed="1"/>
+    <w:lsdException w:name="envelope address" w:semiHidden="1" w:unhideWhenUsed="1"/>
+    <w:lsdException w:name="envelope return" w:semiHidden="1" w:unhideWhenUsed="1"/>
+    <w:lsdException w:name="footnote reference" w:semiHidden="1" w:unhideWhenUsed="1"/>
+    <w:lsdException w:name="annotation reference" w:semiHidden="1" w:unhideWhenUsed="1"/>
+    <w:lsdException w:name="line number" w:semiHidden="1" w:unhideWhenUsed="1"/>
+    <w:lsdException w:name="page number" w:semiHidden="1" w:unhideWhenUsed="1"/>
+    <w:lsdException w:name="endnote reference" w:semiHidden="1" w:unhideWhenUsed="1"/>
+    <w:lsdException w:name="endnote text" w:semiHidden="1" w:unhideWhenUsed="1"/>
+    <w:lsdException w:name="table of authorities" w:semiHidden="1" w:unhideWhenUsed="1"/>
+    <w:lsdException w:name="macro" w:semiHidden="1" w:unhideWhenUsed="1"/>
+    <w:lsdException w:name="toa heading" w:semiHidden="1" w:unhideWhenUsed="1"/>
+    <w:lsdException w:name="List" w:semiHidden="1" w:unhideWhenUsed="1"/>
+    <w:lsdException w:name="List Bullet" w:semiHidden="1" w:unhideWhenUsed="1"/>
+    <w:lsdException w:name="List Number" w:semiHidden="1" w:unhideWhenUsed="1"/>
+    <w:lsdException w:name="List 2" w:semiHidden="1" w:unhideWhenUsed="1"/>
+    <w:lsdException w:name="List 3" w:semiHidden="1" w:unhideWhenUsed="1"/>
+    <w:lsdException w:name="List 4" w:semiHidden="1" w:unhideWhenUsed="1"/>
+    <w:lsdException w:name="List 5" w:semiHidden="1" w:unhideWhenUsed="1"/>
+    <w:lsdException w:name="List Bullet 2" w:semiHidden="1" w:unhideWhenUsed="1"/>
+    <w:lsdException w:name="List Bullet 3" w:semiHidden="1" w:unhideWhenUsed="1"/>
+    <w:lsdException w:name="List Bullet 4" w:semiHidden="1" w:unhideWhenUsed="1"/>
+    <w:lsdException w:name="List Bullet 5" w:semiHidden="1" w:unhideWhenUsed="1"/>
+    <w:lsdException w:name="List Number 2" w:semiHidden="1" w:unhideWhenUsed="1"/>
+    <w:lsdException w:name="List Number 3" w:semiHidden="1" w:unhideWhenUsed="1"/>
+    <w:lsdException w:name="List Number 4" w:semiHidden="1" w:unhideWhenUsed="1"/>
+    <w:lsdException w:name="List Number 5" w:semiHidden="1" w:unhideWhenUsed="1"/>
+    <w:lsdException w:name="Title" w:uiPriority="10" w:qFormat="1"/>
+    <w:lsdException w:name="Closing" w:semiHidden="1" w:unhideWhenUsed="1"/>
+    <w:lsdException w:name="Signature" w:semiHidden="1" w:unhideWhenUsed="1"/>
+    <w:lsdException w:name="Default Paragraph Font" w:semiHidden="1" w:uiPriority="1" w:unhideWhenUsed="1"/>
+    <w:lsdException w:name="Body Text" w:semiHidden="1" w:unhideWhenUsed="1"/>
+    <w:lsdException w:name="Body Text Indent" w:semiHidden="1" w:unhideWhenUsed="1"/>
+    <w:lsdException w:name="List Continue" w:semiHidden="1" w:unhideWhenUsed="1"/>
+    <w:lsdException w:name="List Continue 2" w:semiHidden="1" w:unhideWhenUsed="1"/>
+    <w:lsdException w:name="List Continue 3" w:semiHidden="1" w:unhideWhenUsed="1"/>
+    <w:lsdException w:name="List Continue 4" w:semiHidden="1" w:unhideWhenUsed="1"/>
+    <w:lsdException w:name="List Continue 5" w:semiHidden="1" w:unhideWhenUsed="1"/>
+    <w:lsdException w:name="Message Header" w:semiHidden="1" w:unhideWhenUsed="1"/>
+    <w:lsdException w:name="Subtitle" w:uiPriority="11" w:qFormat="1"/>
+    <w:lsdException w:name="Salutation" w:semiHidden="1" w:unhideWhenUsed="1"/>
+    <w:lsdException w:name="Date" w:semiHidden="1" w:unhideWhenUsed="1"/>
+    <w:lsdException w:name="Body Text First Indent" w:semiHidden="1" w:unhideWhenUsed="1"/>
+    <w:lsdException w:name="Body Text First Indent 2" w:semiHidden="1" w:unhideWhenUsed="1"/>
+    <w:lsdException w:name="Note Heading" w:semiHidden="1" w:unhideWhenUsed="1"/>
+    <w:lsdException w:name="Body Text 2" w:semiHidden="1" w:unhideWhenUsed="1"/>
+    <w:lsdException w:name="Body Text 3" w:semiHidden="1" w:unhideWhenUsed="1"/>
+    <w:lsdException w:name="Body Text Indent 2" w:semiHidden="1" w:unhideWhenUsed="1"/>
+    <w:lsdException w:name="Body Text Indent 3" w:semiHidden="1" w:unhideWhenUsed="1"/>
+    <w:lsdException w:name="Block Text" w:semiHidden="1" w:unhideWhenUsed="1"/>
+    <w:lsdException w:name="Hyperlink" w:semiHidden="1" w:unhideWhenUsed="1"/>
+    <w:lsdException w:name="FollowedHyperlink" w:semiHidden="1" w:unhideWhenUsed="1"/>
+    <w:lsdException w:name="Strong" w:uiPriority="22" w:qFormat="1"/>
+    <w:lsdException w:name="Emphasis" w:uiPriority="20" w:qFormat="1"/>
+    <w:lsdException w:name="Document Map" w:semiHidden="1" w:unhideWhenUsed="1"/>
+    <w:lsdException w:name="Plain Text" w:semiHidden="1" w:unhideWhenUsed="1"/>
+    <w:lsdException w:name="E-mail Signature" w:semiHidden="1" w:unhideWhenUsed="1"/>
+    <w:lsdException w:name="HTML Top of Form" w:semiHidden="1" w:unhideWhenUsed="1"/>
+    <w:lsdException w:name="HTML Bottom of Form" w:semiHidden="1" w:unhideWhenUsed="1"/>
+    <w:lsdException w:name="Normal (Web)" w:semiHidden="1" w:unhideWhenUsed="1"/>
+    <w:lsdException w:name="HTML Acronym" w:semiHidden="1" w:unhideWhenUsed="1"/>
+    <w:lsdException w:name="HTML Address" w:semiHidden="1" w:unhideWhenUsed="1"/>
+    <w:lsdException w:name="HTML Cite" w:semiHidden="1" w:unhideWhenUsed="1"/>
+    <w:lsdException w:name="HTML Code" w:semiHidden="1" w:unhideWhenUsed="1"/>
+    <w:lsdException w:name="HTML Definition" w:semiHidden="1" w:unhideWhenUsed="1"/>
+    <w:lsdException w:name="HTML Keyboard" w:semiHidden="1" w:unhideWhenUsed="1"/>
+    <w:lsdException w:name="HTML Preformatted" w:semiHidden="1" w:unhideWhenUsed="1"/>
+    <w:lsdException w:name="HTML Sample" w:semiHidden="1" w:unhideWhenUsed="1"/>
+    <w:lsdException w:name="HTML Typewriter" w:semiHidden="1" w:unhideWhenUsed="1"/>
+    <w:lsdException w:name="HTML Variable" w:semiHidden="1" w:unhideWhenUsed="1"/>
+    <w:lsdException w:name="Normal Table" w:semiHidden="1" w:unhideWhenUsed="1"/>
+    <w:lsdException w:name="annotation subject" w:semiHidden="1" w:unhideWhenUsed="1"/>
+    <w:lsdException w:name="No List" w:semiHidden="1" w:unhideWhenUsed="1"/>
+    <w:lsdException w:name="Outline List 1" w:semiHidden="1" w:unhideWhenUsed="1"/>
+    <w:lsdException w:name="Outline List 2" w:semiHidden="1" w:unhideWhenUsed="1"/>
+    <w:lsdException w:name="Outline List 3" w:semiHidden="1" w:unhideWhenUsed="1"/>
+    <w:lsdException w:name="Table Simple 1" w:semiHidden="1" w:unhideWhenUsed="1"/>
+    <w:lsdException w:name="Table Simple 2" w:semiHidden="1" w:unhideWhenUsed="1"/>
+    <w:lsdException w:name="Table Simple 3" w:semiHidden="1" w:unhideWhenUsed="1"/>
+    <w:lsdException w:name="Table Classic 1" w:semiHidden="1" w:unhideWhenUsed="1"/>
+    <w:lsdException w:name="Table Classic 2" w:semiHidden="1" w:unhideWhenUsed="1"/>
+    <w:lsdException w:name="Table Classic 3" w:semiHidden="1" w:unhideWhenUsed="1"/>
+    <w:lsdException w:name="Table Classic 4" w:semiHidden="1" w:unhideWhenUsed="1"/>
+    <w:lsdException w:name="Table Colorful 1" w:semiHidden="1" w:unhideWhenUsed="1"/>
+    <w:lsdException w:name="Table Colorful 2" w:semiHidden="1" w:unhideWhenUsed="1"/>
+    <w:lsdException w:name="Table Colorful 3" w:semiHidden="1" w:unhideWhenUsed="1"/>
+    <w:lsdException w:name="Table Columns 1" w:semiHidden="1" w:unhideWhenUsed="1"/>
+    <w:lsdException w:name="Table Columns 2" w:semiHidden="1" w:unhideWhenUsed="1"/>
+    <w:lsdException w:name="Table Columns 3" w:semiHidden="1" w:unhideWhenUsed="1"/>
+    <w:lsdException w:name="Table Columns 4" w:semiHidden="1" w:unhideWhenUsed="1"/>
+    <w:lsdException w:name="Table Columns 5" w:semiHidden="1" w:unhideWhenUsed="1"/>
+    <w:lsdException w:name="Table Grid 1" w:semiHidden="1" w:unhideWhenUsed="1"/>
+    <w:lsdException w:name="Table Grid 2" w:semiHidden="1" w:unhideWhenUsed="1"/>
+    <w:lsdException w:name="Table Grid 3" w:semiHidden="1" w:unhideWhenUsed="1"/>
+    <w:lsdException w:name="Table Grid 4" w:semiHidden="1" w:unhideWhenUsed="1"/>
+    <w:lsdException w:name="Table Grid 5" w:semiHidden="1" w:unhideWhenUsed="1"/>
+    <w:lsdException w:name="Table Grid 6" w:semiHidden="1" w:unhideWhenUsed="1"/>
+    <w:lsdException w:name="Table Grid 7" w:semiHidden="1" w:unhideWhenUsed="1"/>
+    <w:lsdException w:name="Table Grid 8" w:semiHidden="1" w:unhideWhenUsed="1"/>
+    <w:lsdException w:name="Table List 1" w:semiHidden="1" w:unhideWhenUsed="1"/>
+    <w:lsdException w:name="Table List 2" w:semiHidden="1" w:unhideWhenUsed="1"/>
+    <w:lsdException w:name="Table List 3" w:semiHidden="1" w:unhideWhenUsed="1"/>
+    <w:lsdException w:name="Table List 4" w:semiHidden="1" w:unhideWhenUsed="1"/>
+    <w:lsdException w:name="Table List 5" w:semiHidden="1" w:unhideWhenUsed="1"/>
+    <w:lsdException w:name="Table List 6" w:semiHidden="1" w:unhideWhenUsed="1"/>
+    <w:lsdException w:name="Table List 7" w:semiHidden="1" w:unhideWhenUsed="1"/>
+    <w:lsdException w:name="Table List 8" w:semiHidden="1" w:unhideWhenUsed="1"/>
+    <w:lsdException w:name="Table 3D effects 1" w:semiHidden="1" w:unhideWhenUsed="1"/>
+    <w:lsdException w:name="Table 3D effects 2" w:semiHidden="1" w:unhideWhenUsed="1"/>
+    <w:lsdException w:name="Table 3D effects 3" w:semiHidden="1" w:unhideWhenUsed="1"/>
+    <w:lsdException w:name="Table Contemporary" w:semiHidden="1" w:unhideWhenUsed="1"/>
+    <w:lsdException w:name="Table Elegant" w:semiHidden="1" w:unhideWhenUsed="1"/>
+    <w:lsdException w:name="Table Professional" w:semiHidden="1" w:unhideWhenUsed="1"/>
+    <w:lsdException w:name="Table Subtle 1" w:semiHidden="1" w:unhideWhenUsed="1"/>
+    <w:lsdException w:name="Table Subtle 2" w:semiHidden="1" w:unhideWhenUsed="1"/>
+    <w:lsdException w:name="Table Web 1" w:semiHidden="1" w:unhideWhenUsed="1"/>
+    <w:lsdException w:name="Table Web 2" w:semiHidden="1" w:unhideWhenUsed="1"/>
+    <w:lsdException w:name="Table Web 3" w:semiHidden="1" w:unhideWhenUsed="1"/>
+    <w:lsdException w:name="Balloon Text" w:semiHidden="1" w:unhideWhenUsed="1"/>
+    <w:lsdException w:name="Table Grid" w:uiPriority="59"/>
+    <w:lsdException w:name="Table Theme" w:semiHidden="1" w:unhideWhenUsed="1"/>
+    <w:lsdException w:name="Placeholder Text" w:semiHidden="1"/>
+    <w:lsdException w:name="No Spacing" w:uiPriority="1" w:qFormat="1"/>
+    <w:lsdException w:name="Light Shading" w:uiPriority="60"/>
+    <w:lsdException w:name="Light List" w:uiPriority="61"/>
+    <w:lsdException w:name="Light Grid" w:uiPriority="62"/>
+    <w:lsdException w:name="Medium Shading 1" w:uiPriority="63"/>
+    <w:lsdException w:name="Medium Shading 2" w:uiPriority="64"/>
+    <w:lsdException w:name="Medium List 1" w:uiPriority="65"/>
+    <w:lsdException w:name="Medium List 2" w:uiPriority="66"/>
+    <w:lsdException w:name="Medium Grid 1" w:uiPriority="67"/>
+    <w:lsdException w:name="Medium Grid 2" w:uiPriority="68"/>
+    <w:lsdException w:name="Medium Grid 3" w:uiPriority="69"/>
+    <w:lsdException w:name="Dark List" w:uiPriority="70"/>
+    <w:lsdException w:name="Colorful Shading" w:uiPriority="71"/>
+    <w:lsdException w:name="Colorful List" w:uiPriority="72"/>
+    <w:lsdException w:name="Colorful Grid" w:uiPriority="73"/>
+    <w:lsdException w:name="Light Shading Accent 1" w:uiPriority="60"/>
+    <w:lsdException w:name="Light List Accent 1" w:uiPriority="61"/>
+    <w:lsdException w:name="Light Grid Accent 1" w:uiPriority="62"/>
+    <w:lsdException w:name="Medium Shading 1 Accent 1" w:uiPriority="63"/>
+    <w:lsdException w:name="Medium Shading 2 Accent 1" w:uiPriority="64"/>
+    <w:lsdException w:name="Medium List 1 Accent 1" w:uiPriority="65"/>
+    <w:lsdException w:name="Revision" w:semiHidden="1"/>
+    <w:lsdException w:name="List Paragraph" w:uiPriority="34" w:qFormat="1"/>
+    <w:lsdException w:name="Quote" w:uiPriority="29" w:qFormat="1"/>
+    <w:lsdException w:name="Intense Quote" w:uiPriority="30" w:qFormat="1"/>
+    <w:lsdException w:name="Medium List 2 Accent 1" w:uiPriority="66"/>
+    <w:lsdException w:name="Medium Grid 1 Accent 1" w:uiPriority="67"/>
+    <w:lsdException w:name="Medium Grid 2 Accent 1" w:uiPriority="68"/>
+    <w:lsdException w:name="Medium Grid 3 Accent 1" w:uiPriority="69"/>
+    <w:lsdException w:name="Dark List Accent 1" w:uiPriority="70"/>
+    <w:lsdException w:name="Colorful Shading Accent 1" w:uiPriority="71"/>
+    <w:lsdException w:name="Colorful List Accent 1" w:uiPriority="72"/>
+    <w:lsdException w:name="Colorful Grid Accent 1" w:uiPriority="73"/>
+    <w:lsdException w:name="Light Shading Accent 2" w:uiPriority="60"/>
+    <w:lsdException w:name="Light List Accent 2" w:uiPriority="61"/>
+    <w:lsdException w:name="Light Grid Accent 2" w:uiPriority="62"/>
+    <w:lsdException w:name="Medium Shading 1 Accent 2" w:uiPriority="63"/>
+    <w:lsdException w:name="Medium Shading 2 Accent 2" w:uiPriority="64"/>
+    <w:lsdException w:name="Medium List 1 Accent 2" w:uiPriority="65"/>
+    <w:lsdException w:name="Medium List 2 Accent 2" w:uiPriority="66"/>
+    <w:lsdException w:name="Medium Grid 1 Accent 2" w:uiPriority="67"/>
+    <w:lsdException w:name="Medium Grid 2 Accent 2" w:uiPriority="68"/>
+    <w:lsdException w:name="Medium Grid 3 Accent 2" w:uiPriority="69"/>
+    <w:lsdException w:name="Dark List Accent 2" w:uiPriority="70"/>
+    <w:lsdException w:name="Colorful Shading Accent 2" w:uiPriority="71"/>
+    <w:lsdException w:name="Colorful List Accent 2" w:uiPriority="72"/>
+    <w:lsdException w:name="Colorful Grid Accent 2" w:uiPriority="73"/>
+    <w:lsdException w:name="Light Shading Accent 3" w:uiPriority="60"/>
+    <w:lsdException w:name="Light List Accent 3" w:uiPriority="61"/>
+    <w:lsdException w:name="Light Grid Accent 3" w:uiPriority="62"/>
+    <w:lsdException w:name="Medium Shading 1 Accent 3" w:uiPriority="63"/>
+    <w:lsdException w:name="Medium Shading 2 Accent 3" w:uiPriority="64"/>
+    <w:lsdException w:name="Medium List 1 Accent 3" w:uiPriority="65"/>
+    <w:lsdException w:name="Medium List 2 Accent 3" w:uiPriority="66"/>
+    <w:lsdException w:name="Medium Grid 1 Accent 3" w:uiPriority="67"/>
+    <w:lsdException w:name="Medium Grid 2 Accent 3" w:uiPriority="68"/>
+    <w:lsdException w:name="Medium Grid 3 Accent 3" w:uiPriority="69"/>
+    <w:lsdException w:name="Dark List Accent 3" w:uiPriority="70"/>
+    <w:lsdException w:name="Colorful Shading Accent 3" w:uiPriority="71"/>
+    <w:lsdException w:name="Colorful List Accent 3" w:uiPriority="72"/>
+    <w:lsdException w:name="Colorful Grid Accent 3" w:uiPriority="73"/>
+    <w:lsdException w:name="Light Shading Accent 4" w:uiPriority="60"/>
+    <w:lsdException w:name="Light List Accent 4" w:uiPriority="61"/>
+    <w:lsdException w:name="Light Grid Accent 4" w:uiPriority="62"/>
+    <w:lsdException w:name="Medium Shading 1 Accent 4" w:uiPriority="63"/>
+    <w:lsdException w:name="Medium Shading 2 Accent 4" w:uiPriority="64"/>
+    <w:lsdException w:name="Medium List 1 Accent 4" w:uiPriority="65"/>
+    <w:lsdException w:name="Medium List 2 Accent 4" w:uiPriority="66"/>
+    <w:lsdException w:name="Medium Grid 1 Accent 4" w:uiPriority="67"/>
+    <w:lsdException w:name="Medium Grid 2 Accent 4" w:uiPriority="68"/>
+    <w:lsdException w:name="Medium Grid 3 Accent 4" w:uiPriority="69"/>
+    <w:lsdException w:name="Dark List Accent 4" w:uiPriority="70"/>
+    <w:lsdException w:name="Colorful Shading Accent 4" w:uiPriority="71"/>
+    <w:lsdException w:name="Colorful List Accent 4" w:uiPriority="72"/>
+    <w:lsdException w:name="Colorful Grid Accent 4" w:uiPriority="73"/>
+    <w:lsdException w:name="Light Shading Accent 5" w:uiPriority="60"/>
+    <w:lsdException w:name="Light List Accent 5" w:uiPriority="61"/>
+    <w:lsdException w:name="Light Grid Accent 5" w:uiPriority="62"/>
+    <w:lsdException w:name="Medium Shading 1 Accent 5" w:uiPriority="63"/>
+    <w:lsdException w:name="Medium Shading 2 Accent 5" w:uiPriority="64"/>
+    <w:lsdException w:name="Medium List 1 Accent 5" w:uiPriority="65"/>
+    <w:lsdException w:name="Medium List 2 Accent 5" w:uiPriority="66"/>
+    <w:lsdException w:name="Medium Grid 1 Accent 5" w:uiPriority="67"/>
+    <w:lsdException w:name="Medium Grid 2 Accent 5" w:uiPriority="68"/>
+    <w:lsdException w:name="Medium Grid 3 Accent 5" w:uiPriority="69"/>
+    <w:lsdException w:name="Dark List Accent 5" w:uiPriority="70"/>
+    <w:lsdException w:name="Colorful Shading Accent 5" w:uiPriority="71"/>
+    <w:lsdException w:name="Colorful List Accent 5" w:uiPriority="72"/>
+    <w:lsdException w:name="Colorful Grid Accent 5" w:uiPriority="73"/>
+    <w:lsdException w:name="Light Shading Accent 6" w:uiPriority="60"/>
+    <w:lsdException w:name="Light List Accent 6" w:uiPriority="61"/>
+    <w:lsdException w:name="Light Grid Accent 6" w:uiPriority="62"/>
+    <w:lsdException w:name="Medium Shading 1 Accent 6" w:uiPriority="63"/>
+    <w:lsdException w:name="Medium Shading 2 Accent 6" w:uiPriority="64"/>
+    <w:lsdException w:name="Medium List 1 Accent 6" w:uiPriority="65"/>
+    <w:lsdException w:name="Medium List 2 Accent 6" w:uiPriority="66"/>
+    <w:lsdException w:name="Medium Grid 1 Accent 6" w:uiPriority="67"/>
+    <w:lsdException w:name="Medium Grid 2 Accent 6" w:uiPriority="68"/>
+    <w:lsdException w:name="Medium Grid 3 Accent 6" w:uiPriority="69"/>
+    <w:lsdException w:name="Dark List Accent 6" w:uiPriority="70"/>
+    <w:lsdException w:name="Colorful Shading Accent 6" w:uiPriority="71"/>
+    <w:lsdException w:name="Colorful List Accent 6" w:uiPriority="72"/>
+    <w:lsdException w:name="Colorful Grid Accent 6" w:uiPriority="73"/>
+    <w:lsdException w:name="Subtle Emphasis" w:uiPriority="19" w:qFormat="1"/>
+    <w:lsdException w:name="Intense Emphasis" w:uiPriority="21" w:qFormat="1"/>
+    <w:lsdException w:name="Subtle Reference" w:uiPriority="31" w:qFormat="1"/>
+    <w:lsdException w:name="Intense Reference" w:uiPriority="32" w:qFormat="1"/>
+    <w:lsdException w:name="Book Title" w:uiPriority="33" w:qFormat="1"/>
+    <w:lsdException w:name="Bibliography" w:semiHidden="1" w:uiPriority="37" w:unhideWhenUsed="1"/>
+    <w:lsdException w:name="TOC Heading" w:semiHidden="1" w:uiPriority="39" w:unhideWhenUsed="1" w:qFormat="1"/>
+    <w:lsdException w:name="Plain Table 1" w:uiPriority="41"/>
+    <w:lsdException w:name="Plain Table 2" w:uiPriority="42"/>
+    <w:lsdException w:name="Plain Table 3" w:uiPriority="43"/>
+    <w:lsdException w:name="Plain Table 4" w:uiPriority="44"/>
+    <w:lsdException w:name="Plain Table 5" w:uiPriority="45"/>
+    <w:lsdException w:name="Grid Table Light" w:uiPriority="40"/>
+    <w:lsdException w:name="Grid Table 1 Light" w:uiPriority="46"/>
+    <w:lsdException w:name="Grid Table 2" w:uiPriority="47"/>
+    <w:lsdException w:name="Grid Table 3" w:uiPriority="48"/>
+    <w:lsdException w:name="Grid Table 4" w:uiPriority="49"/>
+    <w:lsdException w:name="Grid Table 5 Dark" w:uiPriority="50"/>
+    <w:lsdException w:name="Grid Table 6 Colorful" w:uiPriority="51"/>
+    <w:lsdException w:name="Grid Table 7 Colorful" w:uiPriority="52"/>
+    <w:lsdException w:name="Grid Table 1 Light Accent 1" w:uiPriority="46"/>
+    <w:lsdException w:name="Grid Table 2 Accent 1" w:uiPriority="47"/>
+    <w:lsdException w:name="Grid Table 3 Accent 1" w:uiPriority="48"/>
+    <w:lsdException w:name="Grid Table 4 Accent 1" w:uiPriority="49"/>
+    <w:lsdException w:name="Grid Table 5 Dark Accent 1" w:uiPriority="50"/>
+    <w:lsdException w:name="Grid Table 6 Colorful Accent 1" w:uiPriority="51"/>
+    <w:lsdException w:name="Grid Table 7 Colorful Accent 1" w:uiPriority="52"/>
+    <w:lsdException w:name="Grid Table 1 Light Accent 2" w:uiPriority="46"/>
+    <w:lsdException w:name="Grid Table 2 Accent 2" w:uiPriority="47"/>
+    <w:lsdException w:name="Grid Table 3 Accent 2" w:uiPriority="48"/>
+    <w:lsdException w:name="Grid Table 4 Accent 2" w:uiPriority="49"/>
+    <w:lsdException w:name="Grid Table 5 Dark Accent 2" w:uiPriority="50"/>
+    <w:lsdException w:name="Grid Table 6 Colorful Accent 2" w:uiPriority="51"/>
+    <w:lsdException w:name="Grid Table 7 Colorful Accent 2" w:uiPriority="52"/>
+    <w:lsdException w:name="Grid Table 1 Light Accent 3" w:uiPriority="46"/>
+    <w:lsdException w:name="Grid Table 2 Accent 3" w:uiPriority="47"/>
+    <w:lsdException w:name="Grid Table 3 Accent 3" w:uiPriority="48"/>
+    <w:lsdException w:name="Grid Table 4 Accent 3" w:uiPriority="49"/>
+    <w:lsdException w:name="Grid Table 5 Dark Accent 3" w:uiPriority="50"/>
+    <w:lsdException w:name="Grid Table 6 Colorful Accent 3" w:uiPriority="51"/>
+    <w:lsdException w:name="Grid Table 7 Colorful Accent 3" w:uiPriority="52"/>
+    <w:lsdException w:name="Grid Table 1 Light Accent 4" w:uiPriority="46"/>
+    <w:lsdException w:name="Grid Table 2 Accent 4" w:uiPriority="47"/>
+    <w:lsdException w:name="Grid Table 3 Accent 4" w:uiPriority="48"/>
+    <w:lsdException w:name="Grid Table 4 Accent 4" w:uiPriority="49"/>
+    <w:lsdException w:name="Grid Table 5 Dark Accent 4" w:uiPriority="50"/>
+    <w:lsdException w:name="Grid Table 6 Colorful Accent 4" w:uiPriority="51"/>
+    <w:lsdException w:name="Grid Table 7 Colorful Accent 4" w:uiPriority="52"/>
+    <w:lsdException w:name="Grid Table 1 Light Accent 5" w:uiPriority="46"/>
+    <w:lsdException w:name="Grid Table 2 Accent 5" w:uiPriority="47"/>
+    <w:lsdException w:name="Grid Table 3 Accent 5" w:uiPriority="48"/>
+    <w:lsdException w:name="Grid Table 4 Accent 5" w:uiPriority="49"/>
+    <w:lsdException w:name="Grid Table 5 Dark Accent 5" w:uiPriority="50"/>
+    <w:lsdException w:name="Grid Table 6 Colorful Accent 5" w:uiPriority="51"/>
+    <w:lsdException w:name="Grid Table 7 Colorful Accent 5" w:uiPriority="52"/>
+    <w:lsdException w:name="Grid Table 1 Light Accent 6" w:uiPriority="46"/>
+    <w:lsdException w:name="Grid Table 2 Accent 6" w:uiPriority="47"/>
+    <w:lsdException w:name="Grid Table 3 Accent 6" w:uiPriority="48"/>
+    <w:lsdException w:name="Grid Table 4 Accent 6" w:uiPriority="49"/>
+    <w:lsdException w:name="Grid Table 5 Dark Accent 6" w:uiPriority="50"/>
+    <w:lsdException w:name="Grid Table 6 Colorful Accent 6" w:uiPriority="51"/>
+    <w:lsdException w:name="Grid Table 7 Colorful Accent 6" w:uiPriority="52"/>
+    <w:lsdException w:name="List Table 1 Light" w:uiPriority="46"/>
+    <w:lsdException w:name="List Table 2" w:uiPriority="47"/>
+    <w:lsdException w:name="List Table 3" w:uiPriority="48"/>
+    <w:lsdException w:name="List Table 4" w:uiPriority="49"/>
+    <w:lsdException w:name="List Table 5 Dark" w:uiPriority="50"/>
+    <w:lsdException w:name="List Table 6 Colorful" w:uiPriority="51"/>
+    <w:lsdException w:name="List Table 7 Colorful" w:uiPriority="52"/>
+    <w:lsdException w:name="List Table 1 Light Accent 1" w:uiPriority="46"/>
+    <w:lsdException w:name="List Table 2 Accent 1" w:uiPriority="47"/>
+    <w:lsdException w:name="List Table 3 Accent 1" w:uiPriority="48"/>
+    <w:lsdException w:name="List Table 4 Accent 1" w:uiPriority="49"/>
+    <w:lsdException w:name="List Table 5 Dark Accent 1" w:uiPriority="50"/>
+    <w:lsdException w:name="List Table 6 Colorful Accent 1" w:uiPriority="51"/>
+    <w:lsdException w:name="List Table 7 Colorful Accent 1" w:uiPriority="52"/>
+    <w:lsdException w:name="List Table 1 Light Accent 2" w:uiPriority="46"/>
+    <w:lsdException w:name="List Table 2 Accent 2" w:uiPriority="47"/>
+    <w:lsdException w:name="List Table 3 Accent 2" w:uiPriority="48"/>
+    <w:lsdException w:name="List Table 4 Accent 2" w:uiPriority="49"/>
+    <w:lsdException w:name="List Table 5 Dark Accent 2" w:uiPriority="50"/>
+    <w:lsdException w:name="List Table 6 Colorful Accent 2" w:uiPriority="51"/>
+    <w:lsdException w:name="List Table 7 Colorful Accent 2" w:uiPriority="52"/>
+    <w:lsdException w:name="List Table 1 Light Accent 3" w:uiPriority="46"/>
+    <w:lsdException w:name="List Table 2 Accent 3" w:uiPriority="47"/>
+    <w:lsdException w:name="List Table 3 Accent 3" w:uiPriority="48"/>
+    <w:lsdException w:name="List Table 4 Accent 3" w:uiPriority="49"/>
+    <w:lsdException w:name="List Table 5 Dark Accent 3" w:uiPriority="50"/>
+    <w:lsdException w:name="List Table 6 Colorful Accent 3" w:uiPriority="51"/>
+    <w:lsdException w:name="List Table 7 Colorful Accent 3" w:uiPriority="52"/>
+    <w:lsdException w:name="List Table 1 Light Accent 4" w:uiPriority="46"/>
+    <w:lsdException w:name="List Table 2 Accent 4" w:uiPriority="47"/>
+    <w:lsdException w:name="List Table 3 Accent 4" w:uiPriority="48"/>
+    <w:lsdException w:name="List Table 4 Accent 4" w:uiPriority="49"/>
+    <w:lsdException w:name="List Table 5 Dark Accent 4" w:uiPriority="50"/>
+    <w:lsdException w:name="List Table 6 Colorful Accent 4" w:uiPriority="51"/>
+    <w:lsdException w:name="List Table 7 Colorful Accent 4" w:uiPriority="52"/>
+    <w:lsdException w:name="List Table 1 Light Accent 5" w:uiPriority="46"/>
+    <w:lsdException w:name="List Table 2 Accent 5" w:uiPriority="47"/>
+    <w:lsdException w:name="List Table 3 Accent 5" w:uiPriority="48"/>
+    <w:lsdException w:name="List Table 4 Accent 5" w:uiPriority="49"/>
+    <w:lsdException w:name="List Table 5 Dark Accent 5" w:uiPriority="50"/>
+    <w:lsdException w:name="List Table 6 Colorful Accent 5" w:uiPriority="51"/>
+    <w:lsdException w:name="List Table 7 Colorful Accent 5" w:uiPriority="52"/>
+    <w:lsdException w:name="List Table 1 Light Accent 6" w:uiPriority="46"/>
+    <w:lsdException w:name="List Table 2 Accent 6" w:uiPriority="47"/>
+    <w:lsdException w:name="List Table 3 Accent 6" w:uiPriority="48"/>
+    <w:lsdException w:name="List Table 4 Accent 6" w:uiPriority="49"/>
+    <w:lsdException w:name="List Table 5 Dark Accent 6" w:uiPriority="50"/>
+    <w:lsdException w:name="List Table 6 Colorful Accent 6" w:uiPriority="51"/>
+    <w:lsdException w:name="List Table 7 Colorful Accent 6" w:uiPriority="52"/>
   </w:latentStyles>
   <w:style w:type="paragraph" w:default="1" w:styleId="Standard">
     <w:name w:val="Normal"/>

--- a/presentation/Final/Protokollierte Zeiten.docx
+++ b/presentation/Final/Protokollierte Zeiten.docx
@@ -1,6 +1,6 @@
 
 <file path=word/document.xml><?xml version="1.0" encoding="utf-8"?>
-<w:document xmlns:wpc="http://schemas.microsoft.com/office/word/2010/wordprocessingCanvas" xmlns:cx="http://schemas.microsoft.com/office/drawing/2014/chartex" xmlns:cx1="http://schemas.microsoft.com/office/drawing/2015/9/8/chartex" xmlns:mc="http://schemas.openxmlformats.org/markup-compatibility/2006" xmlns:o="urn:schemas-microsoft-com:office:office" xmlns:r="http://schemas.openxmlformats.org/officeDocument/2006/relationships" xmlns:m="http://schemas.openxmlformats.org/officeDocument/2006/math" xmlns:v="urn:schemas-microsoft-com:vml" xmlns:wp14="http://schemas.microsoft.com/office/word/2010/wordprocessingDrawing" xmlns:wp="http://schemas.openxmlformats.org/drawingml/2006/wordprocessingDrawing" xmlns:w10="urn:schemas-microsoft-com:office:word" xmlns:w="http://schemas.openxmlformats.org/wordprocessingml/2006/main" xmlns:w14="http://schemas.microsoft.com/office/word/2010/wordml" xmlns:w15="http://schemas.microsoft.com/office/word/2012/wordml" xmlns:w16se="http://schemas.microsoft.com/office/word/2015/wordml/symex" xmlns:wpg="http://schemas.microsoft.com/office/word/2010/wordprocessingGroup" xmlns:wpi="http://schemas.microsoft.com/office/word/2010/wordprocessingInk" xmlns:wne="http://schemas.microsoft.com/office/word/2006/wordml" xmlns:wps="http://schemas.microsoft.com/office/word/2010/wordprocessingShape" mc:Ignorable="w14 w15 w16se wp14">
+<w:document xmlns:wpc="http://schemas.microsoft.com/office/word/2010/wordprocessingCanvas" xmlns:mc="http://schemas.openxmlformats.org/markup-compatibility/2006" xmlns:o="urn:schemas-microsoft-com:office:office" xmlns:r="http://schemas.openxmlformats.org/officeDocument/2006/relationships" xmlns:m="http://schemas.openxmlformats.org/officeDocument/2006/math" xmlns:v="urn:schemas-microsoft-com:vml" xmlns:wp14="http://schemas.microsoft.com/office/word/2010/wordprocessingDrawing" xmlns:wp="http://schemas.openxmlformats.org/drawingml/2006/wordprocessingDrawing" xmlns:w10="urn:schemas-microsoft-com:office:word" xmlns:w="http://schemas.openxmlformats.org/wordprocessingml/2006/main" xmlns:w14="http://schemas.microsoft.com/office/word/2010/wordml" xmlns:wpg="http://schemas.microsoft.com/office/word/2010/wordprocessingGroup" xmlns:wpi="http://schemas.microsoft.com/office/word/2010/wordprocessingInk" xmlns:wne="http://schemas.microsoft.com/office/word/2006/wordml" xmlns:wps="http://schemas.microsoft.com/office/word/2010/wordprocessingShape" mc:Ignorable="w14 wp14">
   <w:body>
     <w:p>
       <w:pPr>
@@ -41,7 +41,7 @@
                     </pic:cNvPicPr>
                   </pic:nvPicPr>
                   <pic:blipFill>
-                    <a:blip r:embed="rId4" cstate="print">
+                    <a:blip r:embed="rId5" cstate="print">
                       <a:extLst>
                         <a:ext uri="{28A0092B-C50C-407E-A947-70E740481C1C}">
                           <a14:useLocalDpi xmlns:a14="http://schemas.microsoft.com/office/drawing/2010/main" val="0"/>
@@ -214,102 +214,221 @@
                 <w:rFonts w:ascii="Times New Roman" w:eastAsia="Times New Roman" w:hAnsi="Times New Roman" w:cs="Times New Roman"/>
                 <w:sz w:val="24"/>
                 <w:szCs w:val="24"/>
-                <w:lang w:eastAsia="de-DE"/>
-              </w:rPr>
-            </w:pPr>
-            <w:r>
+                <w:lang w:val="en-US" w:eastAsia="de-DE"/>
+              </w:rPr>
+            </w:pPr>
+            <w:r>
+              <w:rPr>
+                <w:rFonts w:ascii="Times New Roman" w:eastAsia="Times New Roman" w:hAnsi="Times New Roman" w:cs="Times New Roman"/>
+                <w:sz w:val="24"/>
+                <w:szCs w:val="24"/>
+                <w:lang w:val="en-US" w:eastAsia="de-DE"/>
+              </w:rPr>
+              <w:t>Marc Mahler and Manuel Bothner</w:t>
+            </w:r>
+          </w:p>
+        </w:tc>
+      </w:tr>
+      <w:tr>
+        <w:trPr>
+          <w:trHeight w:val="275"/>
+        </w:trPr>
+        <w:tc>
+          <w:tcPr>
+            <w:tcW w:w="0" w:type="auto"/>
+            <w:hideMark/>
+          </w:tcPr>
+          <w:p>
+            <w:pPr>
               <w:rPr>
                 <w:rFonts w:ascii="Times New Roman" w:eastAsia="Times New Roman" w:hAnsi="Times New Roman" w:cs="Times New Roman"/>
                 <w:sz w:val="24"/>
                 <w:szCs w:val="24"/>
                 <w:lang w:eastAsia="de-DE"/>
               </w:rPr>
-              <w:t>Marc Mahler and Manuel Bothner</w:t>
-            </w:r>
-          </w:p>
-        </w:tc>
-      </w:tr>
-      <w:tr>
-        <w:trPr>
-          <w:trHeight w:val="275"/>
-        </w:trPr>
-        <w:tc>
-          <w:tcPr>
-            <w:tcW w:w="0" w:type="auto"/>
-            <w:hideMark/>
-          </w:tcPr>
-          <w:p>
-            <w:pPr>
+            </w:pPr>
+            <w:r>
               <w:rPr>
                 <w:rFonts w:ascii="Times New Roman" w:eastAsia="Times New Roman" w:hAnsi="Times New Roman" w:cs="Times New Roman"/>
                 <w:sz w:val="24"/>
                 <w:szCs w:val="24"/>
                 <w:lang w:eastAsia="de-DE"/>
               </w:rPr>
-            </w:pPr>
-            <w:r>
+              <w:t>Requirements</w:t>
+            </w:r>
+          </w:p>
+        </w:tc>
+        <w:tc>
+          <w:tcPr>
+            <w:tcW w:w="0" w:type="auto"/>
+            <w:hideMark/>
+          </w:tcPr>
+          <w:p>
+            <w:pPr>
               <w:rPr>
                 <w:rFonts w:ascii="Times New Roman" w:eastAsia="Times New Roman" w:hAnsi="Times New Roman" w:cs="Times New Roman"/>
                 <w:sz w:val="24"/>
                 <w:szCs w:val="24"/>
                 <w:lang w:eastAsia="de-DE"/>
               </w:rPr>
-              <w:t>Requirements</w:t>
-            </w:r>
-          </w:p>
-        </w:tc>
-        <w:tc>
-          <w:tcPr>
-            <w:tcW w:w="0" w:type="auto"/>
-            <w:hideMark/>
-          </w:tcPr>
-          <w:p>
-            <w:pPr>
+            </w:pPr>
+            <w:r>
               <w:rPr>
                 <w:rFonts w:ascii="Times New Roman" w:eastAsia="Times New Roman" w:hAnsi="Times New Roman" w:cs="Times New Roman"/>
                 <w:sz w:val="24"/>
                 <w:szCs w:val="24"/>
                 <w:lang w:eastAsia="de-DE"/>
               </w:rPr>
-            </w:pPr>
-            <w:r>
+              <w:t>Mehmet Ali Incekara</w:t>
+            </w:r>
+          </w:p>
+        </w:tc>
+      </w:tr>
+      <w:tr>
+        <w:trPr>
+          <w:trHeight w:val="275"/>
+        </w:trPr>
+        <w:tc>
+          <w:tcPr>
+            <w:tcW w:w="0" w:type="auto"/>
+            <w:hideMark/>
+          </w:tcPr>
+          <w:p>
+            <w:pPr>
               <w:rPr>
                 <w:rFonts w:ascii="Times New Roman" w:eastAsia="Times New Roman" w:hAnsi="Times New Roman" w:cs="Times New Roman"/>
                 <w:sz w:val="24"/>
                 <w:szCs w:val="24"/>
                 <w:lang w:eastAsia="de-DE"/>
               </w:rPr>
-              <w:t>Mehmet Ali Incekara</w:t>
-            </w:r>
-          </w:p>
-        </w:tc>
-      </w:tr>
-      <w:tr>
-        <w:trPr>
-          <w:trHeight w:val="275"/>
-        </w:trPr>
-        <w:tc>
-          <w:tcPr>
-            <w:tcW w:w="0" w:type="auto"/>
-            <w:hideMark/>
-          </w:tcPr>
-          <w:p>
-            <w:pPr>
+            </w:pPr>
+            <w:r>
               <w:rPr>
                 <w:rFonts w:ascii="Times New Roman" w:eastAsia="Times New Roman" w:hAnsi="Times New Roman" w:cs="Times New Roman"/>
                 <w:sz w:val="24"/>
                 <w:szCs w:val="24"/>
                 <w:lang w:eastAsia="de-DE"/>
               </w:rPr>
-            </w:pPr>
-            <w:r>
+              <w:t>Analysis and Design</w:t>
+            </w:r>
+          </w:p>
+        </w:tc>
+        <w:tc>
+          <w:tcPr>
+            <w:tcW w:w="0" w:type="auto"/>
+            <w:hideMark/>
+          </w:tcPr>
+          <w:p>
+            <w:pPr>
+              <w:rPr>
+                <w:rFonts w:ascii="Times New Roman" w:eastAsia="Times New Roman" w:hAnsi="Times New Roman" w:cs="Times New Roman"/>
+                <w:sz w:val="24"/>
+                <w:szCs w:val="24"/>
+                <w:lang w:val="en-US" w:eastAsia="de-DE"/>
+              </w:rPr>
+            </w:pPr>
+            <w:r>
+              <w:rPr>
+                <w:rFonts w:ascii="Times New Roman" w:eastAsia="Times New Roman" w:hAnsi="Times New Roman" w:cs="Times New Roman"/>
+                <w:sz w:val="24"/>
+                <w:szCs w:val="24"/>
+                <w:lang w:val="en-US" w:eastAsia="de-DE"/>
+              </w:rPr>
+              <w:t>Marvin Zerulla</w:t>
+            </w:r>
+            <w:r>
+              <w:rPr>
+                <w:rFonts w:ascii="Times New Roman" w:eastAsia="Times New Roman" w:hAnsi="Times New Roman" w:cs="Times New Roman"/>
+                <w:sz w:val="24"/>
+                <w:szCs w:val="24"/>
+                <w:lang w:val="en-US" w:eastAsia="de-DE"/>
+              </w:rPr>
+              <w:t xml:space="preserve"> and Manuel Bothner</w:t>
+            </w:r>
+          </w:p>
+        </w:tc>
+      </w:tr>
+      <w:tr>
+        <w:trPr>
+          <w:trHeight w:val="275"/>
+        </w:trPr>
+        <w:tc>
+          <w:tcPr>
+            <w:tcW w:w="0" w:type="auto"/>
+            <w:hideMark/>
+          </w:tcPr>
+          <w:p>
+            <w:pPr>
               <w:rPr>
                 <w:rFonts w:ascii="Times New Roman" w:eastAsia="Times New Roman" w:hAnsi="Times New Roman" w:cs="Times New Roman"/>
                 <w:sz w:val="24"/>
                 <w:szCs w:val="24"/>
                 <w:lang w:eastAsia="de-DE"/>
               </w:rPr>
-              <w:t>Analysis and Design</w:t>
+            </w:pPr>
+            <w:r>
+              <w:rPr>
+                <w:rFonts w:ascii="Times New Roman" w:eastAsia="Times New Roman" w:hAnsi="Times New Roman" w:cs="Times New Roman"/>
+                <w:sz w:val="24"/>
+                <w:szCs w:val="24"/>
+                <w:lang w:eastAsia="de-DE"/>
+              </w:rPr>
+              <w:t>Implementation</w:t>
+            </w:r>
+          </w:p>
+        </w:tc>
+        <w:tc>
+          <w:tcPr>
+            <w:tcW w:w="0" w:type="auto"/>
+            <w:hideMark/>
+          </w:tcPr>
+          <w:p>
+            <w:pPr>
+              <w:rPr>
+                <w:rFonts w:ascii="Times New Roman" w:eastAsia="Times New Roman" w:hAnsi="Times New Roman" w:cs="Times New Roman"/>
+                <w:sz w:val="24"/>
+                <w:szCs w:val="24"/>
+                <w:lang w:eastAsia="de-DE"/>
+              </w:rPr>
+            </w:pPr>
+            <w:r>
+              <w:rPr>
+                <w:rFonts w:ascii="Times New Roman" w:eastAsia="Times New Roman" w:hAnsi="Times New Roman" w:cs="Times New Roman"/>
+                <w:sz w:val="24"/>
+                <w:szCs w:val="24"/>
+                <w:lang w:eastAsia="de-DE"/>
+              </w:rPr>
+              <w:t>nappydevelopment#</w:t>
+            </w:r>
+          </w:p>
+        </w:tc>
+      </w:tr>
+      <w:tr>
+        <w:trPr>
+          <w:trHeight w:val="275"/>
+        </w:trPr>
+        <w:tc>
+          <w:tcPr>
+            <w:tcW w:w="0" w:type="auto"/>
+            <w:hideMark/>
+          </w:tcPr>
+          <w:p>
+            <w:pPr>
+              <w:rPr>
+                <w:rFonts w:ascii="Times New Roman" w:eastAsia="Times New Roman" w:hAnsi="Times New Roman" w:cs="Times New Roman"/>
+                <w:sz w:val="24"/>
+                <w:szCs w:val="24"/>
+                <w:lang w:eastAsia="de-DE"/>
+              </w:rPr>
+            </w:pPr>
+            <w:r>
+              <w:rPr>
+                <w:rFonts w:ascii="Times New Roman" w:eastAsia="Times New Roman" w:hAnsi="Times New Roman" w:cs="Times New Roman"/>
+                <w:sz w:val="24"/>
+                <w:szCs w:val="24"/>
+                <w:lang w:eastAsia="de-DE"/>
+              </w:rPr>
+              <w:t>Test</w:t>
             </w:r>
           </w:p>
         </w:tc>
@@ -332,300 +451,181 @@
                 <w:rFonts w:ascii="Times New Roman" w:eastAsia="Times New Roman" w:hAnsi="Times New Roman" w:cs="Times New Roman"/>
                 <w:sz w:val="24"/>
                 <w:szCs w:val="24"/>
-                <w:lang w:val="en-US" w:eastAsia="de-DE"/>
-              </w:rPr>
-              <w:t>Marvin Zerulla</w:t>
-            </w:r>
-            <w:r>
+                <w:lang w:eastAsia="de-DE"/>
+              </w:rPr>
+              <w:t>appydevelopment#</w:t>
+            </w:r>
+          </w:p>
+        </w:tc>
+      </w:tr>
+      <w:tr>
+        <w:trPr>
+          <w:trHeight w:val="275"/>
+        </w:trPr>
+        <w:tc>
+          <w:tcPr>
+            <w:tcW w:w="0" w:type="auto"/>
+            <w:hideMark/>
+          </w:tcPr>
+          <w:p>
+            <w:pPr>
+              <w:rPr>
+                <w:rFonts w:ascii="Times New Roman" w:eastAsia="Times New Roman" w:hAnsi="Times New Roman" w:cs="Times New Roman"/>
+                <w:sz w:val="24"/>
+                <w:szCs w:val="24"/>
+                <w:lang w:eastAsia="de-DE"/>
+              </w:rPr>
+            </w:pPr>
+            <w:r>
+              <w:rPr>
+                <w:rFonts w:ascii="Times New Roman" w:eastAsia="Times New Roman" w:hAnsi="Times New Roman" w:cs="Times New Roman"/>
+                <w:sz w:val="24"/>
+                <w:szCs w:val="24"/>
+                <w:lang w:eastAsia="de-DE"/>
+              </w:rPr>
+              <w:t>Deployment</w:t>
+            </w:r>
+          </w:p>
+        </w:tc>
+        <w:tc>
+          <w:tcPr>
+            <w:tcW w:w="0" w:type="auto"/>
+            <w:hideMark/>
+          </w:tcPr>
+          <w:p>
+            <w:pPr>
+              <w:rPr>
+                <w:rFonts w:ascii="Times New Roman" w:eastAsia="Times New Roman" w:hAnsi="Times New Roman" w:cs="Times New Roman"/>
+                <w:sz w:val="24"/>
+                <w:szCs w:val="24"/>
+                <w:lang w:eastAsia="de-DE"/>
+              </w:rPr>
+            </w:pPr>
+            <w:r>
+              <w:rPr>
+                <w:rFonts w:ascii="Times New Roman" w:eastAsia="Times New Roman" w:hAnsi="Times New Roman" w:cs="Times New Roman"/>
+                <w:sz w:val="24"/>
+                <w:szCs w:val="24"/>
+                <w:lang w:eastAsia="de-DE"/>
+              </w:rPr>
+              <w:t>Marvin Zerulla and Mehmet Ali Incekara</w:t>
+            </w:r>
+          </w:p>
+        </w:tc>
+      </w:tr>
+      <w:tr>
+        <w:trPr>
+          <w:trHeight w:val="264"/>
+        </w:trPr>
+        <w:tc>
+          <w:tcPr>
+            <w:tcW w:w="0" w:type="auto"/>
+            <w:hideMark/>
+          </w:tcPr>
+          <w:p>
+            <w:pPr>
+              <w:rPr>
+                <w:rFonts w:ascii="Times New Roman" w:eastAsia="Times New Roman" w:hAnsi="Times New Roman" w:cs="Times New Roman"/>
+                <w:sz w:val="24"/>
+                <w:szCs w:val="24"/>
+                <w:lang w:eastAsia="de-DE"/>
+              </w:rPr>
+            </w:pPr>
+            <w:r>
+              <w:rPr>
+                <w:rFonts w:ascii="Times New Roman" w:eastAsia="Times New Roman" w:hAnsi="Times New Roman" w:cs="Times New Roman"/>
+                <w:sz w:val="24"/>
+                <w:szCs w:val="24"/>
+                <w:lang w:eastAsia="de-DE"/>
+              </w:rPr>
+              <w:t>Project Management</w:t>
+            </w:r>
+          </w:p>
+        </w:tc>
+        <w:tc>
+          <w:tcPr>
+            <w:tcW w:w="0" w:type="auto"/>
+            <w:hideMark/>
+          </w:tcPr>
+          <w:p>
+            <w:pPr>
+              <w:rPr>
+                <w:rFonts w:ascii="Times New Roman" w:eastAsia="Times New Roman" w:hAnsi="Times New Roman" w:cs="Times New Roman"/>
+                <w:sz w:val="24"/>
+                <w:szCs w:val="24"/>
+                <w:lang w:eastAsia="de-DE"/>
+              </w:rPr>
+            </w:pPr>
+            <w:r>
+              <w:rPr>
+                <w:rFonts w:ascii="Times New Roman" w:eastAsia="Times New Roman" w:hAnsi="Times New Roman" w:cs="Times New Roman"/>
+                <w:sz w:val="24"/>
+                <w:szCs w:val="24"/>
+                <w:lang w:eastAsia="de-DE"/>
+              </w:rPr>
+              <w:t>Mehmet Ali Incekara</w:t>
+            </w:r>
+          </w:p>
+        </w:tc>
+      </w:tr>
+      <w:tr>
+        <w:trPr>
+          <w:trHeight w:val="275"/>
+        </w:trPr>
+        <w:tc>
+          <w:tcPr>
+            <w:tcW w:w="0" w:type="auto"/>
+            <w:hideMark/>
+          </w:tcPr>
+          <w:p>
+            <w:pPr>
+              <w:rPr>
+                <w:rFonts w:ascii="Times New Roman" w:eastAsia="Times New Roman" w:hAnsi="Times New Roman" w:cs="Times New Roman"/>
+                <w:sz w:val="24"/>
+                <w:szCs w:val="24"/>
+                <w:lang w:eastAsia="de-DE"/>
+              </w:rPr>
+            </w:pPr>
+            <w:r>
+              <w:rPr>
+                <w:rFonts w:ascii="Times New Roman" w:eastAsia="Times New Roman" w:hAnsi="Times New Roman" w:cs="Times New Roman"/>
+                <w:sz w:val="24"/>
+                <w:szCs w:val="24"/>
+                <w:lang w:eastAsia="de-DE"/>
+              </w:rPr>
+              <w:t>Environment</w:t>
+            </w:r>
+          </w:p>
+        </w:tc>
+        <w:tc>
+          <w:tcPr>
+            <w:tcW w:w="0" w:type="auto"/>
+            <w:hideMark/>
+          </w:tcPr>
+          <w:p>
+            <w:pPr>
               <w:rPr>
                 <w:rFonts w:ascii="Times New Roman" w:eastAsia="Times New Roman" w:hAnsi="Times New Roman" w:cs="Times New Roman"/>
                 <w:sz w:val="24"/>
                 <w:szCs w:val="24"/>
                 <w:lang w:val="en-US" w:eastAsia="de-DE"/>
               </w:rPr>
-              <w:t xml:space="preserve"> and Manuel Bothner</w:t>
-            </w:r>
-          </w:p>
-        </w:tc>
-      </w:tr>
-      <w:tr>
-        <w:trPr>
-          <w:trHeight w:val="275"/>
-        </w:trPr>
-        <w:tc>
-          <w:tcPr>
-            <w:tcW w:w="0" w:type="auto"/>
-            <w:hideMark/>
-          </w:tcPr>
-          <w:p>
-            <w:pPr>
-              <w:rPr>
-                <w:rFonts w:ascii="Times New Roman" w:eastAsia="Times New Roman" w:hAnsi="Times New Roman" w:cs="Times New Roman"/>
-                <w:sz w:val="24"/>
-                <w:szCs w:val="24"/>
-                <w:lang w:eastAsia="de-DE"/>
-              </w:rPr>
-            </w:pPr>
-            <w:r>
-              <w:rPr>
-                <w:rFonts w:ascii="Times New Roman" w:eastAsia="Times New Roman" w:hAnsi="Times New Roman" w:cs="Times New Roman"/>
-                <w:sz w:val="24"/>
-                <w:szCs w:val="24"/>
-                <w:lang w:eastAsia="de-DE"/>
-              </w:rPr>
-              <w:t>Implementation</w:t>
-            </w:r>
-          </w:p>
-        </w:tc>
-        <w:tc>
-          <w:tcPr>
-            <w:tcW w:w="0" w:type="auto"/>
-            <w:hideMark/>
-          </w:tcPr>
-          <w:p>
-            <w:pPr>
-              <w:rPr>
-                <w:rFonts w:ascii="Times New Roman" w:eastAsia="Times New Roman" w:hAnsi="Times New Roman" w:cs="Times New Roman"/>
-                <w:sz w:val="24"/>
-                <w:szCs w:val="24"/>
-                <w:lang w:eastAsia="de-DE"/>
-              </w:rPr>
-            </w:pPr>
-            <w:r>
-              <w:rPr>
-                <w:rFonts w:ascii="Times New Roman" w:eastAsia="Times New Roman" w:hAnsi="Times New Roman" w:cs="Times New Roman"/>
-                <w:sz w:val="24"/>
-                <w:szCs w:val="24"/>
-                <w:lang w:eastAsia="de-DE"/>
-              </w:rPr>
-              <w:t>nappydevelopment#</w:t>
-            </w:r>
-          </w:p>
-        </w:tc>
-      </w:tr>
-      <w:tr>
-        <w:trPr>
-          <w:trHeight w:val="275"/>
-        </w:trPr>
-        <w:tc>
-          <w:tcPr>
-            <w:tcW w:w="0" w:type="auto"/>
-            <w:hideMark/>
-          </w:tcPr>
-          <w:p>
-            <w:pPr>
-              <w:rPr>
-                <w:rFonts w:ascii="Times New Roman" w:eastAsia="Times New Roman" w:hAnsi="Times New Roman" w:cs="Times New Roman"/>
-                <w:sz w:val="24"/>
-                <w:szCs w:val="24"/>
-                <w:lang w:eastAsia="de-DE"/>
-              </w:rPr>
-            </w:pPr>
-            <w:r>
-              <w:rPr>
-                <w:rFonts w:ascii="Times New Roman" w:eastAsia="Times New Roman" w:hAnsi="Times New Roman" w:cs="Times New Roman"/>
-                <w:sz w:val="24"/>
-                <w:szCs w:val="24"/>
-                <w:lang w:eastAsia="de-DE"/>
-              </w:rPr>
-              <w:t>Test</w:t>
-            </w:r>
-          </w:p>
-        </w:tc>
-        <w:tc>
-          <w:tcPr>
-            <w:tcW w:w="0" w:type="auto"/>
-            <w:hideMark/>
-          </w:tcPr>
-          <w:p>
-            <w:pPr>
+            </w:pPr>
+            <w:r>
               <w:rPr>
                 <w:rFonts w:ascii="Times New Roman" w:eastAsia="Times New Roman" w:hAnsi="Times New Roman" w:cs="Times New Roman"/>
                 <w:sz w:val="24"/>
                 <w:szCs w:val="24"/>
                 <w:lang w:val="en-US" w:eastAsia="de-DE"/>
               </w:rPr>
-            </w:pPr>
+              <w:t>Marc Mahler</w:t>
+            </w:r>
             <w:r>
               <w:rPr>
                 <w:rFonts w:ascii="Times New Roman" w:eastAsia="Times New Roman" w:hAnsi="Times New Roman" w:cs="Times New Roman"/>
                 <w:sz w:val="24"/>
                 <w:szCs w:val="24"/>
-                <w:lang w:eastAsia="de-DE"/>
-              </w:rPr>
-              <w:t>appydevelopment#</w:t>
-            </w:r>
-          </w:p>
-        </w:tc>
-      </w:tr>
-      <w:tr>
-        <w:trPr>
-          <w:trHeight w:val="275"/>
-        </w:trPr>
-        <w:tc>
-          <w:tcPr>
-            <w:tcW w:w="0" w:type="auto"/>
-            <w:hideMark/>
-          </w:tcPr>
-          <w:p>
-            <w:pPr>
-              <w:rPr>
-                <w:rFonts w:ascii="Times New Roman" w:eastAsia="Times New Roman" w:hAnsi="Times New Roman" w:cs="Times New Roman"/>
-                <w:sz w:val="24"/>
-                <w:szCs w:val="24"/>
-                <w:lang w:eastAsia="de-DE"/>
-              </w:rPr>
-            </w:pPr>
-            <w:r>
-              <w:rPr>
-                <w:rFonts w:ascii="Times New Roman" w:eastAsia="Times New Roman" w:hAnsi="Times New Roman" w:cs="Times New Roman"/>
-                <w:sz w:val="24"/>
-                <w:szCs w:val="24"/>
-                <w:lang w:eastAsia="de-DE"/>
-              </w:rPr>
-              <w:t>Deployment</w:t>
-            </w:r>
-          </w:p>
-        </w:tc>
-        <w:tc>
-          <w:tcPr>
-            <w:tcW w:w="0" w:type="auto"/>
-            <w:hideMark/>
-          </w:tcPr>
-          <w:p>
-            <w:pPr>
-              <w:rPr>
-                <w:rFonts w:ascii="Times New Roman" w:eastAsia="Times New Roman" w:hAnsi="Times New Roman" w:cs="Times New Roman"/>
-                <w:sz w:val="24"/>
-                <w:szCs w:val="24"/>
-                <w:lang w:eastAsia="de-DE"/>
-              </w:rPr>
-            </w:pPr>
-            <w:r>
-              <w:rPr>
-                <w:rFonts w:ascii="Times New Roman" w:eastAsia="Times New Roman" w:hAnsi="Times New Roman" w:cs="Times New Roman"/>
-                <w:sz w:val="24"/>
-                <w:szCs w:val="24"/>
-                <w:lang w:eastAsia="de-DE"/>
-              </w:rPr>
-              <w:t>Marvin Zerulla and Mehmet Ali Incekara</w:t>
-            </w:r>
-          </w:p>
-        </w:tc>
-      </w:tr>
-      <w:tr>
-        <w:trPr>
-          <w:trHeight w:val="264"/>
-        </w:trPr>
-        <w:tc>
-          <w:tcPr>
-            <w:tcW w:w="0" w:type="auto"/>
-            <w:hideMark/>
-          </w:tcPr>
-          <w:p>
-            <w:pPr>
-              <w:rPr>
-                <w:rFonts w:ascii="Times New Roman" w:eastAsia="Times New Roman" w:hAnsi="Times New Roman" w:cs="Times New Roman"/>
-                <w:sz w:val="24"/>
-                <w:szCs w:val="24"/>
-                <w:lang w:eastAsia="de-DE"/>
-              </w:rPr>
-            </w:pPr>
-            <w:r>
-              <w:rPr>
-                <w:rFonts w:ascii="Times New Roman" w:eastAsia="Times New Roman" w:hAnsi="Times New Roman" w:cs="Times New Roman"/>
-                <w:sz w:val="24"/>
-                <w:szCs w:val="24"/>
-                <w:lang w:eastAsia="de-DE"/>
-              </w:rPr>
-              <w:t>Project Management</w:t>
-            </w:r>
-          </w:p>
-        </w:tc>
-        <w:tc>
-          <w:tcPr>
-            <w:tcW w:w="0" w:type="auto"/>
-            <w:hideMark/>
-          </w:tcPr>
-          <w:p>
-            <w:pPr>
-              <w:rPr>
-                <w:rFonts w:ascii="Times New Roman" w:eastAsia="Times New Roman" w:hAnsi="Times New Roman" w:cs="Times New Roman"/>
-                <w:sz w:val="24"/>
-                <w:szCs w:val="24"/>
-                <w:lang w:eastAsia="de-DE"/>
-              </w:rPr>
-            </w:pPr>
-            <w:r>
-              <w:rPr>
-                <w:rFonts w:ascii="Times New Roman" w:eastAsia="Times New Roman" w:hAnsi="Times New Roman" w:cs="Times New Roman"/>
-                <w:sz w:val="24"/>
-                <w:szCs w:val="24"/>
-                <w:lang w:eastAsia="de-DE"/>
-              </w:rPr>
-              <w:t>Mehmet Ali Incekara</w:t>
-            </w:r>
-          </w:p>
-        </w:tc>
-      </w:tr>
-      <w:tr>
-        <w:trPr>
-          <w:trHeight w:val="275"/>
-        </w:trPr>
-        <w:tc>
-          <w:tcPr>
-            <w:tcW w:w="0" w:type="auto"/>
-            <w:hideMark/>
-          </w:tcPr>
-          <w:p>
-            <w:pPr>
-              <w:rPr>
-                <w:rFonts w:ascii="Times New Roman" w:eastAsia="Times New Roman" w:hAnsi="Times New Roman" w:cs="Times New Roman"/>
-                <w:sz w:val="24"/>
-                <w:szCs w:val="24"/>
-                <w:lang w:eastAsia="de-DE"/>
-              </w:rPr>
-            </w:pPr>
-            <w:r>
-              <w:rPr>
-                <w:rFonts w:ascii="Times New Roman" w:eastAsia="Times New Roman" w:hAnsi="Times New Roman" w:cs="Times New Roman"/>
-                <w:sz w:val="24"/>
-                <w:szCs w:val="24"/>
-                <w:lang w:eastAsia="de-DE"/>
-              </w:rPr>
-              <w:t>Environment</w:t>
-            </w:r>
-          </w:p>
-        </w:tc>
-        <w:tc>
-          <w:tcPr>
-            <w:tcW w:w="0" w:type="auto"/>
-            <w:hideMark/>
-          </w:tcPr>
-          <w:p>
-            <w:pPr>
-              <w:rPr>
-                <w:rFonts w:ascii="Times New Roman" w:eastAsia="Times New Roman" w:hAnsi="Times New Roman" w:cs="Times New Roman"/>
-                <w:sz w:val="24"/>
-                <w:szCs w:val="24"/>
-                <w:lang w:eastAsia="de-DE"/>
-              </w:rPr>
-            </w:pPr>
-            <w:r>
-              <w:rPr>
-                <w:rFonts w:ascii="Times New Roman" w:eastAsia="Times New Roman" w:hAnsi="Times New Roman" w:cs="Times New Roman"/>
-                <w:sz w:val="24"/>
-                <w:szCs w:val="24"/>
-                <w:lang w:eastAsia="de-DE"/>
-              </w:rPr>
-              <w:t>Marc Mahler</w:t>
-            </w:r>
-            <w:r>
-              <w:rPr>
-                <w:rFonts w:ascii="Times New Roman" w:eastAsia="Times New Roman" w:hAnsi="Times New Roman" w:cs="Times New Roman"/>
-                <w:sz w:val="24"/>
-                <w:szCs w:val="24"/>
-                <w:lang w:eastAsia="de-DE"/>
+                <w:lang w:val="en-US" w:eastAsia="de-DE"/>
               </w:rPr>
               <w:t xml:space="preserve"> and Manuel Bothner</w:t>
             </w:r>
@@ -719,26 +719,18 @@
           <w:lang w:eastAsia="de-DE"/>
         </w:rPr>
         <w:drawing>
-          <wp:anchor distT="0" distB="0" distL="114300" distR="114300" simplePos="0" relativeHeight="251658240" behindDoc="1" locked="0" layoutInCell="1" allowOverlap="1" wp14:anchorId="3808BCAA" wp14:editId="423AA37E">
+          <wp:anchor distT="0" distB="0" distL="114300" distR="114300" simplePos="0" relativeHeight="251659264" behindDoc="1" locked="0" layoutInCell="1" allowOverlap="1" wp14:anchorId="426F7ED9" wp14:editId="4A621529">
             <wp:simplePos x="0" y="0"/>
             <wp:positionH relativeFrom="column">
-              <wp:posOffset>2213610</wp:posOffset>
+              <wp:posOffset>3050540</wp:posOffset>
             </wp:positionH>
             <wp:positionV relativeFrom="paragraph">
-              <wp:posOffset>126365</wp:posOffset>
+              <wp:posOffset>273685</wp:posOffset>
             </wp:positionV>
-            <wp:extent cx="3535045" cy="6136005"/>
-            <wp:effectExtent l="0" t="0" r="8255" b="0"/>
-            <wp:wrapThrough wrapText="bothSides">
-              <wp:wrapPolygon edited="0">
-                <wp:start x="0" y="0"/>
-                <wp:lineTo x="0" y="21526"/>
-                <wp:lineTo x="21534" y="21526"/>
-                <wp:lineTo x="21534" y="0"/>
-                <wp:lineTo x="0" y="0"/>
-              </wp:wrapPolygon>
-            </wp:wrapThrough>
-            <wp:docPr id="1031" name="Picture 7" descr="C:\Users\mincekara\Desktop\index.png"/>
+            <wp:extent cx="2286000" cy="4286250"/>
+            <wp:effectExtent l="0" t="0" r="0" b="0"/>
+            <wp:wrapNone/>
+            <wp:docPr id="1" name="Grafik 1" descr="C:\Duales Studium\01 Theorie\4. Semester\03 Software Engineering\docs\svg\dasdasd.png"/>
             <wp:cNvGraphicFramePr>
               <a:graphicFrameLocks xmlns:a="http://schemas.openxmlformats.org/drawingml/2006/main" noChangeAspect="1"/>
             </wp:cNvGraphicFramePr>
@@ -746,32 +738,36 @@
               <a:graphicData uri="http://schemas.openxmlformats.org/drawingml/2006/picture">
                 <pic:pic xmlns:pic="http://schemas.openxmlformats.org/drawingml/2006/picture">
                   <pic:nvPicPr>
-                    <pic:cNvPr id="1031" name="Picture 7" descr="C:\Users\mincekara\Desktop\index.png"/>
+                    <pic:cNvPr id="0" name="Picture 1" descr="C:\Duales Studium\01 Theorie\4. Semester\03 Software Engineering\docs\svg\dasdasd.png"/>
                     <pic:cNvPicPr>
                       <a:picLocks noChangeAspect="1" noChangeArrowheads="1"/>
                     </pic:cNvPicPr>
                   </pic:nvPicPr>
-                  <pic:blipFill rotWithShape="1">
-                    <a:blip r:embed="rId5" cstate="print">
+                  <pic:blipFill>
+                    <a:blip r:embed="rId6" cstate="print">
                       <a:extLst>
                         <a:ext uri="{28A0092B-C50C-407E-A947-70E740481C1C}">
                           <a14:useLocalDpi xmlns:a14="http://schemas.microsoft.com/office/drawing/2010/main" val="0"/>
                         </a:ext>
                       </a:extLst>
                     </a:blip>
-                    <a:srcRect t="6194" r="4010" b="2914"/>
-                    <a:stretch/>
+                    <a:srcRect/>
+                    <a:stretch>
+                      <a:fillRect/>
+                    </a:stretch>
                   </pic:blipFill>
                   <pic:spPr bwMode="auto">
                     <a:xfrm>
                       <a:off x="0" y="0"/>
-                      <a:ext cx="3535045" cy="6136005"/>
+                      <a:ext cx="2286000" cy="4286250"/>
                     </a:xfrm>
                     <a:prstGeom prst="rect">
                       <a:avLst/>
                     </a:prstGeom>
                     <a:noFill/>
-                    <a:extLst/>
+                    <a:ln>
+                      <a:noFill/>
+                    </a:ln>
                   </pic:spPr>
                 </pic:pic>
               </a:graphicData>
@@ -825,6 +821,13 @@
       </w:r>
       <w:r>
         <w:rPr>
+          <w:noProof/>
+          <w:lang w:val="en-US" w:eastAsia="de-DE"/>
+        </w:rPr>
+        <w:t xml:space="preserve"> </w:t>
+      </w:r>
+      <w:r>
+        <w:rPr>
           <w:lang w:val="en-US"/>
         </w:rPr>
         <w:br/>
@@ -860,39 +863,7 @@
           <w:szCs w:val="16"/>
           <w:lang w:val="en-US"/>
         </w:rPr>
-        <w:t>(</w:t>
-      </w:r>
-      <w:r>
-        <w:rPr>
-          <w:sz w:val="16"/>
-          <w:szCs w:val="16"/>
-          <w:lang w:val="en-US"/>
-        </w:rPr>
-        <w:t xml:space="preserve">Main stage, </w:t>
-      </w:r>
-      <w:r>
-        <w:rPr>
-          <w:sz w:val="16"/>
-          <w:szCs w:val="16"/>
-          <w:lang w:val="en-US"/>
-        </w:rPr>
-        <w:t xml:space="preserve">start new game, play game </w:t>
-      </w:r>
-      <w:r>
-        <w:rPr>
-          <w:sz w:val="16"/>
-          <w:szCs w:val="16"/>
-          <w:lang w:val="en-US"/>
-        </w:rPr>
-        <w:tab/>
-      </w:r>
-      <w:r>
-        <w:rPr>
-          <w:sz w:val="16"/>
-          <w:szCs w:val="16"/>
-          <w:lang w:val="en-US"/>
-        </w:rPr>
-        <w:t xml:space="preserve">mode </w:t>
+        <w:t xml:space="preserve">(start new game, play game mode </w:t>
       </w:r>
       <w:r>
         <w:rPr>
@@ -1077,6 +1048,13 @@
     <w:p>
       <w:pPr>
         <w:rPr>
+          <w:lang w:val="en-US"/>
+        </w:rPr>
+      </w:pPr>
+    </w:p>
+    <w:p>
+      <w:pPr>
+        <w:rPr>
           <w:b/>
           <w:lang w:val="en-US"/>
         </w:rPr>
@@ -4369,6 +4347,8 @@
           <w:lang w:val="en-US"/>
         </w:rPr>
       </w:pPr>
+      <w:bookmarkStart w:id="0" w:name="_GoBack"/>
+      <w:bookmarkEnd w:id="0"/>
     </w:p>
     <w:p>
       <w:pPr>
@@ -5877,7 +5857,15 @@
             <w:tcW w:w="3026" w:type="dxa"/>
           </w:tcPr>
           <w:p>
-            <w:r>
+            <w:pPr>
+              <w:rPr>
+                <w:lang w:val="en-US"/>
+              </w:rPr>
+            </w:pPr>
+            <w:r>
+              <w:rPr>
+                <w:lang w:val="en-US"/>
+              </w:rPr>
               <w:t xml:space="preserve">Tests Character Provider | Questions | etc. </w:t>
             </w:r>
           </w:p>
@@ -6797,8 +6785,6 @@
               </w:rPr>
               <w:t>7</w:t>
             </w:r>
-            <w:bookmarkStart w:id="0" w:name="_GoBack"/>
-            <w:bookmarkEnd w:id="0"/>
             <w:r>
               <w:rPr>
                 <w:b/>
@@ -6821,7 +6807,7 @@
 </file>
 
 <file path=word/styles.xml><?xml version="1.0" encoding="utf-8"?>
-<w:styles xmlns:mc="http://schemas.openxmlformats.org/markup-compatibility/2006" xmlns:r="http://schemas.openxmlformats.org/officeDocument/2006/relationships" xmlns:w="http://schemas.openxmlformats.org/wordprocessingml/2006/main" xmlns:w14="http://schemas.microsoft.com/office/word/2010/wordml" xmlns:w15="http://schemas.microsoft.com/office/word/2012/wordml" xmlns:w16se="http://schemas.microsoft.com/office/word/2015/wordml/symex" mc:Ignorable="w14 w15 w16se">
+<w:styles xmlns:mc="http://schemas.openxmlformats.org/markup-compatibility/2006" xmlns:r="http://schemas.openxmlformats.org/officeDocument/2006/relationships" xmlns:w="http://schemas.openxmlformats.org/wordprocessingml/2006/main" xmlns:w14="http://schemas.microsoft.com/office/word/2010/wordml" mc:Ignorable="w14">
   <w:docDefaults>
     <w:rPrDefault>
       <w:rPr>
@@ -6837,378 +6823,479 @@
       </w:pPr>
     </w:pPrDefault>
   </w:docDefaults>
-  <w:latentStyles w:defLockedState="0" w:defUIPriority="99" w:defSemiHidden="0" w:defUnhideWhenUsed="0" w:defQFormat="0" w:count="371">
-    <w:lsdException w:name="Normal" w:uiPriority="0" w:qFormat="1"/>
-    <w:lsdException w:name="heading 1" w:uiPriority="9" w:qFormat="1"/>
-    <w:lsdException w:name="heading 2" w:semiHidden="1" w:uiPriority="9" w:unhideWhenUsed="1" w:qFormat="1"/>
-    <w:lsdException w:name="heading 3" w:semiHidden="1" w:uiPriority="9" w:unhideWhenUsed="1" w:qFormat="1"/>
-    <w:lsdException w:name="heading 4" w:semiHidden="1" w:uiPriority="9" w:unhideWhenUsed="1" w:qFormat="1"/>
-    <w:lsdException w:name="heading 5" w:semiHidden="1" w:uiPriority="9" w:unhideWhenUsed="1" w:qFormat="1"/>
-    <w:lsdException w:name="heading 6" w:semiHidden="1" w:uiPriority="9" w:unhideWhenUsed="1" w:qFormat="1"/>
-    <w:lsdException w:name="heading 7" w:semiHidden="1" w:uiPriority="9" w:unhideWhenUsed="1" w:qFormat="1"/>
-    <w:lsdException w:name="heading 8" w:semiHidden="1" w:uiPriority="9" w:unhideWhenUsed="1" w:qFormat="1"/>
-    <w:lsdException w:name="heading 9" w:semiHidden="1" w:uiPriority="9" w:unhideWhenUsed="1" w:qFormat="1"/>
-    <w:lsdException w:name="index 1" w:semiHidden="1" w:unhideWhenUsed="1"/>
-    <w:lsdException w:name="index 2" w:semiHidden="1" w:unhideWhenUsed="1"/>
-    <w:lsdException w:name="index 3" w:semiHidden="1" w:unhideWhenUsed="1"/>
-    <w:lsdException w:name="index 4" w:semiHidden="1" w:unhideWhenUsed="1"/>
-    <w:lsdException w:name="index 5" w:semiHidden="1" w:unhideWhenUsed="1"/>
-    <w:lsdException w:name="index 6" w:semiHidden="1" w:unhideWhenUsed="1"/>
-    <w:lsdException w:name="index 7" w:semiHidden="1" w:unhideWhenUsed="1"/>
-    <w:lsdException w:name="index 8" w:semiHidden="1" w:unhideWhenUsed="1"/>
-    <w:lsdException w:name="index 9" w:semiHidden="1" w:unhideWhenUsed="1"/>
-    <w:lsdException w:name="toc 1" w:semiHidden="1" w:uiPriority="39" w:unhideWhenUsed="1"/>
-    <w:lsdException w:name="toc 2" w:semiHidden="1" w:uiPriority="39" w:unhideWhenUsed="1"/>
-    <w:lsdException w:name="toc 3" w:semiHidden="1" w:uiPriority="39" w:unhideWhenUsed="1"/>
-    <w:lsdException w:name="toc 4" w:semiHidden="1" w:uiPriority="39" w:unhideWhenUsed="1"/>
-    <w:lsdException w:name="toc 5" w:semiHidden="1" w:uiPriority="39" w:unhideWhenUsed="1"/>
-    <w:lsdException w:name="toc 6" w:semiHidden="1" w:uiPriority="39" w:unhideWhenUsed="1"/>
-    <w:lsdException w:name="toc 7" w:semiHidden="1" w:uiPriority="39" w:unhideWhenUsed="1"/>
-    <w:lsdException w:name="toc 8" w:semiHidden="1" w:uiPriority="39" w:unhideWhenUsed="1"/>
-    <w:lsdException w:name="toc 9" w:semiHidden="1" w:uiPriority="39" w:unhideWhenUsed="1"/>
-    <w:lsdException w:name="Normal Indent" w:semiHidden="1" w:unhideWhenUsed="1"/>
-    <w:lsdException w:name="footnote text" w:semiHidden="1" w:unhideWhenUsed="1"/>
-    <w:lsdException w:name="annotation text" w:semiHidden="1" w:unhideWhenUsed="1"/>
-    <w:lsdException w:name="header" w:semiHidden="1" w:unhideWhenUsed="1"/>
-    <w:lsdException w:name="footer" w:semiHidden="1" w:unhideWhenUsed="1"/>
-    <w:lsdException w:name="index heading" w:semiHidden="1" w:unhideWhenUsed="1"/>
-    <w:lsdException w:name="caption" w:semiHidden="1" w:uiPriority="35" w:unhideWhenUsed="1" w:qFormat="1"/>
-    <w:lsdException w:name="table of figures" w:semiHidden="1" w:unhideWhenUsed="1"/>
-    <w:lsdException w:name="envelope address" w:semiHidden="1" w:unhideWhenUsed="1"/>
-    <w:lsdException w:name="envelope return" w:semiHidden="1" w:unhideWhenUsed="1"/>
-    <w:lsdException w:name="footnote reference" w:semiHidden="1" w:unhideWhenUsed="1"/>
-    <w:lsdException w:name="annotation reference" w:semiHidden="1" w:unhideWhenUsed="1"/>
-    <w:lsdException w:name="line number" w:semiHidden="1" w:unhideWhenUsed="1"/>
-    <w:lsdException w:name="page number" w:semiHidden="1" w:unhideWhenUsed="1"/>
-    <w:lsdException w:name="endnote reference" w:semiHidden="1" w:unhideWhenUsed="1"/>
-    <w:lsdException w:name="endnote text" w:semiHidden="1" w:unhideWhenUsed="1"/>
-    <w:lsdException w:name="table of authorities" w:semiHidden="1" w:unhideWhenUsed="1"/>
-    <w:lsdException w:name="macro" w:semiHidden="1" w:unhideWhenUsed="1"/>
-    <w:lsdException w:name="toa heading" w:semiHidden="1" w:unhideWhenUsed="1"/>
-    <w:lsdException w:name="List" w:semiHidden="1" w:unhideWhenUsed="1"/>
-    <w:lsdException w:name="List Bullet" w:semiHidden="1" w:unhideWhenUsed="1"/>
-    <w:lsdException w:name="List Number" w:semiHidden="1" w:unhideWhenUsed="1"/>
-    <w:lsdException w:name="List 2" w:semiHidden="1" w:unhideWhenUsed="1"/>
-    <w:lsdException w:name="List 3" w:semiHidden="1" w:unhideWhenUsed="1"/>
-    <w:lsdException w:name="List 4" w:semiHidden="1" w:unhideWhenUsed="1"/>
-    <w:lsdException w:name="List 5" w:semiHidden="1" w:unhideWhenUsed="1"/>
-    <w:lsdException w:name="List Bullet 2" w:semiHidden="1" w:unhideWhenUsed="1"/>
-    <w:lsdException w:name="List Bullet 3" w:semiHidden="1" w:unhideWhenUsed="1"/>
-    <w:lsdException w:name="List Bullet 4" w:semiHidden="1" w:unhideWhenUsed="1"/>
-    <w:lsdException w:name="List Bullet 5" w:semiHidden="1" w:unhideWhenUsed="1"/>
-    <w:lsdException w:name="List Number 2" w:semiHidden="1" w:unhideWhenUsed="1"/>
-    <w:lsdException w:name="List Number 3" w:semiHidden="1" w:unhideWhenUsed="1"/>
-    <w:lsdException w:name="List Number 4" w:semiHidden="1" w:unhideWhenUsed="1"/>
-    <w:lsdException w:name="List Number 5" w:semiHidden="1" w:unhideWhenUsed="1"/>
-    <w:lsdException w:name="Title" w:uiPriority="10" w:qFormat="1"/>
-    <w:lsdException w:name="Closing" w:semiHidden="1" w:unhideWhenUsed="1"/>
-    <w:lsdException w:name="Signature" w:semiHidden="1" w:unhideWhenUsed="1"/>
-    <w:lsdException w:name="Default Paragraph Font" w:semiHidden="1" w:uiPriority="1" w:unhideWhenUsed="1"/>
-    <w:lsdException w:name="Body Text" w:semiHidden="1" w:unhideWhenUsed="1"/>
-    <w:lsdException w:name="Body Text Indent" w:semiHidden="1" w:unhideWhenUsed="1"/>
-    <w:lsdException w:name="List Continue" w:semiHidden="1" w:unhideWhenUsed="1"/>
-    <w:lsdException w:name="List Continue 2" w:semiHidden="1" w:unhideWhenUsed="1"/>
-    <w:lsdException w:name="List Continue 3" w:semiHidden="1" w:unhideWhenUsed="1"/>
-    <w:lsdException w:name="List Continue 4" w:semiHidden="1" w:unhideWhenUsed="1"/>
-    <w:lsdException w:name="List Continue 5" w:semiHidden="1" w:unhideWhenUsed="1"/>
-    <w:lsdException w:name="Message Header" w:semiHidden="1" w:unhideWhenUsed="1"/>
-    <w:lsdException w:name="Subtitle" w:uiPriority="11" w:qFormat="1"/>
-    <w:lsdException w:name="Salutation" w:semiHidden="1" w:unhideWhenUsed="1"/>
-    <w:lsdException w:name="Date" w:semiHidden="1" w:unhideWhenUsed="1"/>
-    <w:lsdException w:name="Body Text First Indent" w:semiHidden="1" w:unhideWhenUsed="1"/>
-    <w:lsdException w:name="Body Text First Indent 2" w:semiHidden="1" w:unhideWhenUsed="1"/>
-    <w:lsdException w:name="Note Heading" w:semiHidden="1" w:unhideWhenUsed="1"/>
-    <w:lsdException w:name="Body Text 2" w:semiHidden="1" w:unhideWhenUsed="1"/>
-    <w:lsdException w:name="Body Text 3" w:semiHidden="1" w:unhideWhenUsed="1"/>
-    <w:lsdException w:name="Body Text Indent 2" w:semiHidden="1" w:unhideWhenUsed="1"/>
-    <w:lsdException w:name="Body Text Indent 3" w:semiHidden="1" w:unhideWhenUsed="1"/>
-    <w:lsdException w:name="Block Text" w:semiHidden="1" w:unhideWhenUsed="1"/>
-    <w:lsdException w:name="Hyperlink" w:semiHidden="1" w:unhideWhenUsed="1"/>
-    <w:lsdException w:name="FollowedHyperlink" w:semiHidden="1" w:unhideWhenUsed="1"/>
-    <w:lsdException w:name="Strong" w:uiPriority="22" w:qFormat="1"/>
-    <w:lsdException w:name="Emphasis" w:uiPriority="20" w:qFormat="1"/>
-    <w:lsdException w:name="Document Map" w:semiHidden="1" w:unhideWhenUsed="1"/>
-    <w:lsdException w:name="Plain Text" w:semiHidden="1" w:unhideWhenUsed="1"/>
-    <w:lsdException w:name="E-mail Signature" w:semiHidden="1" w:unhideWhenUsed="1"/>
-    <w:lsdException w:name="HTML Top of Form" w:semiHidden="1" w:unhideWhenUsed="1"/>
-    <w:lsdException w:name="HTML Bottom of Form" w:semiHidden="1" w:unhideWhenUsed="1"/>
-    <w:lsdException w:name="Normal (Web)" w:semiHidden="1" w:unhideWhenUsed="1"/>
-    <w:lsdException w:name="HTML Acronym" w:semiHidden="1" w:unhideWhenUsed="1"/>
-    <w:lsdException w:name="HTML Address" w:semiHidden="1" w:unhideWhenUsed="1"/>
-    <w:lsdException w:name="HTML Cite" w:semiHidden="1" w:unhideWhenUsed="1"/>
-    <w:lsdException w:name="HTML Code" w:semiHidden="1" w:unhideWhenUsed="1"/>
-    <w:lsdException w:name="HTML Definition" w:semiHidden="1" w:unhideWhenUsed="1"/>
-    <w:lsdException w:name="HTML Keyboard" w:semiHidden="1" w:unhideWhenUsed="1"/>
-    <w:lsdException w:name="HTML Preformatted" w:semiHidden="1" w:unhideWhenUsed="1"/>
-    <w:lsdException w:name="HTML Sample" w:semiHidden="1" w:unhideWhenUsed="1"/>
-    <w:lsdException w:name="HTML Typewriter" w:semiHidden="1" w:unhideWhenUsed="1"/>
-    <w:lsdException w:name="HTML Variable" w:semiHidden="1" w:unhideWhenUsed="1"/>
-    <w:lsdException w:name="Normal Table" w:semiHidden="1" w:unhideWhenUsed="1"/>
-    <w:lsdException w:name="annotation subject" w:semiHidden="1" w:unhideWhenUsed="1"/>
-    <w:lsdException w:name="No List" w:semiHidden="1" w:unhideWhenUsed="1"/>
-    <w:lsdException w:name="Outline List 1" w:semiHidden="1" w:unhideWhenUsed="1"/>
-    <w:lsdException w:name="Outline List 2" w:semiHidden="1" w:unhideWhenUsed="1"/>
-    <w:lsdException w:name="Outline List 3" w:semiHidden="1" w:unhideWhenUsed="1"/>
-    <w:lsdException w:name="Table Simple 1" w:semiHidden="1" w:unhideWhenUsed="1"/>
-    <w:lsdException w:name="Table Simple 2" w:semiHidden="1" w:unhideWhenUsed="1"/>
-    <w:lsdException w:name="Table Simple 3" w:semiHidden="1" w:unhideWhenUsed="1"/>
-    <w:lsdException w:name="Table Classic 1" w:semiHidden="1" w:unhideWhenUsed="1"/>
-    <w:lsdException w:name="Table Classic 2" w:semiHidden="1" w:unhideWhenUsed="1"/>
-    <w:lsdException w:name="Table Classic 3" w:semiHidden="1" w:unhideWhenUsed="1"/>
-    <w:lsdException w:name="Table Classic 4" w:semiHidden="1" w:unhideWhenUsed="1"/>
-    <w:lsdException w:name="Table Colorful 1" w:semiHidden="1" w:unhideWhenUsed="1"/>
-    <w:lsdException w:name="Table Colorful 2" w:semiHidden="1" w:unhideWhenUsed="1"/>
-    <w:lsdException w:name="Table Colorful 3" w:semiHidden="1" w:unhideWhenUsed="1"/>
-    <w:lsdException w:name="Table Columns 1" w:semiHidden="1" w:unhideWhenUsed="1"/>
-    <w:lsdException w:name="Table Columns 2" w:semiHidden="1" w:unhideWhenUsed="1"/>
-    <w:lsdException w:name="Table Columns 3" w:semiHidden="1" w:unhideWhenUsed="1"/>
-    <w:lsdException w:name="Table Columns 4" w:semiHidden="1" w:unhideWhenUsed="1"/>
-    <w:lsdException w:name="Table Columns 5" w:semiHidden="1" w:unhideWhenUsed="1"/>
-    <w:lsdException w:name="Table Grid 1" w:semiHidden="1" w:unhideWhenUsed="1"/>
-    <w:lsdException w:name="Table Grid 2" w:semiHidden="1" w:unhideWhenUsed="1"/>
-    <w:lsdException w:name="Table Grid 3" w:semiHidden="1" w:unhideWhenUsed="1"/>
-    <w:lsdException w:name="Table Grid 4" w:semiHidden="1" w:unhideWhenUsed="1"/>
-    <w:lsdException w:name="Table Grid 5" w:semiHidden="1" w:unhideWhenUsed="1"/>
-    <w:lsdException w:name="Table Grid 6" w:semiHidden="1" w:unhideWhenUsed="1"/>
-    <w:lsdException w:name="Table Grid 7" w:semiHidden="1" w:unhideWhenUsed="1"/>
-    <w:lsdException w:name="Table Grid 8" w:semiHidden="1" w:unhideWhenUsed="1"/>
-    <w:lsdException w:name="Table List 1" w:semiHidden="1" w:unhideWhenUsed="1"/>
-    <w:lsdException w:name="Table List 2" w:semiHidden="1" w:unhideWhenUsed="1"/>
-    <w:lsdException w:name="Table List 3" w:semiHidden="1" w:unhideWhenUsed="1"/>
-    <w:lsdException w:name="Table List 4" w:semiHidden="1" w:unhideWhenUsed="1"/>
-    <w:lsdException w:name="Table List 5" w:semiHidden="1" w:unhideWhenUsed="1"/>
-    <w:lsdException w:name="Table List 6" w:semiHidden="1" w:unhideWhenUsed="1"/>
-    <w:lsdException w:name="Table List 7" w:semiHidden="1" w:unhideWhenUsed="1"/>
-    <w:lsdException w:name="Table List 8" w:semiHidden="1" w:unhideWhenUsed="1"/>
-    <w:lsdException w:name="Table 3D effects 1" w:semiHidden="1" w:unhideWhenUsed="1"/>
-    <w:lsdException w:name="Table 3D effects 2" w:semiHidden="1" w:unhideWhenUsed="1"/>
-    <w:lsdException w:name="Table 3D effects 3" w:semiHidden="1" w:unhideWhenUsed="1"/>
-    <w:lsdException w:name="Table Contemporary" w:semiHidden="1" w:unhideWhenUsed="1"/>
-    <w:lsdException w:name="Table Elegant" w:semiHidden="1" w:unhideWhenUsed="1"/>
-    <w:lsdException w:name="Table Professional" w:semiHidden="1" w:unhideWhenUsed="1"/>
-    <w:lsdException w:name="Table Subtle 1" w:semiHidden="1" w:unhideWhenUsed="1"/>
-    <w:lsdException w:name="Table Subtle 2" w:semiHidden="1" w:unhideWhenUsed="1"/>
-    <w:lsdException w:name="Table Web 1" w:semiHidden="1" w:unhideWhenUsed="1"/>
-    <w:lsdException w:name="Table Web 2" w:semiHidden="1" w:unhideWhenUsed="1"/>
-    <w:lsdException w:name="Table Web 3" w:semiHidden="1" w:unhideWhenUsed="1"/>
-    <w:lsdException w:name="Balloon Text" w:semiHidden="1" w:unhideWhenUsed="1"/>
-    <w:lsdException w:name="Table Grid" w:uiPriority="59"/>
-    <w:lsdException w:name="Table Theme" w:semiHidden="1" w:unhideWhenUsed="1"/>
-    <w:lsdException w:name="Placeholder Text" w:semiHidden="1"/>
-    <w:lsdException w:name="No Spacing" w:uiPriority="1" w:qFormat="1"/>
-    <w:lsdException w:name="Light Shading" w:uiPriority="60"/>
-    <w:lsdException w:name="Light List" w:uiPriority="61"/>
-    <w:lsdException w:name="Light Grid" w:uiPriority="62"/>
-    <w:lsdException w:name="Medium Shading 1" w:uiPriority="63"/>
-    <w:lsdException w:name="Medium Shading 2" w:uiPriority="64"/>
-    <w:lsdException w:name="Medium List 1" w:uiPriority="65"/>
-    <w:lsdException w:name="Medium List 2" w:uiPriority="66"/>
-    <w:lsdException w:name="Medium Grid 1" w:uiPriority="67"/>
-    <w:lsdException w:name="Medium Grid 2" w:uiPriority="68"/>
-    <w:lsdException w:name="Medium Grid 3" w:uiPriority="69"/>
-    <w:lsdException w:name="Dark List" w:uiPriority="70"/>
-    <w:lsdException w:name="Colorful Shading" w:uiPriority="71"/>
-    <w:lsdException w:name="Colorful List" w:uiPriority="72"/>
-    <w:lsdException w:name="Colorful Grid" w:uiPriority="73"/>
-    <w:lsdException w:name="Light Shading Accent 1" w:uiPriority="60"/>
-    <w:lsdException w:name="Light List Accent 1" w:uiPriority="61"/>
-    <w:lsdException w:name="Light Grid Accent 1" w:uiPriority="62"/>
-    <w:lsdException w:name="Medium Shading 1 Accent 1" w:uiPriority="63"/>
-    <w:lsdException w:name="Medium Shading 2 Accent 1" w:uiPriority="64"/>
-    <w:lsdException w:name="Medium List 1 Accent 1" w:uiPriority="65"/>
-    <w:lsdException w:name="Revision" w:semiHidden="1"/>
-    <w:lsdException w:name="List Paragraph" w:uiPriority="34" w:qFormat="1"/>
-    <w:lsdException w:name="Quote" w:uiPriority="29" w:qFormat="1"/>
-    <w:lsdException w:name="Intense Quote" w:uiPriority="30" w:qFormat="1"/>
-    <w:lsdException w:name="Medium List 2 Accent 1" w:uiPriority="66"/>
-    <w:lsdException w:name="Medium Grid 1 Accent 1" w:uiPriority="67"/>
-    <w:lsdException w:name="Medium Grid 2 Accent 1" w:uiPriority="68"/>
-    <w:lsdException w:name="Medium Grid 3 Accent 1" w:uiPriority="69"/>
-    <w:lsdException w:name="Dark List Accent 1" w:uiPriority="70"/>
-    <w:lsdException w:name="Colorful Shading Accent 1" w:uiPriority="71"/>
-    <w:lsdException w:name="Colorful List Accent 1" w:uiPriority="72"/>
-    <w:lsdException w:name="Colorful Grid Accent 1" w:uiPriority="73"/>
-    <w:lsdException w:name="Light Shading Accent 2" w:uiPriority="60"/>
-    <w:lsdException w:name="Light List Accent 2" w:uiPriority="61"/>
-    <w:lsdException w:name="Light Grid Accent 2" w:uiPriority="62"/>
-    <w:lsdException w:name="Medium Shading 1 Accent 2" w:uiPriority="63"/>
-    <w:lsdException w:name="Medium Shading 2 Accent 2" w:uiPriority="64"/>
-    <w:lsdException w:name="Medium List 1 Accent 2" w:uiPriority="65"/>
-    <w:lsdException w:name="Medium List 2 Accent 2" w:uiPriority="66"/>
-    <w:lsdException w:name="Medium Grid 1 Accent 2" w:uiPriority="67"/>
-    <w:lsdException w:name="Medium Grid 2 Accent 2" w:uiPriority="68"/>
-    <w:lsdException w:name="Medium Grid 3 Accent 2" w:uiPriority="69"/>
-    <w:lsdException w:name="Dark List Accent 2" w:uiPriority="70"/>
-    <w:lsdException w:name="Colorful Shading Accent 2" w:uiPriority="71"/>
-    <w:lsdException w:name="Colorful List Accent 2" w:uiPriority="72"/>
-    <w:lsdException w:name="Colorful Grid Accent 2" w:uiPriority="73"/>
-    <w:lsdException w:name="Light Shading Accent 3" w:uiPriority="60"/>
-    <w:lsdException w:name="Light List Accent 3" w:uiPriority="61"/>
-    <w:lsdException w:name="Light Grid Accent 3" w:uiPriority="62"/>
-    <w:lsdException w:name="Medium Shading 1 Accent 3" w:uiPriority="63"/>
-    <w:lsdException w:name="Medium Shading 2 Accent 3" w:uiPriority="64"/>
-    <w:lsdException w:name="Medium List 1 Accent 3" w:uiPriority="65"/>
-    <w:lsdException w:name="Medium List 2 Accent 3" w:uiPriority="66"/>
-    <w:lsdException w:name="Medium Grid 1 Accent 3" w:uiPriority="67"/>
-    <w:lsdException w:name="Medium Grid 2 Accent 3" w:uiPriority="68"/>
-    <w:lsdException w:name="Medium Grid 3 Accent 3" w:uiPriority="69"/>
-    <w:lsdException w:name="Dark List Accent 3" w:uiPriority="70"/>
-    <w:lsdException w:name="Colorful Shading Accent 3" w:uiPriority="71"/>
-    <w:lsdException w:name="Colorful List Accent 3" w:uiPriority="72"/>
-    <w:lsdException w:name="Colorful Grid Accent 3" w:uiPriority="73"/>
-    <w:lsdException w:name="Light Shading Accent 4" w:uiPriority="60"/>
-    <w:lsdException w:name="Light List Accent 4" w:uiPriority="61"/>
-    <w:lsdException w:name="Light Grid Accent 4" w:uiPriority="62"/>
-    <w:lsdException w:name="Medium Shading 1 Accent 4" w:uiPriority="63"/>
-    <w:lsdException w:name="Medium Shading 2 Accent 4" w:uiPriority="64"/>
-    <w:lsdException w:name="Medium List 1 Accent 4" w:uiPriority="65"/>
-    <w:lsdException w:name="Medium List 2 Accent 4" w:uiPriority="66"/>
-    <w:lsdException w:name="Medium Grid 1 Accent 4" w:uiPriority="67"/>
-    <w:lsdException w:name="Medium Grid 2 Accent 4" w:uiPriority="68"/>
-    <w:lsdException w:name="Medium Grid 3 Accent 4" w:uiPriority="69"/>
-    <w:lsdException w:name="Dark List Accent 4" w:uiPriority="70"/>
-    <w:lsdException w:name="Colorful Shading Accent 4" w:uiPriority="71"/>
-    <w:lsdException w:name="Colorful List Accent 4" w:uiPriority="72"/>
-    <w:lsdException w:name="Colorful Grid Accent 4" w:uiPriority="73"/>
-    <w:lsdException w:name="Light Shading Accent 5" w:uiPriority="60"/>
-    <w:lsdException w:name="Light List Accent 5" w:uiPriority="61"/>
-    <w:lsdException w:name="Light Grid Accent 5" w:uiPriority="62"/>
-    <w:lsdException w:name="Medium Shading 1 Accent 5" w:uiPriority="63"/>
-    <w:lsdException w:name="Medium Shading 2 Accent 5" w:uiPriority="64"/>
-    <w:lsdException w:name="Medium List 1 Accent 5" w:uiPriority="65"/>
-    <w:lsdException w:name="Medium List 2 Accent 5" w:uiPriority="66"/>
-    <w:lsdException w:name="Medium Grid 1 Accent 5" w:uiPriority="67"/>
-    <w:lsdException w:name="Medium Grid 2 Accent 5" w:uiPriority="68"/>
-    <w:lsdException w:name="Medium Grid 3 Accent 5" w:uiPriority="69"/>
-    <w:lsdException w:name="Dark List Accent 5" w:uiPriority="70"/>
-    <w:lsdException w:name="Colorful Shading Accent 5" w:uiPriority="71"/>
-    <w:lsdException w:name="Colorful List Accent 5" w:uiPriority="72"/>
-    <w:lsdException w:name="Colorful Grid Accent 5" w:uiPriority="73"/>
-    <w:lsdException w:name="Light Shading Accent 6" w:uiPriority="60"/>
-    <w:lsdException w:name="Light List Accent 6" w:uiPriority="61"/>
-    <w:lsdException w:name="Light Grid Accent 6" w:uiPriority="62"/>
-    <w:lsdException w:name="Medium Shading 1 Accent 6" w:uiPriority="63"/>
-    <w:lsdException w:name="Medium Shading 2 Accent 6" w:uiPriority="64"/>
-    <w:lsdException w:name="Medium List 1 Accent 6" w:uiPriority="65"/>
-    <w:lsdException w:name="Medium List 2 Accent 6" w:uiPriority="66"/>
-    <w:lsdException w:name="Medium Grid 1 Accent 6" w:uiPriority="67"/>
-    <w:lsdException w:name="Medium Grid 2 Accent 6" w:uiPriority="68"/>
-    <w:lsdException w:name="Medium Grid 3 Accent 6" w:uiPriority="69"/>
-    <w:lsdException w:name="Dark List Accent 6" w:uiPriority="70"/>
-    <w:lsdException w:name="Colorful Shading Accent 6" w:uiPriority="71"/>
-    <w:lsdException w:name="Colorful List Accent 6" w:uiPriority="72"/>
-    <w:lsdException w:name="Colorful Grid Accent 6" w:uiPriority="73"/>
-    <w:lsdException w:name="Subtle Emphasis" w:uiPriority="19" w:qFormat="1"/>
-    <w:lsdException w:name="Intense Emphasis" w:uiPriority="21" w:qFormat="1"/>
-    <w:lsdException w:name="Subtle Reference" w:uiPriority="31" w:qFormat="1"/>
-    <w:lsdException w:name="Intense Reference" w:uiPriority="32" w:qFormat="1"/>
-    <w:lsdException w:name="Book Title" w:uiPriority="33" w:qFormat="1"/>
-    <w:lsdException w:name="Bibliography" w:semiHidden="1" w:uiPriority="37" w:unhideWhenUsed="1"/>
-    <w:lsdException w:name="TOC Heading" w:semiHidden="1" w:uiPriority="39" w:unhideWhenUsed="1" w:qFormat="1"/>
-    <w:lsdException w:name="Plain Table 1" w:uiPriority="41"/>
-    <w:lsdException w:name="Plain Table 2" w:uiPriority="42"/>
-    <w:lsdException w:name="Plain Table 3" w:uiPriority="43"/>
-    <w:lsdException w:name="Plain Table 4" w:uiPriority="44"/>
-    <w:lsdException w:name="Plain Table 5" w:uiPriority="45"/>
-    <w:lsdException w:name="Grid Table Light" w:uiPriority="40"/>
-    <w:lsdException w:name="Grid Table 1 Light" w:uiPriority="46"/>
-    <w:lsdException w:name="Grid Table 2" w:uiPriority="47"/>
-    <w:lsdException w:name="Grid Table 3" w:uiPriority="48"/>
-    <w:lsdException w:name="Grid Table 4" w:uiPriority="49"/>
-    <w:lsdException w:name="Grid Table 5 Dark" w:uiPriority="50"/>
-    <w:lsdException w:name="Grid Table 6 Colorful" w:uiPriority="51"/>
-    <w:lsdException w:name="Grid Table 7 Colorful" w:uiPriority="52"/>
-    <w:lsdException w:name="Grid Table 1 Light Accent 1" w:uiPriority="46"/>
-    <w:lsdException w:name="Grid Table 2 Accent 1" w:uiPriority="47"/>
-    <w:lsdException w:name="Grid Table 3 Accent 1" w:uiPriority="48"/>
-    <w:lsdException w:name="Grid Table 4 Accent 1" w:uiPriority="49"/>
-    <w:lsdException w:name="Grid Table 5 Dark Accent 1" w:uiPriority="50"/>
-    <w:lsdException w:name="Grid Table 6 Colorful Accent 1" w:uiPriority="51"/>
-    <w:lsdException w:name="Grid Table 7 Colorful Accent 1" w:uiPriority="52"/>
-    <w:lsdException w:name="Grid Table 1 Light Accent 2" w:uiPriority="46"/>
-    <w:lsdException w:name="Grid Table 2 Accent 2" w:uiPriority="47"/>
-    <w:lsdException w:name="Grid Table 3 Accent 2" w:uiPriority="48"/>
-    <w:lsdException w:name="Grid Table 4 Accent 2" w:uiPriority="49"/>
-    <w:lsdException w:name="Grid Table 5 Dark Accent 2" w:uiPriority="50"/>
-    <w:lsdException w:name="Grid Table 6 Colorful Accent 2" w:uiPriority="51"/>
-    <w:lsdException w:name="Grid Table 7 Colorful Accent 2" w:uiPriority="52"/>
-    <w:lsdException w:name="Grid Table 1 Light Accent 3" w:uiPriority="46"/>
-    <w:lsdException w:name="Grid Table 2 Accent 3" w:uiPriority="47"/>
-    <w:lsdException w:name="Grid Table 3 Accent 3" w:uiPriority="48"/>
-    <w:lsdException w:name="Grid Table 4 Accent 3" w:uiPriority="49"/>
-    <w:lsdException w:name="Grid Table 5 Dark Accent 3" w:uiPriority="50"/>
-    <w:lsdException w:name="Grid Table 6 Colorful Accent 3" w:uiPriority="51"/>
-    <w:lsdException w:name="Grid Table 7 Colorful Accent 3" w:uiPriority="52"/>
-    <w:lsdException w:name="Grid Table 1 Light Accent 4" w:uiPriority="46"/>
-    <w:lsdException w:name="Grid Table 2 Accent 4" w:uiPriority="47"/>
-    <w:lsdException w:name="Grid Table 3 Accent 4" w:uiPriority="48"/>
-    <w:lsdException w:name="Grid Table 4 Accent 4" w:uiPriority="49"/>
-    <w:lsdException w:name="Grid Table 5 Dark Accent 4" w:uiPriority="50"/>
-    <w:lsdException w:name="Grid Table 6 Colorful Accent 4" w:uiPriority="51"/>
-    <w:lsdException w:name="Grid Table 7 Colorful Accent 4" w:uiPriority="52"/>
-    <w:lsdException w:name="Grid Table 1 Light Accent 5" w:uiPriority="46"/>
-    <w:lsdException w:name="Grid Table 2 Accent 5" w:uiPriority="47"/>
-    <w:lsdException w:name="Grid Table 3 Accent 5" w:uiPriority="48"/>
-    <w:lsdException w:name="Grid Table 4 Accent 5" w:uiPriority="49"/>
-    <w:lsdException w:name="Grid Table 5 Dark Accent 5" w:uiPriority="50"/>
-    <w:lsdException w:name="Grid Table 6 Colorful Accent 5" w:uiPriority="51"/>
-    <w:lsdException w:name="Grid Table 7 Colorful Accent 5" w:uiPriority="52"/>
-    <w:lsdException w:name="Grid Table 1 Light Accent 6" w:uiPriority="46"/>
-    <w:lsdException w:name="Grid Table 2 Accent 6" w:uiPriority="47"/>
-    <w:lsdException w:name="Grid Table 3 Accent 6" w:uiPriority="48"/>
-    <w:lsdException w:name="Grid Table 4 Accent 6" w:uiPriority="49"/>
-    <w:lsdException w:name="Grid Table 5 Dark Accent 6" w:uiPriority="50"/>
-    <w:lsdException w:name="Grid Table 6 Colorful Accent 6" w:uiPriority="51"/>
-    <w:lsdException w:name="Grid Table 7 Colorful Accent 6" w:uiPriority="52"/>
-    <w:lsdException w:name="List Table 1 Light" w:uiPriority="46"/>
-    <w:lsdException w:name="List Table 2" w:uiPriority="47"/>
-    <w:lsdException w:name="List Table 3" w:uiPriority="48"/>
-    <w:lsdException w:name="List Table 4" w:uiPriority="49"/>
-    <w:lsdException w:name="List Table 5 Dark" w:uiPriority="50"/>
-    <w:lsdException w:name="List Table 6 Colorful" w:uiPriority="51"/>
-    <w:lsdException w:name="List Table 7 Colorful" w:uiPriority="52"/>
-    <w:lsdException w:name="List Table 1 Light Accent 1" w:uiPriority="46"/>
-    <w:lsdException w:name="List Table 2 Accent 1" w:uiPriority="47"/>
-    <w:lsdException w:name="List Table 3 Accent 1" w:uiPriority="48"/>
-    <w:lsdException w:name="List Table 4 Accent 1" w:uiPriority="49"/>
-    <w:lsdException w:name="List Table 5 Dark Accent 1" w:uiPriority="50"/>
-    <w:lsdException w:name="List Table 6 Colorful Accent 1" w:uiPriority="51"/>
-    <w:lsdException w:name="List Table 7 Colorful Accent 1" w:uiPriority="52"/>
-    <w:lsdException w:name="List Table 1 Light Accent 2" w:uiPriority="46"/>
-    <w:lsdException w:name="List Table 2 Accent 2" w:uiPriority="47"/>
-    <w:lsdException w:name="List Table 3 Accent 2" w:uiPriority="48"/>
-    <w:lsdException w:name="List Table 4 Accent 2" w:uiPriority="49"/>
-    <w:lsdException w:name="List Table 5 Dark Accent 2" w:uiPriority="50"/>
-    <w:lsdException w:name="List Table 6 Colorful Accent 2" w:uiPriority="51"/>
-    <w:lsdException w:name="List Table 7 Colorful Accent 2" w:uiPriority="52"/>
-    <w:lsdException w:name="List Table 1 Light Accent 3" w:uiPriority="46"/>
-    <w:lsdException w:name="List Table 2 Accent 3" w:uiPriority="47"/>
-    <w:lsdException w:name="List Table 3 Accent 3" w:uiPriority="48"/>
-    <w:lsdException w:name="List Table 4 Accent 3" w:uiPriority="49"/>
-    <w:lsdException w:name="List Table 5 Dark Accent 3" w:uiPriority="50"/>
-    <w:lsdException w:name="List Table 6 Colorful Accent 3" w:uiPriority="51"/>
-    <w:lsdException w:name="List Table 7 Colorful Accent 3" w:uiPriority="52"/>
-    <w:lsdException w:name="List Table 1 Light Accent 4" w:uiPriority="46"/>
-    <w:lsdException w:name="List Table 2 Accent 4" w:uiPriority="47"/>
-    <w:lsdException w:name="List Table 3 Accent 4" w:uiPriority="48"/>
-    <w:lsdException w:name="List Table 4 Accent 4" w:uiPriority="49"/>
-    <w:lsdException w:name="List Table 5 Dark Accent 4" w:uiPriority="50"/>
-    <w:lsdException w:name="List Table 6 Colorful Accent 4" w:uiPriority="51"/>
-    <w:lsdException w:name="List Table 7 Colorful Accent 4" w:uiPriority="52"/>
-    <w:lsdException w:name="List Table 1 Light Accent 5" w:uiPriority="46"/>
-    <w:lsdException w:name="List Table 2 Accent 5" w:uiPriority="47"/>
-    <w:lsdException w:name="List Table 3 Accent 5" w:uiPriority="48"/>
-    <w:lsdException w:name="List Table 4 Accent 5" w:uiPriority="49"/>
-    <w:lsdException w:name="List Table 5 Dark Accent 5" w:uiPriority="50"/>
-    <w:lsdException w:name="List Table 6 Colorful Accent 5" w:uiPriority="51"/>
-    <w:lsdException w:name="List Table 7 Colorful Accent 5" w:uiPriority="52"/>
-    <w:lsdException w:name="List Table 1 Light Accent 6" w:uiPriority="46"/>
-    <w:lsdException w:name="List Table 2 Accent 6" w:uiPriority="47"/>
-    <w:lsdException w:name="List Table 3 Accent 6" w:uiPriority="48"/>
-    <w:lsdException w:name="List Table 4 Accent 6" w:uiPriority="49"/>
-    <w:lsdException w:name="List Table 5 Dark Accent 6" w:uiPriority="50"/>
-    <w:lsdException w:name="List Table 6 Colorful Accent 6" w:uiPriority="51"/>
-    <w:lsdException w:name="List Table 7 Colorful Accent 6" w:uiPriority="52"/>
+  <w:latentStyles w:defLockedState="0" w:defUIPriority="99" w:defSemiHidden="1" w:defUnhideWhenUsed="1" w:defQFormat="0" w:count="267">
+    <w:lsdException w:name="Normal" w:semiHidden="0" w:uiPriority="0" w:unhideWhenUsed="0" w:qFormat="1"/>
+    <w:lsdException w:name="heading 1" w:semiHidden="0" w:uiPriority="9" w:unhideWhenUsed="0" w:qFormat="1"/>
+    <w:lsdException w:name="heading 2" w:uiPriority="9" w:qFormat="1"/>
+    <w:lsdException w:name="heading 3" w:uiPriority="9" w:qFormat="1"/>
+    <w:lsdException w:name="heading 4" w:uiPriority="9" w:qFormat="1"/>
+    <w:lsdException w:name="heading 5" w:uiPriority="9" w:qFormat="1"/>
+    <w:lsdException w:name="heading 6" w:uiPriority="9" w:qFormat="1"/>
+    <w:lsdException w:name="heading 7" w:uiPriority="9" w:qFormat="1"/>
+    <w:lsdException w:name="heading 8" w:uiPriority="9" w:qFormat="1"/>
+    <w:lsdException w:name="heading 9" w:uiPriority="9" w:qFormat="1"/>
+    <w:lsdException w:name="toc 1" w:uiPriority="39"/>
+    <w:lsdException w:name="toc 2" w:uiPriority="39"/>
+    <w:lsdException w:name="toc 3" w:uiPriority="39"/>
+    <w:lsdException w:name="toc 4" w:uiPriority="39"/>
+    <w:lsdException w:name="toc 5" w:uiPriority="39"/>
+    <w:lsdException w:name="toc 6" w:uiPriority="39"/>
+    <w:lsdException w:name="toc 7" w:uiPriority="39"/>
+    <w:lsdException w:name="toc 8" w:uiPriority="39"/>
+    <w:lsdException w:name="toc 9" w:uiPriority="39"/>
+    <w:lsdException w:name="caption" w:uiPriority="35" w:qFormat="1"/>
+    <w:lsdException w:name="Title" w:semiHidden="0" w:uiPriority="10" w:unhideWhenUsed="0" w:qFormat="1"/>
+    <w:lsdException w:name="Default Paragraph Font" w:uiPriority="1"/>
+    <w:lsdException w:name="Subtitle" w:semiHidden="0" w:uiPriority="11" w:unhideWhenUsed="0" w:qFormat="1"/>
+    <w:lsdException w:name="Strong" w:semiHidden="0" w:uiPriority="22" w:unhideWhenUsed="0" w:qFormat="1"/>
+    <w:lsdException w:name="Emphasis" w:semiHidden="0" w:uiPriority="20" w:unhideWhenUsed="0" w:qFormat="1"/>
+    <w:lsdException w:name="Table Grid" w:semiHidden="0" w:uiPriority="59" w:unhideWhenUsed="0"/>
+    <w:lsdException w:name="Placeholder Text" w:unhideWhenUsed="0"/>
+    <w:lsdException w:name="No Spacing" w:semiHidden="0" w:uiPriority="1" w:unhideWhenUsed="0" w:qFormat="1"/>
+    <w:lsdException w:name="Light Shading" w:semiHidden="0" w:uiPriority="60" w:unhideWhenUsed="0"/>
+    <w:lsdException w:name="Light List" w:semiHidden="0" w:uiPriority="61" w:unhideWhenUsed="0"/>
+    <w:lsdException w:name="Light Grid" w:semiHidden="0" w:uiPriority="62" w:unhideWhenUsed="0"/>
+    <w:lsdException w:name="Medium Shading 1" w:semiHidden="0" w:uiPriority="63" w:unhideWhenUsed="0"/>
+    <w:lsdException w:name="Medium Shading 2" w:semiHidden="0" w:uiPriority="64" w:unhideWhenUsed="0"/>
+    <w:lsdException w:name="Medium List 1" w:semiHidden="0" w:uiPriority="65" w:unhideWhenUsed="0"/>
+    <w:lsdException w:name="Medium List 2" w:semiHidden="0" w:uiPriority="66" w:unhideWhenUsed="0"/>
+    <w:lsdException w:name="Medium Grid 1" w:semiHidden="0" w:uiPriority="67" w:unhideWhenUsed="0"/>
+    <w:lsdException w:name="Medium Grid 2" w:semiHidden="0" w:uiPriority="68" w:unhideWhenUsed="0"/>
+    <w:lsdException w:name="Medium Grid 3" w:semiHidden="0" w:uiPriority="69" w:unhideWhenUsed="0"/>
+    <w:lsdException w:name="Dark List" w:semiHidden="0" w:uiPriority="70" w:unhideWhenUsed="0"/>
+    <w:lsdException w:name="Colorful Shading" w:semiHidden="0" w:uiPriority="71" w:unhideWhenUsed="0"/>
+    <w:lsdException w:name="Colorful List" w:semiHidden="0" w:uiPriority="72" w:unhideWhenUsed="0"/>
+    <w:lsdException w:name="Colorful Grid" w:semiHidden="0" w:uiPriority="73" w:unhideWhenUsed="0"/>
+    <w:lsdException w:name="Light Shading Accent 1" w:semiHidden="0" w:uiPriority="60" w:unhideWhenUsed="0"/>
+    <w:lsdException w:name="Light List Accent 1" w:semiHidden="0" w:uiPriority="61" w:unhideWhenUsed="0"/>
+    <w:lsdException w:name="Light Grid Accent 1" w:semiHidden="0" w:uiPriority="62" w:unhideWhenUsed="0"/>
+    <w:lsdException w:name="Medium Shading 1 Accent 1" w:semiHidden="0" w:uiPriority="63" w:unhideWhenUsed="0"/>
+    <w:lsdException w:name="Medium Shading 2 Accent 1" w:semiHidden="0" w:uiPriority="64" w:unhideWhenUsed="0"/>
+    <w:lsdException w:name="Medium List 1 Accent 1" w:semiHidden="0" w:uiPriority="65" w:unhideWhenUsed="0"/>
+    <w:lsdException w:name="Revision" w:unhideWhenUsed="0"/>
+    <w:lsdException w:name="List Paragraph" w:semiHidden="0" w:uiPriority="34" w:unhideWhenUsed="0" w:qFormat="1"/>
+    <w:lsdException w:name="Quote" w:semiHidden="0" w:uiPriority="29" w:unhideWhenUsed="0" w:qFormat="1"/>
+    <w:lsdException w:name="Intense Quote" w:semiHidden="0" w:uiPriority="30" w:unhideWhenUsed="0" w:qFormat="1"/>
+    <w:lsdException w:name="Medium List 2 Accent 1" w:semiHidden="0" w:uiPriority="66" w:unhideWhenUsed="0"/>
+    <w:lsdException w:name="Medium Grid 1 Accent 1" w:semiHidden="0" w:uiPriority="67" w:unhideWhenUsed="0"/>
+    <w:lsdException w:name="Medium Grid 2 Accent 1" w:semiHidden="0" w:uiPriority="68" w:unhideWhenUsed="0"/>
+    <w:lsdException w:name="Medium Grid 3 Accent 1" w:semiHidden="0" w:uiPriority="69" w:unhideWhenUsed="0"/>
+    <w:lsdException w:name="Dark List Accent 1" w:semiHidden="0" w:uiPriority="70" w:unhideWhenUsed="0"/>
+    <w:lsdException w:name="Colorful Shading Accent 1" w:semiHidden="0" w:uiPriority="71" w:unhideWhenUsed="0"/>
+    <w:lsdException w:name="Colorful List Accent 1" w:semiHidden="0" w:uiPriority="72" w:unhideWhenUsed="0"/>
+    <w:lsdException w:name="Colorful Grid Accent 1" w:semiHidden="0" w:uiPriority="73" w:unhideWhenUsed="0"/>
+    <w:lsdException w:name="Light Shading Accent 2" w:semiHidden="0" w:uiPriority="60" w:unhideWhenUsed="0"/>
+    <w:lsdException w:name="Light List Accent 2" w:semiHidden="0" w:uiPriority="61" w:unhideWhenUsed="0"/>
+    <w:lsdException w:name="Light Grid Accent 2" w:semiHidden="0" w:uiPriority="62" w:unhideWhenUsed="0"/>
+    <w:lsdException w:name="Medium Shading 1 Accent 2" w:semiHidden="0" w:uiPriority="63" w:unhideWhenUsed="0"/>
+    <w:lsdException w:name="Medium Shading 2 Accent 2" w:semiHidden="0" w:uiPriority="64" w:unhideWhenUsed="0"/>
+    <w:lsdException w:name="Medium List 1 Accent 2" w:semiHidden="0" w:uiPriority="65" w:unhideWhenUsed="0"/>
+    <w:lsdException w:name="Medium List 2 Accent 2" w:semiHidden="0" w:uiPriority="66" w:unhideWhenUsed="0"/>
+    <w:lsdException w:name="Medium Grid 1 Accent 2" w:semiHidden="0" w:uiPriority="67" w:unhideWhenUsed="0"/>
+    <w:lsdException w:name="Medium Grid 2 Accent 2" w:semiHidden="0" w:uiPriority="68" w:unhideWhenUsed="0"/>
+    <w:lsdException w:name="Medium Grid 3 Accent 2" w:semiHidden="0" w:uiPriority="69" w:unhideWhenUsed="0"/>
+    <w:lsdException w:name="Dark List Accent 2" w:semiHidden="0" w:uiPriority="70" w:unhideWhenUsed="0"/>
+    <w:lsdException w:name="Colorful Shading Accent 2" w:semiHidden="0" w:uiPriority="71" w:unhideWhenUsed="0"/>
+    <w:lsdException w:name="Colorful List Accent 2" w:semiHidden="0" w:uiPriority="72" w:unhideWhenUsed="0"/>
+    <w:lsdException w:name="Colorful Grid Accent 2" w:semiHidden="0" w:uiPriority="73" w:unhideWhenUsed="0"/>
+    <w:lsdException w:name="Light Shading Accent 3" w:semiHidden="0" w:uiPriority="60" w:unhideWhenUsed="0"/>
+    <w:lsdException w:name="Light List Accent 3" w:semiHidden="0" w:uiPriority="61" w:unhideWhenUsed="0"/>
+    <w:lsdException w:name="Light Grid Accent 3" w:semiHidden="0" w:uiPriority="62" w:unhideWhenUsed="0"/>
+    <w:lsdException w:name="Medium Shading 1 Accent 3" w:semiHidden="0" w:uiPriority="63" w:unhideWhenUsed="0"/>
+    <w:lsdException w:name="Medium Shading 2 Accent 3" w:semiHidden="0" w:uiPriority="64" w:unhideWhenUsed="0"/>
+    <w:lsdException w:name="Medium List 1 Accent 3" w:semiHidden="0" w:uiPriority="65" w:unhideWhenUsed="0"/>
+    <w:lsdException w:name="Medium List 2 Accent 3" w:semiHidden="0" w:uiPriority="66" w:unhideWhenUsed="0"/>
+    <w:lsdException w:name="Medium Grid 1 Accent 3" w:semiHidden="0" w:uiPriority="67" w:unhideWhenUsed="0"/>
+    <w:lsdException w:name="Medium Grid 2 Accent 3" w:semiHidden="0" w:uiPriority="68" w:unhideWhenUsed="0"/>
+    <w:lsdException w:name="Medium Grid 3 Accent 3" w:semiHidden="0" w:uiPriority="69" w:unhideWhenUsed="0"/>
+    <w:lsdException w:name="Dark List Accent 3" w:semiHidden="0" w:uiPriority="70" w:unhideWhenUsed="0"/>
+    <w:lsdException w:name="Colorful Shading Accent 3" w:semiHidden="0" w:uiPriority="71" w:unhideWhenUsed="0"/>
+    <w:lsdException w:name="Colorful List Accent 3" w:semiHidden="0" w:uiPriority="72" w:unhideWhenUsed="0"/>
+    <w:lsdException w:name="Colorful Grid Accent 3" w:semiHidden="0" w:uiPriority="73" w:unhideWhenUsed="0"/>
+    <w:lsdException w:name="Light Shading Accent 4" w:semiHidden="0" w:uiPriority="60" w:unhideWhenUsed="0"/>
+    <w:lsdException w:name="Light List Accent 4" w:semiHidden="0" w:uiPriority="61" w:unhideWhenUsed="0"/>
+    <w:lsdException w:name="Light Grid Accent 4" w:semiHidden="0" w:uiPriority="62" w:unhideWhenUsed="0"/>
+    <w:lsdException w:name="Medium Shading 1 Accent 4" w:semiHidden="0" w:uiPriority="63" w:unhideWhenUsed="0"/>
+    <w:lsdException w:name="Medium Shading 2 Accent 4" w:semiHidden="0" w:uiPriority="64" w:unhideWhenUsed="0"/>
+    <w:lsdException w:name="Medium List 1 Accent 4" w:semiHidden="0" w:uiPriority="65" w:unhideWhenUsed="0"/>
+    <w:lsdException w:name="Medium List 2 Accent 4" w:semiHidden="0" w:uiPriority="66" w:unhideWhenUsed="0"/>
+    <w:lsdException w:name="Medium Grid 1 Accent 4" w:semiHidden="0" w:uiPriority="67" w:unhideWhenUsed="0"/>
+    <w:lsdException w:name="Medium Grid 2 Accent 4" w:semiHidden="0" w:uiPriority="68" w:unhideWhenUsed="0"/>
+    <w:lsdException w:name="Medium Grid 3 Accent 4" w:semiHidden="0" w:uiPriority="69" w:unhideWhenUsed="0"/>
+    <w:lsdException w:name="Dark List Accent 4" w:semiHidden="0" w:uiPriority="70" w:unhideWhenUsed="0"/>
+    <w:lsdException w:name="Colorful Shading Accent 4" w:semiHidden="0" w:uiPriority="71" w:unhideWhenUsed="0"/>
+    <w:lsdException w:name="Colorful List Accent 4" w:semiHidden="0" w:uiPriority="72" w:unhideWhenUsed="0"/>
+    <w:lsdException w:name="Colorful Grid Accent 4" w:semiHidden="0" w:uiPriority="73" w:unhideWhenUsed="0"/>
+    <w:lsdException w:name="Light Shading Accent 5" w:semiHidden="0" w:uiPriority="60" w:unhideWhenUsed="0"/>
+    <w:lsdException w:name="Light List Accent 5" w:semiHidden="0" w:uiPriority="61" w:unhideWhenUsed="0"/>
+    <w:lsdException w:name="Light Grid Accent 5" w:semiHidden="0" w:uiPriority="62" w:unhideWhenUsed="0"/>
+    <w:lsdException w:name="Medium Shading 1 Accent 5" w:semiHidden="0" w:uiPriority="63" w:unhideWhenUsed="0"/>
+    <w:lsdException w:name="Medium Shading 2 Accent 5" w:semiHidden="0" w:uiPriority="64" w:unhideWhenUsed="0"/>
+    <w:lsdException w:name="Medium List 1 Accent 5" w:semiHidden="0" w:uiPriority="65" w:unhideWhenUsed="0"/>
+    <w:lsdException w:name="Medium List 2 Accent 5" w:semiHidden="0" w:uiPriority="66" w:unhideWhenUsed="0"/>
+    <w:lsdException w:name="Medium Grid 1 Accent 5" w:semiHidden="0" w:uiPriority="67" w:unhideWhenUsed="0"/>
+    <w:lsdException w:name="Medium Grid 2 Accent 5" w:semiHidden="0" w:uiPriority="68" w:unhideWhenUsed="0"/>
+    <w:lsdException w:name="Medium Grid 3 Accent 5" w:semiHidden="0" w:uiPriority="69" w:unhideWhenUsed="0"/>
+    <w:lsdException w:name="Dark List Accent 5" w:semiHidden="0" w:uiPriority="70" w:unhideWhenUsed="0"/>
+    <w:lsdException w:name="Colorful Shading Accent 5" w:semiHidden="0" w:uiPriority="71" w:unhideWhenUsed="0"/>
+    <w:lsdException w:name="Colorful List Accent 5" w:semiHidden="0" w:uiPriority="72" w:unhideWhenUsed="0"/>
+    <w:lsdException w:name="Colorful Grid Accent 5" w:semiHidden="0" w:uiPriority="73" w:unhideWhenUsed="0"/>
+    <w:lsdException w:name="Light Shading Accent 6" w:semiHidden="0" w:uiPriority="60" w:unhideWhenUsed="0"/>
+    <w:lsdException w:name="Light List Accent 6" w:semiHidden="0" w:uiPriority="61" w:unhideWhenUsed="0"/>
+    <w:lsdException w:name="Light Grid Accent 6" w:semiHidden="0" w:uiPriority="62" w:unhideWhenUsed="0"/>
+    <w:lsdException w:name="Medium Shading 1 Accent 6" w:semiHidden="0" w:uiPriority="63" w:unhideWhenUsed="0"/>
+    <w:lsdException w:name="Medium Shading 2 Accent 6" w:semiHidden="0" w:uiPriority="64" w:unhideWhenUsed="0"/>
+    <w:lsdException w:name="Medium List 1 Accent 6" w:semiHidden="0" w:uiPriority="65" w:unhideWhenUsed="0"/>
+    <w:lsdException w:name="Medium List 2 Accent 6" w:semiHidden="0" w:uiPriority="66" w:unhideWhenUsed="0"/>
+    <w:lsdException w:name="Medium Grid 1 Accent 6" w:semiHidden="0" w:uiPriority="67" w:unhideWhenUsed="0"/>
+    <w:lsdException w:name="Medium Grid 2 Accent 6" w:semiHidden="0" w:uiPriority="68" w:unhideWhenUsed="0"/>
+    <w:lsdException w:name="Medium Grid 3 Accent 6" w:semiHidden="0" w:uiPriority="69" w:unhideWhenUsed="0"/>
+    <w:lsdException w:name="Dark List Accent 6" w:semiHidden="0" w:uiPriority="70" w:unhideWhenUsed="0"/>
+    <w:lsdException w:name="Colorful Shading Accent 6" w:semiHidden="0" w:uiPriority="71" w:unhideWhenUsed="0"/>
+    <w:lsdException w:name="Colorful List Accent 6" w:semiHidden="0" w:uiPriority="72" w:unhideWhenUsed="0"/>
+    <w:lsdException w:name="Colorful Grid Accent 6" w:semiHidden="0" w:uiPriority="73" w:unhideWhenUsed="0"/>
+    <w:lsdException w:name="Subtle Emphasis" w:semiHidden="0" w:uiPriority="19" w:unhideWhenUsed="0" w:qFormat="1"/>
+    <w:lsdException w:name="Intense Emphasis" w:semiHidden="0" w:uiPriority="21" w:unhideWhenUsed="0" w:qFormat="1"/>
+    <w:lsdException w:name="Subtle Reference" w:semiHidden="0" w:uiPriority="31" w:unhideWhenUsed="0" w:qFormat="1"/>
+    <w:lsdException w:name="Intense Reference" w:semiHidden="0" w:uiPriority="32" w:unhideWhenUsed="0" w:qFormat="1"/>
+    <w:lsdException w:name="Book Title" w:semiHidden="0" w:uiPriority="33" w:unhideWhenUsed="0" w:qFormat="1"/>
+    <w:lsdException w:name="Bibliography" w:uiPriority="37"/>
+    <w:lsdException w:name="TOC Heading" w:uiPriority="39" w:qFormat="1"/>
+  </w:latentStyles>
+  <w:style w:type="paragraph" w:default="1" w:styleId="Standard">
+    <w:name w:val="Normal"/>
+    <w:qFormat/>
+  </w:style>
+  <w:style w:type="character" w:default="1" w:styleId="Absatz-Standardschriftart">
+    <w:name w:val="Default Paragraph Font"/>
+    <w:uiPriority w:val="1"/>
+    <w:semiHidden/>
+    <w:unhideWhenUsed/>
+  </w:style>
+  <w:style w:type="table" w:default="1" w:styleId="NormaleTabelle">
+    <w:name w:val="Normal Table"/>
+    <w:uiPriority w:val="99"/>
+    <w:semiHidden/>
+    <w:unhideWhenUsed/>
+    <w:tblPr>
+      <w:tblInd w:w="0" w:type="dxa"/>
+      <w:tblCellMar>
+        <w:top w:w="0" w:type="dxa"/>
+        <w:left w:w="108" w:type="dxa"/>
+        <w:bottom w:w="0" w:type="dxa"/>
+        <w:right w:w="108" w:type="dxa"/>
+      </w:tblCellMar>
+    </w:tblPr>
+  </w:style>
+  <w:style w:type="numbering" w:default="1" w:styleId="KeineListe">
+    <w:name w:val="No List"/>
+    <w:uiPriority w:val="99"/>
+    <w:semiHidden/>
+    <w:unhideWhenUsed/>
+  </w:style>
+  <w:style w:type="table" w:styleId="Tabellenraster">
+    <w:name w:val="Table Grid"/>
+    <w:basedOn w:val="NormaleTabelle"/>
+    <w:uiPriority w:val="59"/>
+    <w:rsid w:val="00A91DDE"/>
+    <w:pPr>
+      <w:spacing w:after="0" w:line="240" w:lineRule="auto"/>
+    </w:pPr>
+    <w:tblPr>
+      <w:tblBorders>
+        <w:top w:val="single" w:sz="4" w:space="0" w:color="auto"/>
+        <w:left w:val="single" w:sz="4" w:space="0" w:color="auto"/>
+        <w:bottom w:val="single" w:sz="4" w:space="0" w:color="auto"/>
+        <w:right w:val="single" w:sz="4" w:space="0" w:color="auto"/>
+        <w:insideH w:val="single" w:sz="4" w:space="0" w:color="auto"/>
+        <w:insideV w:val="single" w:sz="4" w:space="0" w:color="auto"/>
+      </w:tblBorders>
+    </w:tblPr>
+  </w:style>
+  <w:style w:type="table" w:styleId="HelleSchattierung">
+    <w:name w:val="Light Shading"/>
+    <w:basedOn w:val="NormaleTabelle"/>
+    <w:uiPriority w:val="60"/>
+    <w:rsid w:val="00782705"/>
+    <w:pPr>
+      <w:spacing w:after="0" w:line="240" w:lineRule="auto"/>
+    </w:pPr>
+    <w:rPr>
+      <w:color w:val="000000" w:themeColor="text1" w:themeShade="BF"/>
+    </w:rPr>
+    <w:tblPr>
+      <w:tblStyleRowBandSize w:val="1"/>
+      <w:tblStyleColBandSize w:val="1"/>
+      <w:tblBorders>
+        <w:top w:val="single" w:sz="8" w:space="0" w:color="000000" w:themeColor="text1"/>
+        <w:bottom w:val="single" w:sz="8" w:space="0" w:color="000000" w:themeColor="text1"/>
+      </w:tblBorders>
+    </w:tblPr>
+    <w:tblStylePr w:type="firstRow">
+      <w:pPr>
+        <w:spacing w:before="0" w:after="0" w:line="240" w:lineRule="auto"/>
+      </w:pPr>
+      <w:rPr>
+        <w:b/>
+        <w:bCs/>
+      </w:rPr>
+      <w:tblPr/>
+      <w:tcPr>
+        <w:tcBorders>
+          <w:top w:val="single" w:sz="8" w:space="0" w:color="000000" w:themeColor="text1"/>
+          <w:left w:val="nil"/>
+          <w:bottom w:val="single" w:sz="8" w:space="0" w:color="000000" w:themeColor="text1"/>
+          <w:right w:val="nil"/>
+          <w:insideH w:val="nil"/>
+          <w:insideV w:val="nil"/>
+        </w:tcBorders>
+      </w:tcPr>
+    </w:tblStylePr>
+    <w:tblStylePr w:type="lastRow">
+      <w:pPr>
+        <w:spacing w:before="0" w:after="0" w:line="240" w:lineRule="auto"/>
+      </w:pPr>
+      <w:rPr>
+        <w:b/>
+        <w:bCs/>
+      </w:rPr>
+      <w:tblPr/>
+      <w:tcPr>
+        <w:tcBorders>
+          <w:top w:val="single" w:sz="8" w:space="0" w:color="000000" w:themeColor="text1"/>
+          <w:left w:val="nil"/>
+          <w:bottom w:val="single" w:sz="8" w:space="0" w:color="000000" w:themeColor="text1"/>
+          <w:right w:val="nil"/>
+          <w:insideH w:val="nil"/>
+          <w:insideV w:val="nil"/>
+        </w:tcBorders>
+      </w:tcPr>
+    </w:tblStylePr>
+    <w:tblStylePr w:type="firstCol">
+      <w:rPr>
+        <w:b/>
+        <w:bCs/>
+      </w:rPr>
+    </w:tblStylePr>
+    <w:tblStylePr w:type="lastCol">
+      <w:rPr>
+        <w:b/>
+        <w:bCs/>
+      </w:rPr>
+    </w:tblStylePr>
+    <w:tblStylePr w:type="band1Vert">
+      <w:tblPr/>
+      <w:tcPr>
+        <w:tcBorders>
+          <w:left w:val="nil"/>
+          <w:right w:val="nil"/>
+          <w:insideH w:val="nil"/>
+          <w:insideV w:val="nil"/>
+        </w:tcBorders>
+        <w:shd w:val="clear" w:color="auto" w:fill="C0C0C0" w:themeFill="text1" w:themeFillTint="3F"/>
+      </w:tcPr>
+    </w:tblStylePr>
+    <w:tblStylePr w:type="band1Horz">
+      <w:tblPr/>
+      <w:tcPr>
+        <w:tcBorders>
+          <w:left w:val="nil"/>
+          <w:right w:val="nil"/>
+          <w:insideH w:val="nil"/>
+          <w:insideV w:val="nil"/>
+        </w:tcBorders>
+        <w:shd w:val="clear" w:color="auto" w:fill="C0C0C0" w:themeFill="text1" w:themeFillTint="3F"/>
+      </w:tcPr>
+    </w:tblStylePr>
+  </w:style>
+  <w:style w:type="paragraph" w:styleId="Sprechblasentext">
+    <w:name w:val="Balloon Text"/>
+    <w:basedOn w:val="Standard"/>
+    <w:link w:val="SprechblasentextZchn"/>
+    <w:uiPriority w:val="99"/>
+    <w:semiHidden/>
+    <w:unhideWhenUsed/>
+    <w:rsid w:val="00C361E7"/>
+    <w:pPr>
+      <w:spacing w:after="0" w:line="240" w:lineRule="auto"/>
+    </w:pPr>
+    <w:rPr>
+      <w:rFonts w:ascii="Tahoma" w:hAnsi="Tahoma" w:cs="Tahoma"/>
+      <w:sz w:val="16"/>
+      <w:szCs w:val="16"/>
+    </w:rPr>
+  </w:style>
+  <w:style w:type="character" w:customStyle="1" w:styleId="SprechblasentextZchn">
+    <w:name w:val="Sprechblasentext Zchn"/>
+    <w:basedOn w:val="Absatz-Standardschriftart"/>
+    <w:link w:val="Sprechblasentext"/>
+    <w:uiPriority w:val="99"/>
+    <w:semiHidden/>
+    <w:rsid w:val="00C361E7"/>
+    <w:rPr>
+      <w:rFonts w:ascii="Tahoma" w:hAnsi="Tahoma" w:cs="Tahoma"/>
+      <w:sz w:val="16"/>
+      <w:szCs w:val="16"/>
+    </w:rPr>
+  </w:style>
+</w:styles>
+</file>
+
+<file path=word/stylesWithEffects.xml><?xml version="1.0" encoding="utf-8"?>
+<w:styles xmlns:wpc="http://schemas.microsoft.com/office/word/2010/wordprocessingCanvas" xmlns:mc="http://schemas.openxmlformats.org/markup-compatibility/2006" xmlns:o="urn:schemas-microsoft-com:office:office" xmlns:r="http://schemas.openxmlformats.org/officeDocument/2006/relationships" xmlns:m="http://schemas.openxmlformats.org/officeDocument/2006/math" xmlns:v="urn:schemas-microsoft-com:vml" xmlns:wp14="http://schemas.microsoft.com/office/word/2010/wordprocessingDrawing" xmlns:wp="http://schemas.openxmlformats.org/drawingml/2006/wordprocessingDrawing" xmlns:w10="urn:schemas-microsoft-com:office:word" xmlns:w="http://schemas.openxmlformats.org/wordprocessingml/2006/main" xmlns:w14="http://schemas.microsoft.com/office/word/2010/wordml" xmlns:wpg="http://schemas.microsoft.com/office/word/2010/wordprocessingGroup" xmlns:wpi="http://schemas.microsoft.com/office/word/2010/wordprocessingInk" xmlns:wne="http://schemas.microsoft.com/office/word/2006/wordml" xmlns:wps="http://schemas.microsoft.com/office/word/2010/wordprocessingShape" mc:Ignorable="w14 wp14">
+  <w:docDefaults>
+    <w:rPrDefault>
+      <w:rPr>
+        <w:rFonts w:asciiTheme="minorHAnsi" w:eastAsiaTheme="minorHAnsi" w:hAnsiTheme="minorHAnsi" w:cstheme="minorBidi"/>
+        <w:sz w:val="22"/>
+        <w:szCs w:val="22"/>
+        <w:lang w:val="de-DE" w:eastAsia="en-US" w:bidi="ar-SA"/>
+      </w:rPr>
+    </w:rPrDefault>
+    <w:pPrDefault>
+      <w:pPr>
+        <w:spacing w:after="200" w:line="276" w:lineRule="auto"/>
+      </w:pPr>
+    </w:pPrDefault>
+  </w:docDefaults>
+  <w:latentStyles w:defLockedState="0" w:defUIPriority="99" w:defSemiHidden="1" w:defUnhideWhenUsed="1" w:defQFormat="0" w:count="267">
+    <w:lsdException w:name="Normal" w:semiHidden="0" w:uiPriority="0" w:unhideWhenUsed="0" w:qFormat="1"/>
+    <w:lsdException w:name="heading 1" w:semiHidden="0" w:uiPriority="9" w:unhideWhenUsed="0" w:qFormat="1"/>
+    <w:lsdException w:name="heading 2" w:uiPriority="9" w:qFormat="1"/>
+    <w:lsdException w:name="heading 3" w:uiPriority="9" w:qFormat="1"/>
+    <w:lsdException w:name="heading 4" w:uiPriority="9" w:qFormat="1"/>
+    <w:lsdException w:name="heading 5" w:uiPriority="9" w:qFormat="1"/>
+    <w:lsdException w:name="heading 6" w:uiPriority="9" w:qFormat="1"/>
+    <w:lsdException w:name="heading 7" w:uiPriority="9" w:qFormat="1"/>
+    <w:lsdException w:name="heading 8" w:uiPriority="9" w:qFormat="1"/>
+    <w:lsdException w:name="heading 9" w:uiPriority="9" w:qFormat="1"/>
+    <w:lsdException w:name="toc 1" w:uiPriority="39"/>
+    <w:lsdException w:name="toc 2" w:uiPriority="39"/>
+    <w:lsdException w:name="toc 3" w:uiPriority="39"/>
+    <w:lsdException w:name="toc 4" w:uiPriority="39"/>
+    <w:lsdException w:name="toc 5" w:uiPriority="39"/>
+    <w:lsdException w:name="toc 6" w:uiPriority="39"/>
+    <w:lsdException w:name="toc 7" w:uiPriority="39"/>
+    <w:lsdException w:name="toc 8" w:uiPriority="39"/>
+    <w:lsdException w:name="toc 9" w:uiPriority="39"/>
+    <w:lsdException w:name="caption" w:uiPriority="35" w:qFormat="1"/>
+    <w:lsdException w:name="Title" w:semiHidden="0" w:uiPriority="10" w:unhideWhenUsed="0" w:qFormat="1"/>
+    <w:lsdException w:name="Default Paragraph Font" w:uiPriority="1"/>
+    <w:lsdException w:name="Subtitle" w:semiHidden="0" w:uiPriority="11" w:unhideWhenUsed="0" w:qFormat="1"/>
+    <w:lsdException w:name="Strong" w:semiHidden="0" w:uiPriority="22" w:unhideWhenUsed="0" w:qFormat="1"/>
+    <w:lsdException w:name="Emphasis" w:semiHidden="0" w:uiPriority="20" w:unhideWhenUsed="0" w:qFormat="1"/>
+    <w:lsdException w:name="Table Grid" w:semiHidden="0" w:uiPriority="59" w:unhideWhenUsed="0"/>
+    <w:lsdException w:name="Placeholder Text" w:unhideWhenUsed="0"/>
+    <w:lsdException w:name="No Spacing" w:semiHidden="0" w:uiPriority="1" w:unhideWhenUsed="0" w:qFormat="1"/>
+    <w:lsdException w:name="Light Shading" w:semiHidden="0" w:uiPriority="60" w:unhideWhenUsed="0"/>
+    <w:lsdException w:name="Light List" w:semiHidden="0" w:uiPriority="61" w:unhideWhenUsed="0"/>
+    <w:lsdException w:name="Light Grid" w:semiHidden="0" w:uiPriority="62" w:unhideWhenUsed="0"/>
+    <w:lsdException w:name="Medium Shading 1" w:semiHidden="0" w:uiPriority="63" w:unhideWhenUsed="0"/>
+    <w:lsdException w:name="Medium Shading 2" w:semiHidden="0" w:uiPriority="64" w:unhideWhenUsed="0"/>
+    <w:lsdException w:name="Medium List 1" w:semiHidden="0" w:uiPriority="65" w:unhideWhenUsed="0"/>
+    <w:lsdException w:name="Medium List 2" w:semiHidden="0" w:uiPriority="66" w:unhideWhenUsed="0"/>
+    <w:lsdException w:name="Medium Grid 1" w:semiHidden="0" w:uiPriority="67" w:unhideWhenUsed="0"/>
+    <w:lsdException w:name="Medium Grid 2" w:semiHidden="0" w:uiPriority="68" w:unhideWhenUsed="0"/>
+    <w:lsdException w:name="Medium Grid 3" w:semiHidden="0" w:uiPriority="69" w:unhideWhenUsed="0"/>
+    <w:lsdException w:name="Dark List" w:semiHidden="0" w:uiPriority="70" w:unhideWhenUsed="0"/>
+    <w:lsdException w:name="Colorful Shading" w:semiHidden="0" w:uiPriority="71" w:unhideWhenUsed="0"/>
+    <w:lsdException w:name="Colorful List" w:semiHidden="0" w:uiPriority="72" w:unhideWhenUsed="0"/>
+    <w:lsdException w:name="Colorful Grid" w:semiHidden="0" w:uiPriority="73" w:unhideWhenUsed="0"/>
+    <w:lsdException w:name="Light Shading Accent 1" w:semiHidden="0" w:uiPriority="60" w:unhideWhenUsed="0"/>
+    <w:lsdException w:name="Light List Accent 1" w:semiHidden="0" w:uiPriority="61" w:unhideWhenUsed="0"/>
+    <w:lsdException w:name="Light Grid Accent 1" w:semiHidden="0" w:uiPriority="62" w:unhideWhenUsed="0"/>
+    <w:lsdException w:name="Medium Shading 1 Accent 1" w:semiHidden="0" w:uiPriority="63" w:unhideWhenUsed="0"/>
+    <w:lsdException w:name="Medium Shading 2 Accent 1" w:semiHidden="0" w:uiPriority="64" w:unhideWhenUsed="0"/>
+    <w:lsdException w:name="Medium List 1 Accent 1" w:semiHidden="0" w:uiPriority="65" w:unhideWhenUsed="0"/>
+    <w:lsdException w:name="Revision" w:unhideWhenUsed="0"/>
+    <w:lsdException w:name="List Paragraph" w:semiHidden="0" w:uiPriority="34" w:unhideWhenUsed="0" w:qFormat="1"/>
+    <w:lsdException w:name="Quote" w:semiHidden="0" w:uiPriority="29" w:unhideWhenUsed="0" w:qFormat="1"/>
+    <w:lsdException w:name="Intense Quote" w:semiHidden="0" w:uiPriority="30" w:unhideWhenUsed="0" w:qFormat="1"/>
+    <w:lsdException w:name="Medium List 2 Accent 1" w:semiHidden="0" w:uiPriority="66" w:unhideWhenUsed="0"/>
+    <w:lsdException w:name="Medium Grid 1 Accent 1" w:semiHidden="0" w:uiPriority="67" w:unhideWhenUsed="0"/>
+    <w:lsdException w:name="Medium Grid 2 Accent 1" w:semiHidden="0" w:uiPriority="68" w:unhideWhenUsed="0"/>
+    <w:lsdException w:name="Medium Grid 3 Accent 1" w:semiHidden="0" w:uiPriority="69" w:unhideWhenUsed="0"/>
+    <w:lsdException w:name="Dark List Accent 1" w:semiHidden="0" w:uiPriority="70" w:unhideWhenUsed="0"/>
+    <w:lsdException w:name="Colorful Shading Accent 1" w:semiHidden="0" w:uiPriority="71" w:unhideWhenUsed="0"/>
+    <w:lsdException w:name="Colorful List Accent 1" w:semiHidden="0" w:uiPriority="72" w:unhideWhenUsed="0"/>
+    <w:lsdException w:name="Colorful Grid Accent 1" w:semiHidden="0" w:uiPriority="73" w:unhideWhenUsed="0"/>
+    <w:lsdException w:name="Light Shading Accent 2" w:semiHidden="0" w:uiPriority="60" w:unhideWhenUsed="0"/>
+    <w:lsdException w:name="Light List Accent 2" w:semiHidden="0" w:uiPriority="61" w:unhideWhenUsed="0"/>
+    <w:lsdException w:name="Light Grid Accent 2" w:semiHidden="0" w:uiPriority="62" w:unhideWhenUsed="0"/>
+    <w:lsdException w:name="Medium Shading 1 Accent 2" w:semiHidden="0" w:uiPriority="63" w:unhideWhenUsed="0"/>
+    <w:lsdException w:name="Medium Shading 2 Accent 2" w:semiHidden="0" w:uiPriority="64" w:unhideWhenUsed="0"/>
+    <w:lsdException w:name="Medium List 1 Accent 2" w:semiHidden="0" w:uiPriority="65" w:unhideWhenUsed="0"/>
+    <w:lsdException w:name="Medium List 2 Accent 2" w:semiHidden="0" w:uiPriority="66" w:unhideWhenUsed="0"/>
+    <w:lsdException w:name="Medium Grid 1 Accent 2" w:semiHidden="0" w:uiPriority="67" w:unhideWhenUsed="0"/>
+    <w:lsdException w:name="Medium Grid 2 Accent 2" w:semiHidden="0" w:uiPriority="68" w:unhideWhenUsed="0"/>
+    <w:lsdException w:name="Medium Grid 3 Accent 2" w:semiHidden="0" w:uiPriority="69" w:unhideWhenUsed="0"/>
+    <w:lsdException w:name="Dark List Accent 2" w:semiHidden="0" w:uiPriority="70" w:unhideWhenUsed="0"/>
+    <w:lsdException w:name="Colorful Shading Accent 2" w:semiHidden="0" w:uiPriority="71" w:unhideWhenUsed="0"/>
+    <w:lsdException w:name="Colorful List Accent 2" w:semiHidden="0" w:uiPriority="72" w:unhideWhenUsed="0"/>
+    <w:lsdException w:name="Colorful Grid Accent 2" w:semiHidden="0" w:uiPriority="73" w:unhideWhenUsed="0"/>
+    <w:lsdException w:name="Light Shading Accent 3" w:semiHidden="0" w:uiPriority="60" w:unhideWhenUsed="0"/>
+    <w:lsdException w:name="Light List Accent 3" w:semiHidden="0" w:uiPriority="61" w:unhideWhenUsed="0"/>
+    <w:lsdException w:name="Light Grid Accent 3" w:semiHidden="0" w:uiPriority="62" w:unhideWhenUsed="0"/>
+    <w:lsdException w:name="Medium Shading 1 Accent 3" w:semiHidden="0" w:uiPriority="63" w:unhideWhenUsed="0"/>
+    <w:lsdException w:name="Medium Shading 2 Accent 3" w:semiHidden="0" w:uiPriority="64" w:unhideWhenUsed="0"/>
+    <w:lsdException w:name="Medium List 1 Accent 3" w:semiHidden="0" w:uiPriority="65" w:unhideWhenUsed="0"/>
+    <w:lsdException w:name="Medium List 2 Accent 3" w:semiHidden="0" w:uiPriority="66" w:unhideWhenUsed="0"/>
+    <w:lsdException w:name="Medium Grid 1 Accent 3" w:semiHidden="0" w:uiPriority="67" w:unhideWhenUsed="0"/>
+    <w:lsdException w:name="Medium Grid 2 Accent 3" w:semiHidden="0" w:uiPriority="68" w:unhideWhenUsed="0"/>
+    <w:lsdException w:name="Medium Grid 3 Accent 3" w:semiHidden="0" w:uiPriority="69" w:unhideWhenUsed="0"/>
+    <w:lsdException w:name="Dark List Accent 3" w:semiHidden="0" w:uiPriority="70" w:unhideWhenUsed="0"/>
+    <w:lsdException w:name="Colorful Shading Accent 3" w:semiHidden="0" w:uiPriority="71" w:unhideWhenUsed="0"/>
+    <w:lsdException w:name="Colorful List Accent 3" w:semiHidden="0" w:uiPriority="72" w:unhideWhenUsed="0"/>
+    <w:lsdException w:name="Colorful Grid Accent 3" w:semiHidden="0" w:uiPriority="73" w:unhideWhenUsed="0"/>
+    <w:lsdException w:name="Light Shading Accent 4" w:semiHidden="0" w:uiPriority="60" w:unhideWhenUsed="0"/>
+    <w:lsdException w:name="Light List Accent 4" w:semiHidden="0" w:uiPriority="61" w:unhideWhenUsed="0"/>
+    <w:lsdException w:name="Light Grid Accent 4" w:semiHidden="0" w:uiPriority="62" w:unhideWhenUsed="0"/>
+    <w:lsdException w:name="Medium Shading 1 Accent 4" w:semiHidden="0" w:uiPriority="63" w:unhideWhenUsed="0"/>
+    <w:lsdException w:name="Medium Shading 2 Accent 4" w:semiHidden="0" w:uiPriority="64" w:unhideWhenUsed="0"/>
+    <w:lsdException w:name="Medium List 1 Accent 4" w:semiHidden="0" w:uiPriority="65" w:unhideWhenUsed="0"/>
+    <w:lsdException w:name="Medium List 2 Accent 4" w:semiHidden="0" w:uiPriority="66" w:unhideWhenUsed="0"/>
+    <w:lsdException w:name="Medium Grid 1 Accent 4" w:semiHidden="0" w:uiPriority="67" w:unhideWhenUsed="0"/>
+    <w:lsdException w:name="Medium Grid 2 Accent 4" w:semiHidden="0" w:uiPriority="68" w:unhideWhenUsed="0"/>
+    <w:lsdException w:name="Medium Grid 3 Accent 4" w:semiHidden="0" w:uiPriority="69" w:unhideWhenUsed="0"/>
+    <w:lsdException w:name="Dark List Accent 4" w:semiHidden="0" w:uiPriority="70" w:unhideWhenUsed="0"/>
+    <w:lsdException w:name="Colorful Shading Accent 4" w:semiHidden="0" w:uiPriority="71" w:unhideWhenUsed="0"/>
+    <w:lsdException w:name="Colorful List Accent 4" w:semiHidden="0" w:uiPriority="72" w:unhideWhenUsed="0"/>
+    <w:lsdException w:name="Colorful Grid Accent 4" w:semiHidden="0" w:uiPriority="73" w:unhideWhenUsed="0"/>
+    <w:lsdException w:name="Light Shading Accent 5" w:semiHidden="0" w:uiPriority="60" w:unhideWhenUsed="0"/>
+    <w:lsdException w:name="Light List Accent 5" w:semiHidden="0" w:uiPriority="61" w:unhideWhenUsed="0"/>
+    <w:lsdException w:name="Light Grid Accent 5" w:semiHidden="0" w:uiPriority="62" w:unhideWhenUsed="0"/>
+    <w:lsdException w:name="Medium Shading 1 Accent 5" w:semiHidden="0" w:uiPriority="63" w:unhideWhenUsed="0"/>
+    <w:lsdException w:name="Medium Shading 2 Accent 5" w:semiHidden="0" w:uiPriority="64" w:unhideWhenUsed="0"/>
+    <w:lsdException w:name="Medium List 1 Accent 5" w:semiHidden="0" w:uiPriority="65" w:unhideWhenUsed="0"/>
+    <w:lsdException w:name="Medium List 2 Accent 5" w:semiHidden="0" w:uiPriority="66" w:unhideWhenUsed="0"/>
+    <w:lsdException w:name="Medium Grid 1 Accent 5" w:semiHidden="0" w:uiPriority="67" w:unhideWhenUsed="0"/>
+    <w:lsdException w:name="Medium Grid 2 Accent 5" w:semiHidden="0" w:uiPriority="68" w:unhideWhenUsed="0"/>
+    <w:lsdException w:name="Medium Grid 3 Accent 5" w:semiHidden="0" w:uiPriority="69" w:unhideWhenUsed="0"/>
+    <w:lsdException w:name="Dark List Accent 5" w:semiHidden="0" w:uiPriority="70" w:unhideWhenUsed="0"/>
+    <w:lsdException w:name="Colorful Shading Accent 5" w:semiHidden="0" w:uiPriority="71" w:unhideWhenUsed="0"/>
+    <w:lsdException w:name="Colorful List Accent 5" w:semiHidden="0" w:uiPriority="72" w:unhideWhenUsed="0"/>
+    <w:lsdException w:name="Colorful Grid Accent 5" w:semiHidden="0" w:uiPriority="73" w:unhideWhenUsed="0"/>
+    <w:lsdException w:name="Light Shading Accent 6" w:semiHidden="0" w:uiPriority="60" w:unhideWhenUsed="0"/>
+    <w:lsdException w:name="Light List Accent 6" w:semiHidden="0" w:uiPriority="61" w:unhideWhenUsed="0"/>
+    <w:lsdException w:name="Light Grid Accent 6" w:semiHidden="0" w:uiPriority="62" w:unhideWhenUsed="0"/>
+    <w:lsdException w:name="Medium Shading 1 Accent 6" w:semiHidden="0" w:uiPriority="63" w:unhideWhenUsed="0"/>
+    <w:lsdException w:name="Medium Shading 2 Accent 6" w:semiHidden="0" w:uiPriority="64" w:unhideWhenUsed="0"/>
+    <w:lsdException w:name="Medium List 1 Accent 6" w:semiHidden="0" w:uiPriority="65" w:unhideWhenUsed="0"/>
+    <w:lsdException w:name="Medium List 2 Accent 6" w:semiHidden="0" w:uiPriority="66" w:unhideWhenUsed="0"/>
+    <w:lsdException w:name="Medium Grid 1 Accent 6" w:semiHidden="0" w:uiPriority="67" w:unhideWhenUsed="0"/>
+    <w:lsdException w:name="Medium Grid 2 Accent 6" w:semiHidden="0" w:uiPriority="68" w:unhideWhenUsed="0"/>
+    <w:lsdException w:name="Medium Grid 3 Accent 6" w:semiHidden="0" w:uiPriority="69" w:unhideWhenUsed="0"/>
+    <w:lsdException w:name="Dark List Accent 6" w:semiHidden="0" w:uiPriority="70" w:unhideWhenUsed="0"/>
+    <w:lsdException w:name="Colorful Shading Accent 6" w:semiHidden="0" w:uiPriority="71" w:unhideWhenUsed="0"/>
+    <w:lsdException w:name="Colorful List Accent 6" w:semiHidden="0" w:uiPriority="72" w:unhideWhenUsed="0"/>
+    <w:lsdException w:name="Colorful Grid Accent 6" w:semiHidden="0" w:uiPriority="73" w:unhideWhenUsed="0"/>
+    <w:lsdException w:name="Subtle Emphasis" w:semiHidden="0" w:uiPriority="19" w:unhideWhenUsed="0" w:qFormat="1"/>
+    <w:lsdException w:name="Intense Emphasis" w:semiHidden="0" w:uiPriority="21" w:unhideWhenUsed="0" w:qFormat="1"/>
+    <w:lsdException w:name="Subtle Reference" w:semiHidden="0" w:uiPriority="31" w:unhideWhenUsed="0" w:qFormat="1"/>
+    <w:lsdException w:name="Intense Reference" w:semiHidden="0" w:uiPriority="32" w:unhideWhenUsed="0" w:qFormat="1"/>
+    <w:lsdException w:name="Book Title" w:semiHidden="0" w:uiPriority="33" w:unhideWhenUsed="0" w:qFormat="1"/>
+    <w:lsdException w:name="Bibliography" w:uiPriority="37"/>
+    <w:lsdException w:name="TOC Heading" w:uiPriority="39" w:qFormat="1"/>
   </w:latentStyles>
   <w:style w:type="paragraph" w:default="1" w:styleId="Standard">
     <w:name w:val="Normal"/>
